--- a/data/docx/band_001/A001.docx
+++ b/data/docx/band_001/A001.docx
@@ -1,6 +1,6 @@
 
 <file path=word/document.xml><?xml version="1.0" encoding="utf-8"?>
-<w:document xmlns:wpc="http://schemas.microsoft.com/office/word/2010/wordprocessingCanvas" xmlns:cx="http://schemas.microsoft.com/office/drawing/2014/chartex" xmlns:cx1="http://schemas.microsoft.com/office/drawing/2015/9/8/chartex" xmlns:cx2="http://schemas.microsoft.com/office/drawing/2015/10/21/chartex" xmlns:cx3="http://schemas.microsoft.com/office/drawing/2016/5/9/chartex" xmlns:cx4="http://schemas.microsoft.com/office/drawing/2016/5/10/chartex" xmlns:cx5="http://schemas.microsoft.com/office/drawing/2016/5/11/chartex" xmlns:cx6="http://schemas.microsoft.com/office/drawing/2016/5/12/chartex" xmlns:cx7="http://schemas.microsoft.com/office/drawing/2016/5/13/chartex" xmlns:cx8="http://schemas.microsoft.com/office/drawing/2016/5/14/chartex" xmlns:mc="http://schemas.openxmlformats.org/markup-compatibility/2006" xmlns:aink="http://schemas.microsoft.com/office/drawing/2016/ink" xmlns:am3d="http://schemas.microsoft.com/office/drawing/2017/model3d" xmlns:o="urn:schemas-microsoft-com:office:office" xmlns:oel="http://schemas.microsoft.com/office/2019/extlst" xmlns:r="http://schemas.openxmlformats.org/officeDocument/2006/relationships" xmlns:m="http://schemas.openxmlformats.org/officeDocument/2006/math" xmlns:v="urn:schemas-microsoft-com:vml" xmlns:wp14="http://schemas.microsoft.com/office/word/2010/wordprocessingDrawing" xmlns:wp="http://schemas.openxmlformats.org/drawingml/2006/wordprocessingDrawing" xmlns:w10="urn:schemas-microsoft-com:office:word" xmlns:w="http://schemas.openxmlformats.org/wordprocessingml/2006/main" xmlns:w14="http://schemas.microsoft.com/office/word/2010/wordml" xmlns:w15="http://schemas.microsoft.com/office/word/2012/wordml" xmlns:w16cex="http://schemas.microsoft.com/office/word/2018/wordml/cex" xmlns:w16cid="http://schemas.microsoft.com/office/word/2016/wordml/cid" xmlns:w16="http://schemas.microsoft.com/office/word/2018/wordml" xmlns:w16sdtdh="http://schemas.microsoft.com/office/word/2020/wordml/sdtdatahash" xmlns:w16se="http://schemas.microsoft.com/office/word/2015/wordml/symex" xmlns:wpg="http://schemas.microsoft.com/office/word/2010/wordprocessingGroup" xmlns:wpi="http://schemas.microsoft.com/office/word/2010/wordprocessingInk" xmlns:wne="http://schemas.microsoft.com/office/word/2006/wordml" xmlns:wps="http://schemas.microsoft.com/office/word/2010/wordprocessingShape" mc:Ignorable="w14 w15 w16se w16cid w16 w16cex w16sdtdh wp14">
+<w:document xmlns:wpc="http://schemas.microsoft.com/office/word/2010/wordprocessingCanvas" xmlns:cx="http://schemas.microsoft.com/office/drawing/2014/chartex" xmlns:cx1="http://schemas.microsoft.com/office/drawing/2015/9/8/chartex" xmlns:mc="http://schemas.openxmlformats.org/markup-compatibility/2006" xmlns:o="urn:schemas-microsoft-com:office:office" xmlns:r="http://schemas.openxmlformats.org/officeDocument/2006/relationships" xmlns:m="http://schemas.openxmlformats.org/officeDocument/2006/math" xmlns:v="urn:schemas-microsoft-com:vml" xmlns:wp14="http://schemas.microsoft.com/office/word/2010/wordprocessingDrawing" xmlns:wp="http://schemas.openxmlformats.org/drawingml/2006/wordprocessingDrawing" xmlns:w10="urn:schemas-microsoft-com:office:word" xmlns:w="http://schemas.openxmlformats.org/wordprocessingml/2006/main" xmlns:w14="http://schemas.microsoft.com/office/word/2010/wordml" xmlns:w15="http://schemas.microsoft.com/office/word/2012/wordml" xmlns:w16se="http://schemas.microsoft.com/office/word/2015/wordml/symex" xmlns:wpg="http://schemas.microsoft.com/office/word/2010/wordprocessingGroup" xmlns:wpi="http://schemas.microsoft.com/office/word/2010/wordprocessingInk" xmlns:wne="http://schemas.microsoft.com/office/word/2006/wordml" xmlns:wps="http://schemas.microsoft.com/office/word/2010/wordprocessingShape" mc:Ignorable="w14 w15 w16se wp14">
   <w:body>
     <w:p>
       <w:pPr>
@@ -77,13 +77,8 @@
               </w:rPr>
               <w:t>Maximilian I. an Ferdinand.</w:t>
             </w:r>
-            <w:r>
-              <w:rPr>
-                <w:rFonts w:ascii="Times New Roman" w:hAnsi="Times New Roman" w:cs="Times New Roman"/>
-                <w:i/>
-              </w:rPr>
-              <w:tab/>
-            </w:r>
+            <w:bookmarkStart w:id="0" w:name="_GoBack"/>
+            <w:bookmarkEnd w:id="0"/>
           </w:p>
         </w:tc>
         <w:tc>
@@ -466,7 +461,7 @@
         </w:rPr>
         <w:t xml:space="preserve">, salutem et nostram paternam benedictionem. Jucundissimas nobis tuas attulit litteras honorabilis </w:t>
       </w:r>
-      <w:commentRangeStart w:id="0"/>
+      <w:commentRangeStart w:id="1"/>
       <w:r>
         <w:rPr>
           <w:rFonts w:ascii="Times New Roman" w:hAnsi="Times New Roman" w:cs="Times New Roman"/>
@@ -477,7 +472,7 @@
         </w:rPr>
         <w:t>Cabriel de Horti</w:t>
       </w:r>
-      <w:commentRangeEnd w:id="0"/>
+      <w:commentRangeEnd w:id="1"/>
       <w:r>
         <w:rPr>
           <w:rStyle w:val="Kommentarzeichen"/>
@@ -485,7 +480,7 @@
           <w:sz w:val="24"/>
           <w:szCs w:val="24"/>
         </w:rPr>
-        <w:commentReference w:id="0"/>
+        <w:commentReference w:id="1"/>
       </w:r>
       <w:r>
         <w:rPr>
@@ -518,7 +513,7 @@
         </w:rPr>
         <w:t xml:space="preserve"> regis fratris nostri Catholici, et late </w:t>
       </w:r>
-      <w:commentRangeStart w:id="1"/>
+      <w:commentRangeStart w:id="2"/>
       <w:r>
         <w:rPr>
           <w:rFonts w:ascii="Times New Roman" w:hAnsi="Times New Roman" w:cs="Times New Roman"/>
@@ -529,7 +524,7 @@
         </w:rPr>
         <w:t xml:space="preserve">nobis </w:t>
       </w:r>
-      <w:commentRangeEnd w:id="1"/>
+      <w:commentRangeEnd w:id="2"/>
       <w:r>
         <w:rPr>
           <w:rStyle w:val="Kommentarzeichen"/>
@@ -537,7 +532,7 @@
           <w:sz w:val="24"/>
           <w:szCs w:val="24"/>
         </w:rPr>
-        <w:commentReference w:id="1"/>
+        <w:commentReference w:id="2"/>
       </w:r>
       <w:r>
         <w:rPr>
@@ -591,7 +586,7 @@
         </w:rPr>
         <w:t xml:space="preserve"> </w:t>
       </w:r>
-      <w:commentRangeStart w:id="2"/>
+      <w:commentRangeStart w:id="3"/>
       <w:r>
         <w:rPr>
           <w:rFonts w:ascii="Times New Roman" w:hAnsi="Times New Roman" w:cs="Times New Roman"/>
@@ -602,7 +597,7 @@
         </w:rPr>
         <w:t xml:space="preserve">regi </w:t>
       </w:r>
-      <w:commentRangeEnd w:id="2"/>
+      <w:commentRangeEnd w:id="3"/>
       <w:r>
         <w:rPr>
           <w:rStyle w:val="Kommentarzeichen"/>
@@ -610,7 +605,7 @@
           <w:sz w:val="24"/>
           <w:szCs w:val="24"/>
         </w:rPr>
-        <w:commentReference w:id="2"/>
+        <w:commentReference w:id="3"/>
       </w:r>
       <w:r>
         <w:rPr>
@@ -622,7 +617,7 @@
         </w:rPr>
         <w:t xml:space="preserve">et </w:t>
       </w:r>
-      <w:commentRangeStart w:id="3"/>
+      <w:commentRangeStart w:id="4"/>
       <w:r>
         <w:rPr>
           <w:rFonts w:ascii="Times New Roman" w:hAnsi="Times New Roman" w:cs="Times New Roman"/>
@@ -633,7 +628,7 @@
         </w:rPr>
         <w:t>regine</w:t>
       </w:r>
-      <w:commentRangeEnd w:id="3"/>
+      <w:commentRangeEnd w:id="4"/>
       <w:r>
         <w:rPr>
           <w:rStyle w:val="Kommentarzeichen"/>
@@ -641,7 +636,7 @@
           <w:sz w:val="24"/>
           <w:szCs w:val="24"/>
         </w:rPr>
-        <w:commentReference w:id="3"/>
+        <w:commentReference w:id="4"/>
       </w:r>
       <w:r>
         <w:rPr>
@@ -778,7 +773,7 @@
         </w:rPr>
         <w:t xml:space="preserve">Datum </w:t>
       </w:r>
-      <w:commentRangeStart w:id="4"/>
+      <w:commentRangeStart w:id="5"/>
       <w:r>
         <w:rPr>
           <w:rFonts w:ascii="Times New Roman" w:hAnsi="Times New Roman" w:cs="Times New Roman"/>
@@ -789,7 +784,7 @@
         </w:rPr>
         <w:t>Gmunden</w:t>
       </w:r>
-      <w:commentRangeEnd w:id="4"/>
+      <w:commentRangeEnd w:id="5"/>
       <w:r>
         <w:rPr>
           <w:rStyle w:val="Kommentarzeichen"/>
@@ -797,7 +792,7 @@
           <w:sz w:val="24"/>
           <w:szCs w:val="24"/>
         </w:rPr>
-        <w:commentReference w:id="4"/>
+        <w:commentReference w:id="5"/>
       </w:r>
       <w:r>
         <w:rPr>
@@ -895,19 +890,19 @@
         </w:rPr>
         <w:t xml:space="preserve">, war offenbar an Maximilian I. abgefertigt worden, um den Kaiser über den Stand der Verhandlungen mit </w:t>
       </w:r>
-      <w:commentRangeStart w:id="5"/>
+      <w:commentRangeStart w:id="6"/>
       <w:r>
         <w:rPr>
           <w:lang w:val="de-DE"/>
         </w:rPr>
         <w:t xml:space="preserve">Frankreich </w:t>
       </w:r>
-      <w:commentRangeEnd w:id="5"/>
+      <w:commentRangeEnd w:id="6"/>
       <w:r>
         <w:rPr>
           <w:rStyle w:val="Kommentarzeichen"/>
         </w:rPr>
-        <w:commentReference w:id="5"/>
+        <w:commentReference w:id="6"/>
       </w:r>
       <w:r>
         <w:rPr>
@@ -915,14 +910,14 @@
         </w:rPr>
         <w:t xml:space="preserve">betreffs der </w:t>
       </w:r>
-      <w:commentRangeStart w:id="6"/>
+      <w:commentRangeStart w:id="7"/>
       <w:r>
         <w:rPr>
           <w:lang w:val="de-DE"/>
         </w:rPr>
         <w:t>Vermählung</w:t>
       </w:r>
-      <w:commentRangeEnd w:id="6"/>
+      <w:commentRangeEnd w:id="7"/>
       <w:r>
         <w:rPr>
           <w:rStyle w:val="Kommentarzeichen"/>
@@ -930,7 +925,7 @@
           <w:i w:val="0"/>
           <w:color w:val="auto"/>
         </w:rPr>
-        <w:commentReference w:id="6"/>
+        <w:commentReference w:id="7"/>
       </w:r>
       <w:r>
         <w:rPr>
@@ -938,19 +933,19 @@
         </w:rPr>
         <w:t xml:space="preserve"> des Infanten Ferdinand mit der Prinzessin </w:t>
       </w:r>
-      <w:commentRangeStart w:id="7"/>
+      <w:commentRangeStart w:id="8"/>
       <w:r>
         <w:rPr>
           <w:lang w:val="de-DE"/>
         </w:rPr>
         <w:t>Renata</w:t>
       </w:r>
-      <w:commentRangeEnd w:id="7"/>
+      <w:commentRangeEnd w:id="8"/>
       <w:r>
         <w:rPr>
           <w:rStyle w:val="Kommentarzeichen"/>
         </w:rPr>
-        <w:commentReference w:id="7"/>
+        <w:commentReference w:id="8"/>
       </w:r>
       <w:r>
         <w:rPr>
@@ -970,19 +965,19 @@
         </w:rPr>
         <w:t xml:space="preserve"> Maximilian gleichzeitig an </w:t>
       </w:r>
-      <w:commentRangeStart w:id="8"/>
+      <w:commentRangeStart w:id="9"/>
       <w:r>
         <w:rPr>
           <w:lang w:val="de-DE"/>
         </w:rPr>
         <w:t>Petrus Quintana</w:t>
       </w:r>
-      <w:commentRangeEnd w:id="8"/>
+      <w:commentRangeEnd w:id="9"/>
       <w:r>
         <w:rPr>
           <w:rStyle w:val="Kommentarzeichen"/>
         </w:rPr>
-        <w:commentReference w:id="8"/>
+        <w:commentReference w:id="9"/>
       </w:r>
       <w:r>
         <w:rPr>
@@ -1077,19 +1072,19 @@
         </w:rPr>
         <w:t xml:space="preserve"> (ebenda, Konzept). Und vom selben Tage rühren Konzepte von Briefen des Kaisers an Ferdinand den Katholischen, an die Königin </w:t>
       </w:r>
-      <w:commentRangeStart w:id="9"/>
+      <w:commentRangeStart w:id="10"/>
       <w:r>
         <w:rPr>
           <w:lang w:val="de-DE"/>
         </w:rPr>
         <w:t>Germaine</w:t>
       </w:r>
-      <w:commentRangeEnd w:id="9"/>
+      <w:commentRangeEnd w:id="10"/>
       <w:r>
         <w:rPr>
           <w:rStyle w:val="Kommentarzeichen"/>
         </w:rPr>
-        <w:commentReference w:id="9"/>
+        <w:commentReference w:id="10"/>
       </w:r>
       <w:r>
         <w:rPr>
@@ -1097,19 +1092,19 @@
         </w:rPr>
         <w:t xml:space="preserve"> und an </w:t>
       </w:r>
-      <w:commentRangeStart w:id="10"/>
+      <w:commentRangeStart w:id="11"/>
       <w:r>
         <w:rPr>
           <w:lang w:val="de-DE"/>
         </w:rPr>
         <w:t>Johanna von Kastilien</w:t>
       </w:r>
-      <w:commentRangeEnd w:id="10"/>
+      <w:commentRangeEnd w:id="11"/>
       <w:r>
         <w:rPr>
           <w:rStyle w:val="Kommentarzeichen"/>
         </w:rPr>
-        <w:commentReference w:id="10"/>
+        <w:commentReference w:id="11"/>
       </w:r>
       <w:r>
         <w:rPr>
@@ -1154,8 +1149,8 @@
 </file>
 
 <file path=word/comments.xml><?xml version="1.0" encoding="utf-8"?>
-<w:comments xmlns:wpc="http://schemas.microsoft.com/office/word/2010/wordprocessingCanvas" xmlns:cx="http://schemas.microsoft.com/office/drawing/2014/chartex" xmlns:cx1="http://schemas.microsoft.com/office/drawing/2015/9/8/chartex" xmlns:cx2="http://schemas.microsoft.com/office/drawing/2015/10/21/chartex" xmlns:cx3="http://schemas.microsoft.com/office/drawing/2016/5/9/chartex" xmlns:cx4="http://schemas.microsoft.com/office/drawing/2016/5/10/chartex" xmlns:cx5="http://schemas.microsoft.com/office/drawing/2016/5/11/chartex" xmlns:cx6="http://schemas.microsoft.com/office/drawing/2016/5/12/chartex" xmlns:cx7="http://schemas.microsoft.com/office/drawing/2016/5/13/chartex" xmlns:cx8="http://schemas.microsoft.com/office/drawing/2016/5/14/chartex" xmlns:mc="http://schemas.openxmlformats.org/markup-compatibility/2006" xmlns:aink="http://schemas.microsoft.com/office/drawing/2016/ink" xmlns:am3d="http://schemas.microsoft.com/office/drawing/2017/model3d" xmlns:o="urn:schemas-microsoft-com:office:office" xmlns:oel="http://schemas.microsoft.com/office/2019/extlst" xmlns:r="http://schemas.openxmlformats.org/officeDocument/2006/relationships" xmlns:m="http://schemas.openxmlformats.org/officeDocument/2006/math" xmlns:v="urn:schemas-microsoft-com:vml" xmlns:wp14="http://schemas.microsoft.com/office/word/2010/wordprocessingDrawing" xmlns:wp="http://schemas.openxmlformats.org/drawingml/2006/wordprocessingDrawing" xmlns:w10="urn:schemas-microsoft-com:office:word" xmlns:w="http://schemas.openxmlformats.org/wordprocessingml/2006/main" xmlns:w14="http://schemas.microsoft.com/office/word/2010/wordml" xmlns:w15="http://schemas.microsoft.com/office/word/2012/wordml" xmlns:w16cex="http://schemas.microsoft.com/office/word/2018/wordml/cex" xmlns:w16cid="http://schemas.microsoft.com/office/word/2016/wordml/cid" xmlns:w16="http://schemas.microsoft.com/office/word/2018/wordml" xmlns:w16sdtdh="http://schemas.microsoft.com/office/word/2020/wordml/sdtdatahash" xmlns:w16se="http://schemas.microsoft.com/office/word/2015/wordml/symex" xmlns:wpg="http://schemas.microsoft.com/office/word/2010/wordprocessingGroup" xmlns:wpi="http://schemas.microsoft.com/office/word/2010/wordprocessingInk" xmlns:wne="http://schemas.microsoft.com/office/word/2006/wordml" xmlns:wps="http://schemas.microsoft.com/office/word/2010/wordprocessingShape" mc:Ignorable="w14 w15 w16se w16cid w16 w16cex w16sdtdh wp14">
-  <w:comment w:id="0" w:author="Laferl Christopher" w:date="2016-11-29T17:10:00Z" w:initials="LC">
+<w:comments xmlns:wpc="http://schemas.microsoft.com/office/word/2010/wordprocessingCanvas" xmlns:cx="http://schemas.microsoft.com/office/drawing/2014/chartex" xmlns:cx1="http://schemas.microsoft.com/office/drawing/2015/9/8/chartex" xmlns:mc="http://schemas.openxmlformats.org/markup-compatibility/2006" xmlns:o="urn:schemas-microsoft-com:office:office" xmlns:r="http://schemas.openxmlformats.org/officeDocument/2006/relationships" xmlns:m="http://schemas.openxmlformats.org/officeDocument/2006/math" xmlns:v="urn:schemas-microsoft-com:vml" xmlns:wp14="http://schemas.microsoft.com/office/word/2010/wordprocessingDrawing" xmlns:wp="http://schemas.openxmlformats.org/drawingml/2006/wordprocessingDrawing" xmlns:w10="urn:schemas-microsoft-com:office:word" xmlns:w="http://schemas.openxmlformats.org/wordprocessingml/2006/main" xmlns:w14="http://schemas.microsoft.com/office/word/2010/wordml" xmlns:w15="http://schemas.microsoft.com/office/word/2012/wordml" xmlns:w16se="http://schemas.microsoft.com/office/word/2015/wordml/symex" xmlns:wpg="http://schemas.microsoft.com/office/word/2010/wordprocessingGroup" xmlns:wpi="http://schemas.microsoft.com/office/word/2010/wordprocessingInk" xmlns:wne="http://schemas.microsoft.com/office/word/2006/wordml" xmlns:wps="http://schemas.microsoft.com/office/word/2010/wordprocessingShape" mc:Ignorable="w14 w15 w16se wp14">
+  <w:comment w:id="1" w:author="Laferl Christopher" w:date="2016-11-29T17:10:00Z" w:initials="LC">
     <w:p>
       <w:pPr>
         <w:pStyle w:val="Kommentartext"/>
@@ -1179,7 +1174,7 @@
       </w:r>
     </w:p>
   </w:comment>
-  <w:comment w:id="1" w:author="Christopher F. Laferl" w:date="2017-08-01T01:19:00Z" w:initials="CFL">
+  <w:comment w:id="2" w:author="Christopher F. Laferl" w:date="2017-08-01T01:19:00Z" w:initials="CFL">
     <w:p>
       <w:pPr>
         <w:pStyle w:val="Kommentartext"/>
@@ -1195,7 +1190,7 @@
       </w:r>
     </w:p>
   </w:comment>
-  <w:comment w:id="2" w:author="Christopher F. Laferl" w:date="2017-08-01T01:20:00Z" w:initials="CFL">
+  <w:comment w:id="3" w:author="Christopher F. Laferl" w:date="2017-08-01T01:20:00Z" w:initials="CFL">
     <w:p>
       <w:pPr>
         <w:pStyle w:val="Kommentartext"/>
@@ -1214,7 +1209,7 @@
       </w:r>
     </w:p>
   </w:comment>
-  <w:comment w:id="3" w:author="Christopher F. Laferl" w:date="2017-08-01T01:21:00Z" w:initials="CFL">
+  <w:comment w:id="4" w:author="Christopher F. Laferl" w:date="2017-08-01T01:21:00Z" w:initials="CFL">
     <w:p>
       <w:pPr>
         <w:pStyle w:val="Kommentartext"/>
@@ -1233,7 +1228,7 @@
       </w:r>
     </w:p>
   </w:comment>
-  <w:comment w:id="4" w:author="Laferl Christopher" w:date="2016-11-29T17:10:00Z" w:initials="LC">
+  <w:comment w:id="5" w:author="Laferl Christopher" w:date="2016-11-29T17:10:00Z" w:initials="LC">
     <w:p>
       <w:pPr>
         <w:pStyle w:val="Kommentartext"/>
@@ -1249,7 +1244,7 @@
       </w:r>
     </w:p>
   </w:comment>
-  <w:comment w:id="5" w:author="Christopher F. Laferl" w:date="2017-08-01T01:08:00Z" w:initials="CFL">
+  <w:comment w:id="6" w:author="Christopher F. Laferl" w:date="2017-08-01T01:08:00Z" w:initials="CFL">
     <w:p>
       <w:pPr>
         <w:pStyle w:val="Kommentartext"/>
@@ -1268,7 +1263,7 @@
       </w:r>
     </w:p>
   </w:comment>
-  <w:comment w:id="6" w:author="Christopher F. Laferl" w:date="2020-02-19T02:30:00Z" w:initials="CFL">
+  <w:comment w:id="7" w:author="Christopher F. Laferl" w:date="2020-02-19T02:30:00Z" w:initials="CFL">
     <w:p>
       <w:pPr>
         <w:pStyle w:val="Kommentartext"/>
@@ -1284,7 +1279,7 @@
       </w:r>
     </w:p>
   </w:comment>
-  <w:comment w:id="7" w:author="Christopher F. Laferl" w:date="2017-08-01T01:09:00Z" w:initials="CFL">
+  <w:comment w:id="8" w:author="Christopher F. Laferl" w:date="2017-08-01T01:09:00Z" w:initials="CFL">
     <w:p>
       <w:pPr>
         <w:pStyle w:val="Kommentartext"/>
@@ -1300,40 +1295,6 @@
       </w:r>
       <w:r>
         <w:t>: Renée (Renata) de France, spätere Herzogin von Ferrara</w:t>
-      </w:r>
-    </w:p>
-  </w:comment>
-  <w:comment w:id="8" w:author="Christopher F. Laferl" w:date="2017-08-01T01:11:00Z" w:initials="CFL">
-    <w:p>
-      <w:pPr>
-        <w:pStyle w:val="Kommentartext"/>
-        <w:rPr>
-          <w:lang w:val="pt-BR"/>
-        </w:rPr>
-      </w:pPr>
-      <w:r>
-        <w:rPr>
-          <w:rStyle w:val="Kommentarzeichen"/>
-        </w:rPr>
-        <w:annotationRef/>
-      </w:r>
-      <w:r>
-        <w:rPr>
-          <w:lang w:val="pt-BR"/>
-        </w:rPr>
-        <w:t>P</w:t>
-      </w:r>
-      <w:r>
-        <w:rPr>
-          <w:lang w:val="pt-BR"/>
-        </w:rPr>
-        <w:t xml:space="preserve">: Quintana, Pedro </w:t>
-      </w:r>
-      <w:r>
-        <w:rPr>
-          <w:lang w:val="pt-BR"/>
-        </w:rPr>
-        <w:t>de</w:t>
       </w:r>
     </w:p>
   </w:comment>
@@ -1361,6 +1322,40 @@
         <w:rPr>
           <w:lang w:val="pt-BR"/>
         </w:rPr>
+        <w:t xml:space="preserve">: Quintana, Pedro </w:t>
+      </w:r>
+      <w:r>
+        <w:rPr>
+          <w:lang w:val="pt-BR"/>
+        </w:rPr>
+        <w:t>de</w:t>
+      </w:r>
+    </w:p>
+  </w:comment>
+  <w:comment w:id="10" w:author="Christopher F. Laferl" w:date="2017-08-01T01:11:00Z" w:initials="CFL">
+    <w:p>
+      <w:pPr>
+        <w:pStyle w:val="Kommentartext"/>
+        <w:rPr>
+          <w:lang w:val="pt-BR"/>
+        </w:rPr>
+      </w:pPr>
+      <w:r>
+        <w:rPr>
+          <w:rStyle w:val="Kommentarzeichen"/>
+        </w:rPr>
+        <w:annotationRef/>
+      </w:r>
+      <w:r>
+        <w:rPr>
+          <w:lang w:val="pt-BR"/>
+        </w:rPr>
+        <w:t>P</w:t>
+      </w:r>
+      <w:r>
+        <w:rPr>
+          <w:lang w:val="pt-BR"/>
+        </w:rPr>
         <w:t>: Germ</w:t>
       </w:r>
       <w:r>
@@ -1371,7 +1366,7 @@
       </w:r>
     </w:p>
   </w:comment>
-  <w:comment w:id="10" w:author="Christopher F. Laferl" w:date="2017-08-01T01:13:00Z" w:initials="CFL">
+  <w:comment w:id="11" w:author="Christopher F. Laferl" w:date="2017-08-01T01:13:00Z" w:initials="CFL">
     <w:p>
       <w:pPr>
         <w:pStyle w:val="Kommentartext"/>
@@ -1397,7 +1392,7 @@
 </file>
 
 <file path=word/commentsExtended.xml><?xml version="1.0" encoding="utf-8"?>
-<w15:commentsEx xmlns:wpc="http://schemas.microsoft.com/office/word/2010/wordprocessingCanvas" xmlns:cx="http://schemas.microsoft.com/office/drawing/2014/chartex" xmlns:cx1="http://schemas.microsoft.com/office/drawing/2015/9/8/chartex" xmlns:cx2="http://schemas.microsoft.com/office/drawing/2015/10/21/chartex" xmlns:cx3="http://schemas.microsoft.com/office/drawing/2016/5/9/chartex" xmlns:cx4="http://schemas.microsoft.com/office/drawing/2016/5/10/chartex" xmlns:cx5="http://schemas.microsoft.com/office/drawing/2016/5/11/chartex" xmlns:cx6="http://schemas.microsoft.com/office/drawing/2016/5/12/chartex" xmlns:cx7="http://schemas.microsoft.com/office/drawing/2016/5/13/chartex" xmlns:cx8="http://schemas.microsoft.com/office/drawing/2016/5/14/chartex" xmlns:mc="http://schemas.openxmlformats.org/markup-compatibility/2006" xmlns:aink="http://schemas.microsoft.com/office/drawing/2016/ink" xmlns:am3d="http://schemas.microsoft.com/office/drawing/2017/model3d" xmlns:o="urn:schemas-microsoft-com:office:office" xmlns:oel="http://schemas.microsoft.com/office/2019/extlst" xmlns:r="http://schemas.openxmlformats.org/officeDocument/2006/relationships" xmlns:m="http://schemas.openxmlformats.org/officeDocument/2006/math" xmlns:v="urn:schemas-microsoft-com:vml" xmlns:wp14="http://schemas.microsoft.com/office/word/2010/wordprocessingDrawing" xmlns:wp="http://schemas.openxmlformats.org/drawingml/2006/wordprocessingDrawing" xmlns:w10="urn:schemas-microsoft-com:office:word" xmlns:w="http://schemas.openxmlformats.org/wordprocessingml/2006/main" xmlns:w14="http://schemas.microsoft.com/office/word/2010/wordml" xmlns:w15="http://schemas.microsoft.com/office/word/2012/wordml" xmlns:w16cex="http://schemas.microsoft.com/office/word/2018/wordml/cex" xmlns:w16cid="http://schemas.microsoft.com/office/word/2016/wordml/cid" xmlns:w16="http://schemas.microsoft.com/office/word/2018/wordml" xmlns:w16sdtdh="http://schemas.microsoft.com/office/word/2020/wordml/sdtdatahash" xmlns:w16se="http://schemas.microsoft.com/office/word/2015/wordml/symex" xmlns:wpg="http://schemas.microsoft.com/office/word/2010/wordprocessingGroup" xmlns:wpi="http://schemas.microsoft.com/office/word/2010/wordprocessingInk" xmlns:wne="http://schemas.microsoft.com/office/word/2006/wordml" xmlns:wps="http://schemas.microsoft.com/office/word/2010/wordprocessingShape" mc:Ignorable="w14 w15 w16se w16cid w16 w16cex w16sdtdh wp14">
+<w15:commentsEx xmlns:wpc="http://schemas.microsoft.com/office/word/2010/wordprocessingCanvas" xmlns:cx="http://schemas.microsoft.com/office/drawing/2014/chartex" xmlns:cx1="http://schemas.microsoft.com/office/drawing/2015/9/8/chartex" xmlns:mc="http://schemas.openxmlformats.org/markup-compatibility/2006" xmlns:o="urn:schemas-microsoft-com:office:office" xmlns:r="http://schemas.openxmlformats.org/officeDocument/2006/relationships" xmlns:m="http://schemas.openxmlformats.org/officeDocument/2006/math" xmlns:v="urn:schemas-microsoft-com:vml" xmlns:wp14="http://schemas.microsoft.com/office/word/2010/wordprocessingDrawing" xmlns:wp="http://schemas.openxmlformats.org/drawingml/2006/wordprocessingDrawing" xmlns:w10="urn:schemas-microsoft-com:office:word" xmlns:w="http://schemas.openxmlformats.org/wordprocessingml/2006/main" xmlns:w14="http://schemas.microsoft.com/office/word/2010/wordml" xmlns:w15="http://schemas.microsoft.com/office/word/2012/wordml" xmlns:w16se="http://schemas.microsoft.com/office/word/2015/wordml/symex" xmlns:wpg="http://schemas.microsoft.com/office/word/2010/wordprocessingGroup" xmlns:wpi="http://schemas.microsoft.com/office/word/2010/wordprocessingInk" xmlns:wne="http://schemas.microsoft.com/office/word/2006/wordml" xmlns:wps="http://schemas.microsoft.com/office/word/2010/wordprocessingShape" mc:Ignorable="w14 w15 w16se wp14">
   <w15:commentEx w15:paraId="38581406" w15:done="0"/>
   <w15:commentEx w15:paraId="65073886" w15:done="0"/>
   <w15:commentEx w15:paraId="006414AC" w15:done="0"/>
@@ -1429,7 +1424,7 @@
 </file>
 
 <file path=word/people.xml><?xml version="1.0" encoding="utf-8"?>
-<w15:people xmlns:wpc="http://schemas.microsoft.com/office/word/2010/wordprocessingCanvas" xmlns:cx="http://schemas.microsoft.com/office/drawing/2014/chartex" xmlns:cx1="http://schemas.microsoft.com/office/drawing/2015/9/8/chartex" xmlns:cx2="http://schemas.microsoft.com/office/drawing/2015/10/21/chartex" xmlns:cx3="http://schemas.microsoft.com/office/drawing/2016/5/9/chartex" xmlns:cx4="http://schemas.microsoft.com/office/drawing/2016/5/10/chartex" xmlns:cx5="http://schemas.microsoft.com/office/drawing/2016/5/11/chartex" xmlns:cx6="http://schemas.microsoft.com/office/drawing/2016/5/12/chartex" xmlns:cx7="http://schemas.microsoft.com/office/drawing/2016/5/13/chartex" xmlns:cx8="http://schemas.microsoft.com/office/drawing/2016/5/14/chartex" xmlns:mc="http://schemas.openxmlformats.org/markup-compatibility/2006" xmlns:aink="http://schemas.microsoft.com/office/drawing/2016/ink" xmlns:am3d="http://schemas.microsoft.com/office/drawing/2017/model3d" xmlns:o="urn:schemas-microsoft-com:office:office" xmlns:oel="http://schemas.microsoft.com/office/2019/extlst" xmlns:r="http://schemas.openxmlformats.org/officeDocument/2006/relationships" xmlns:m="http://schemas.openxmlformats.org/officeDocument/2006/math" xmlns:v="urn:schemas-microsoft-com:vml" xmlns:wp14="http://schemas.microsoft.com/office/word/2010/wordprocessingDrawing" xmlns:wp="http://schemas.openxmlformats.org/drawingml/2006/wordprocessingDrawing" xmlns:w10="urn:schemas-microsoft-com:office:word" xmlns:w="http://schemas.openxmlformats.org/wordprocessingml/2006/main" xmlns:w14="http://schemas.microsoft.com/office/word/2010/wordml" xmlns:w15="http://schemas.microsoft.com/office/word/2012/wordml" xmlns:w16cex="http://schemas.microsoft.com/office/word/2018/wordml/cex" xmlns:w16cid="http://schemas.microsoft.com/office/word/2016/wordml/cid" xmlns:w16="http://schemas.microsoft.com/office/word/2018/wordml" xmlns:w16sdtdh="http://schemas.microsoft.com/office/word/2020/wordml/sdtdatahash" xmlns:w16se="http://schemas.microsoft.com/office/word/2015/wordml/symex" xmlns:wpg="http://schemas.microsoft.com/office/word/2010/wordprocessingGroup" xmlns:wpi="http://schemas.microsoft.com/office/word/2010/wordprocessingInk" xmlns:wne="http://schemas.microsoft.com/office/word/2006/wordml" xmlns:wps="http://schemas.microsoft.com/office/word/2010/wordprocessingShape" mc:Ignorable="w14 w15 w16se w16cid w16 w16cex w16sdtdh wp14">
+<w15:people xmlns:wpc="http://schemas.microsoft.com/office/word/2010/wordprocessingCanvas" xmlns:cx="http://schemas.microsoft.com/office/drawing/2014/chartex" xmlns:cx1="http://schemas.microsoft.com/office/drawing/2015/9/8/chartex" xmlns:mc="http://schemas.openxmlformats.org/markup-compatibility/2006" xmlns:o="urn:schemas-microsoft-com:office:office" xmlns:r="http://schemas.openxmlformats.org/officeDocument/2006/relationships" xmlns:m="http://schemas.openxmlformats.org/officeDocument/2006/math" xmlns:v="urn:schemas-microsoft-com:vml" xmlns:wp14="http://schemas.microsoft.com/office/word/2010/wordprocessingDrawing" xmlns:wp="http://schemas.openxmlformats.org/drawingml/2006/wordprocessingDrawing" xmlns:w10="urn:schemas-microsoft-com:office:word" xmlns:w="http://schemas.openxmlformats.org/wordprocessingml/2006/main" xmlns:w14="http://schemas.microsoft.com/office/word/2010/wordml" xmlns:w15="http://schemas.microsoft.com/office/word/2012/wordml" xmlns:w16se="http://schemas.microsoft.com/office/word/2015/wordml/symex" xmlns:wpg="http://schemas.microsoft.com/office/word/2010/wordprocessingGroup" xmlns:wpi="http://schemas.microsoft.com/office/word/2010/wordprocessingInk" xmlns:wne="http://schemas.microsoft.com/office/word/2006/wordml" xmlns:wps="http://schemas.microsoft.com/office/word/2010/wordprocessingShape" mc:Ignorable="w14 w15 w16se wp14">
   <w15:person w15:author="Christopher F. Laferl">
     <w15:presenceInfo w15:providerId="Windows Live" w15:userId="bf156334d2a93e2d"/>
   </w15:person>
@@ -1437,7 +1432,7 @@
 </file>
 
 <file path=word/styles.xml><?xml version="1.0" encoding="utf-8"?>
-<w:styles xmlns:mc="http://schemas.openxmlformats.org/markup-compatibility/2006" xmlns:r="http://schemas.openxmlformats.org/officeDocument/2006/relationships" xmlns:w="http://schemas.openxmlformats.org/wordprocessingml/2006/main" xmlns:w14="http://schemas.microsoft.com/office/word/2010/wordml" xmlns:w15="http://schemas.microsoft.com/office/word/2012/wordml" xmlns:w16cex="http://schemas.microsoft.com/office/word/2018/wordml/cex" xmlns:w16cid="http://schemas.microsoft.com/office/word/2016/wordml/cid" xmlns:w16="http://schemas.microsoft.com/office/word/2018/wordml" xmlns:w16sdtdh="http://schemas.microsoft.com/office/word/2020/wordml/sdtdatahash" xmlns:w16se="http://schemas.microsoft.com/office/word/2015/wordml/symex" mc:Ignorable="w14 w15 w16se w16cid w16 w16cex w16sdtdh">
+<w:styles xmlns:mc="http://schemas.openxmlformats.org/markup-compatibility/2006" xmlns:r="http://schemas.openxmlformats.org/officeDocument/2006/relationships" xmlns:w="http://schemas.openxmlformats.org/wordprocessingml/2006/main" xmlns:w14="http://schemas.microsoft.com/office/word/2010/wordml" xmlns:w15="http://schemas.microsoft.com/office/word/2012/wordml" xmlns:w16se="http://schemas.microsoft.com/office/word/2015/wordml/symex" mc:Ignorable="w14 w15 w16se">
   <w:docDefaults>
     <w:rPrDefault>
       <w:rPr>
@@ -1453,7 +1448,7 @@
       </w:pPr>
     </w:pPrDefault>
   </w:docDefaults>
-  <w:latentStyles w:defLockedState="0" w:defUIPriority="99" w:defSemiHidden="0" w:defUnhideWhenUsed="0" w:defQFormat="0" w:count="376">
+  <w:latentStyles w:defLockedState="0" w:defUIPriority="99" w:defSemiHidden="0" w:defUnhideWhenUsed="0" w:defQFormat="0" w:count="371">
     <w:lsdException w:name="Normal" w:uiPriority="0" w:qFormat="1"/>
     <w:lsdException w:name="heading 1" w:uiPriority="9" w:qFormat="1"/>
     <w:lsdException w:name="heading 2" w:semiHidden="1" w:uiPriority="9" w:unhideWhenUsed="1" w:qFormat="1"/>
@@ -1825,11 +1820,6 @@
     <w:lsdException w:name="List Table 5 Dark Accent 6" w:uiPriority="50"/>
     <w:lsdException w:name="List Table 6 Colorful Accent 6" w:uiPriority="51"/>
     <w:lsdException w:name="List Table 7 Colorful Accent 6" w:uiPriority="52"/>
-    <w:lsdException w:name="Mention" w:semiHidden="1" w:unhideWhenUsed="1"/>
-    <w:lsdException w:name="Smart Hyperlink" w:semiHidden="1" w:unhideWhenUsed="1"/>
-    <w:lsdException w:name="Hashtag" w:semiHidden="1" w:unhideWhenUsed="1"/>
-    <w:lsdException w:name="Unresolved Mention" w:semiHidden="1" w:unhideWhenUsed="1"/>
-    <w:lsdException w:name="Smart Link" w:semiHidden="1" w:unhideWhenUsed="1"/>
   </w:latentStyles>
   <w:style w:type="paragraph" w:default="1" w:styleId="Standard">
     <w:name w:val="Normal"/>

--- a/data/docx/band_001/A001.docx
+++ b/data/docx/band_001/A001.docx
@@ -76,6 +76,13 @@
                 <w:i/>
               </w:rPr>
               <w:t>Maximilian I. an Ferdinand.</w:t>
+            </w:r>
+            <w:r>
+              <w:rPr>
+                <w:rFonts w:ascii="Times New Roman" w:hAnsi="Times New Roman" w:cs="Times New Roman"/>
+                <w:i/>
+              </w:rPr>
+              <w:t xml:space="preserve"> </w:t>
             </w:r>
             <w:bookmarkStart w:id="0" w:name="_GoBack"/>
             <w:bookmarkEnd w:id="0"/>

--- a/data/docx/band_001/A001.docx
+++ b/data/docx/band_001/A001.docx
@@ -76,13 +76,6 @@
                 <w:i/>
               </w:rPr>
               <w:t>Maximilian I. an Ferdinand.</w:t>
-            </w:r>
-            <w:r>
-              <w:rPr>
-                <w:rFonts w:ascii="Times New Roman" w:hAnsi="Times New Roman" w:cs="Times New Roman"/>
-                <w:i/>
-              </w:rPr>
-              <w:t xml:space="preserve"> </w:t>
             </w:r>
             <w:bookmarkStart w:id="0" w:name="_GoBack"/>
             <w:bookmarkEnd w:id="0"/>

--- a/data/docx/band_001/A001.docx
+++ b/data/docx/band_001/A001.docx
@@ -1,6 +1,6 @@
 
 <file path=word/document.xml><?xml version="1.0" encoding="utf-8"?>
-<w:document xmlns:wpc="http://schemas.microsoft.com/office/word/2010/wordprocessingCanvas" xmlns:cx="http://schemas.microsoft.com/office/drawing/2014/chartex" xmlns:cx1="http://schemas.microsoft.com/office/drawing/2015/9/8/chartex" xmlns:mc="http://schemas.openxmlformats.org/markup-compatibility/2006" xmlns:o="urn:schemas-microsoft-com:office:office" xmlns:r="http://schemas.openxmlformats.org/officeDocument/2006/relationships" xmlns:m="http://schemas.openxmlformats.org/officeDocument/2006/math" xmlns:v="urn:schemas-microsoft-com:vml" xmlns:wp14="http://schemas.microsoft.com/office/word/2010/wordprocessingDrawing" xmlns:wp="http://schemas.openxmlformats.org/drawingml/2006/wordprocessingDrawing" xmlns:w10="urn:schemas-microsoft-com:office:word" xmlns:w="http://schemas.openxmlformats.org/wordprocessingml/2006/main" xmlns:w14="http://schemas.microsoft.com/office/word/2010/wordml" xmlns:w15="http://schemas.microsoft.com/office/word/2012/wordml" xmlns:w16se="http://schemas.microsoft.com/office/word/2015/wordml/symex" xmlns:wpg="http://schemas.microsoft.com/office/word/2010/wordprocessingGroup" xmlns:wpi="http://schemas.microsoft.com/office/word/2010/wordprocessingInk" xmlns:wne="http://schemas.microsoft.com/office/word/2006/wordml" xmlns:wps="http://schemas.microsoft.com/office/word/2010/wordprocessingShape" mc:Ignorable="w14 w15 w16se wp14">
+<w:document xmlns:wpc="http://schemas.microsoft.com/office/word/2010/wordprocessingCanvas" xmlns:cx="http://schemas.microsoft.com/office/drawing/2014/chartex" xmlns:cx1="http://schemas.microsoft.com/office/drawing/2015/9/8/chartex" xmlns:cx2="http://schemas.microsoft.com/office/drawing/2015/10/21/chartex" xmlns:cx3="http://schemas.microsoft.com/office/drawing/2016/5/9/chartex" xmlns:cx4="http://schemas.microsoft.com/office/drawing/2016/5/10/chartex" xmlns:cx5="http://schemas.microsoft.com/office/drawing/2016/5/11/chartex" xmlns:cx6="http://schemas.microsoft.com/office/drawing/2016/5/12/chartex" xmlns:cx7="http://schemas.microsoft.com/office/drawing/2016/5/13/chartex" xmlns:cx8="http://schemas.microsoft.com/office/drawing/2016/5/14/chartex" xmlns:mc="http://schemas.openxmlformats.org/markup-compatibility/2006" xmlns:aink="http://schemas.microsoft.com/office/drawing/2016/ink" xmlns:am3d="http://schemas.microsoft.com/office/drawing/2017/model3d" xmlns:o="urn:schemas-microsoft-com:office:office" xmlns:oel="http://schemas.microsoft.com/office/2019/extlst" xmlns:r="http://schemas.openxmlformats.org/officeDocument/2006/relationships" xmlns:m="http://schemas.openxmlformats.org/officeDocument/2006/math" xmlns:v="urn:schemas-microsoft-com:vml" xmlns:wp14="http://schemas.microsoft.com/office/word/2010/wordprocessingDrawing" xmlns:wp="http://schemas.openxmlformats.org/drawingml/2006/wordprocessingDrawing" xmlns:w10="urn:schemas-microsoft-com:office:word" xmlns:w="http://schemas.openxmlformats.org/wordprocessingml/2006/main" xmlns:w14="http://schemas.microsoft.com/office/word/2010/wordml" xmlns:w15="http://schemas.microsoft.com/office/word/2012/wordml" xmlns:w16cex="http://schemas.microsoft.com/office/word/2018/wordml/cex" xmlns:w16cid="http://schemas.microsoft.com/office/word/2016/wordml/cid" xmlns:w16="http://schemas.microsoft.com/office/word/2018/wordml" xmlns:w16sdtdh="http://schemas.microsoft.com/office/word/2020/wordml/sdtdatahash" xmlns:w16se="http://schemas.microsoft.com/office/word/2015/wordml/symex" xmlns:wpg="http://schemas.microsoft.com/office/word/2010/wordprocessingGroup" xmlns:wpi="http://schemas.microsoft.com/office/word/2010/wordprocessingInk" xmlns:wne="http://schemas.microsoft.com/office/word/2006/wordml" xmlns:wps="http://schemas.microsoft.com/office/word/2010/wordprocessingShape" mc:Ignorable="w14 w15 w16se w16cid w16 w16cex w16sdtdh wp14">
   <w:body>
     <w:p>
       <w:pPr>
@@ -77,8 +77,13 @@
               </w:rPr>
               <w:t>Maximilian I. an Ferdinand.</w:t>
             </w:r>
-            <w:bookmarkStart w:id="0" w:name="_GoBack"/>
-            <w:bookmarkEnd w:id="0"/>
+            <w:r>
+              <w:rPr>
+                <w:rFonts w:ascii="Times New Roman" w:hAnsi="Times New Roman" w:cs="Times New Roman"/>
+                <w:i/>
+              </w:rPr>
+              <w:t xml:space="preserve"> </w:t>
+            </w:r>
           </w:p>
         </w:tc>
         <w:tc>
@@ -461,6 +466,58 @@
         </w:rPr>
         <w:t xml:space="preserve">, salutem et nostram paternam benedictionem. Jucundissimas nobis tuas attulit litteras honorabilis </w:t>
       </w:r>
+      <w:commentRangeStart w:id="0"/>
+      <w:r>
+        <w:rPr>
+          <w:rFonts w:ascii="Times New Roman" w:hAnsi="Times New Roman" w:cs="Times New Roman"/>
+          <w:noProof/>
+          <w:sz w:val="24"/>
+          <w:szCs w:val="24"/>
+          <w:lang w:val="de-DE"/>
+        </w:rPr>
+        <w:t>Cabriel de Horti</w:t>
+      </w:r>
+      <w:commentRangeEnd w:id="0"/>
+      <w:r>
+        <w:rPr>
+          <w:rStyle w:val="Kommentarzeichen"/>
+          <w:rFonts w:ascii="Times New Roman" w:hAnsi="Times New Roman" w:cs="Times New Roman"/>
+          <w:sz w:val="24"/>
+          <w:szCs w:val="24"/>
+        </w:rPr>
+        <w:commentReference w:id="0"/>
+      </w:r>
+      <w:r>
+        <w:rPr>
+          <w:rFonts w:ascii="Times New Roman" w:hAnsi="Times New Roman" w:cs="Times New Roman"/>
+          <w:noProof/>
+          <w:sz w:val="24"/>
+          <w:szCs w:val="24"/>
+          <w:lang w:val="de-DE"/>
+        </w:rPr>
+        <w:t>, capellanus ser</w:t>
+      </w:r>
+      <w:r>
+        <w:rPr>
+          <w:rFonts w:ascii="Times New Roman" w:hAnsi="Times New Roman" w:cs="Times New Roman"/>
+          <w:noProof/>
+          <w:sz w:val="24"/>
+          <w:szCs w:val="24"/>
+          <w:vertAlign w:val="superscript"/>
+          <w:lang w:val="de-DE"/>
+        </w:rPr>
+        <w:t>mi</w:t>
+      </w:r>
+      <w:r>
+        <w:rPr>
+          <w:rFonts w:ascii="Times New Roman" w:hAnsi="Times New Roman" w:cs="Times New Roman"/>
+          <w:noProof/>
+          <w:sz w:val="24"/>
+          <w:szCs w:val="24"/>
+          <w:lang w:val="de-DE"/>
+        </w:rPr>
+        <w:t xml:space="preserve"> regis fratris nostri Catholici, et late </w:t>
+      </w:r>
       <w:commentRangeStart w:id="1"/>
       <w:r>
         <w:rPr>
@@ -470,7 +527,7 @@
           <w:szCs w:val="24"/>
           <w:lang w:val="de-DE"/>
         </w:rPr>
-        <w:t>Cabriel de Horti</w:t>
+        <w:t xml:space="preserve">nobis </w:t>
       </w:r>
       <w:commentRangeEnd w:id="1"/>
       <w:r>
@@ -490,7 +547,7 @@
           <w:szCs w:val="24"/>
           <w:lang w:val="de-DE"/>
         </w:rPr>
-        <w:t>, capellanus ser</w:t>
+        <w:t>retulit et prosperam valetudinem et faelices successus tuos, quos tibi semper omnipotens secundet et adaugeat, fili car</w:t>
       </w:r>
       <w:r>
         <w:rPr>
@@ -501,17 +558,38 @@
           <w:vertAlign w:val="superscript"/>
           <w:lang w:val="de-DE"/>
         </w:rPr>
-        <w:t>mi</w:t>
-      </w:r>
-      <w:r>
-        <w:rPr>
-          <w:rFonts w:ascii="Times New Roman" w:hAnsi="Times New Roman" w:cs="Times New Roman"/>
-          <w:noProof/>
-          <w:sz w:val="24"/>
-          <w:szCs w:val="24"/>
-          <w:lang w:val="de-DE"/>
-        </w:rPr>
-        <w:t xml:space="preserve"> regis fratris nostri Catholici, et late </w:t>
+        <w:t>me</w:t>
+      </w:r>
+      <w:r>
+        <w:rPr>
+          <w:rFonts w:ascii="Times New Roman" w:hAnsi="Times New Roman" w:cs="Times New Roman"/>
+          <w:noProof/>
+          <w:sz w:val="24"/>
+          <w:szCs w:val="24"/>
+          <w:lang w:val="de-DE"/>
+        </w:rPr>
+        <w:t>, retulit etiam nobis venerationem et obsequium, quem exhibes ser</w:t>
+      </w:r>
+      <w:r>
+        <w:rPr>
+          <w:rFonts w:ascii="Times New Roman" w:hAnsi="Times New Roman" w:cs="Times New Roman"/>
+          <w:noProof/>
+          <w:sz w:val="24"/>
+          <w:szCs w:val="24"/>
+          <w:vertAlign w:val="superscript"/>
+          <w:lang w:val="de-DE"/>
+        </w:rPr>
+        <w:t>mis</w:t>
+      </w:r>
+      <w:r>
+        <w:rPr>
+          <w:rFonts w:ascii="Times New Roman" w:hAnsi="Times New Roman" w:cs="Times New Roman"/>
+          <w:noProof/>
+          <w:sz w:val="24"/>
+          <w:szCs w:val="24"/>
+          <w:lang w:val="de-DE"/>
+        </w:rPr>
+        <w:t xml:space="preserve"> </w:t>
       </w:r>
       <w:commentRangeStart w:id="2"/>
       <w:r>
@@ -522,7 +600,7 @@
           <w:szCs w:val="24"/>
           <w:lang w:val="de-DE"/>
         </w:rPr>
-        <w:t xml:space="preserve">nobis </w:t>
+        <w:t xml:space="preserve">regi </w:t>
       </w:r>
       <w:commentRangeEnd w:id="2"/>
       <w:r>
@@ -542,7 +620,58 @@
           <w:szCs w:val="24"/>
           <w:lang w:val="de-DE"/>
         </w:rPr>
-        <w:t>retulit et prosperam valetudinem et faelices successus tuos, quos tibi semper omnipotens secundet et adaugeat, fili car</w:t>
+        <w:t xml:space="preserve">et </w:t>
+      </w:r>
+      <w:commentRangeStart w:id="3"/>
+      <w:r>
+        <w:rPr>
+          <w:rFonts w:ascii="Times New Roman" w:hAnsi="Times New Roman" w:cs="Times New Roman"/>
+          <w:noProof/>
+          <w:sz w:val="24"/>
+          <w:szCs w:val="24"/>
+          <w:lang w:val="de-DE"/>
+        </w:rPr>
+        <w:t>regine</w:t>
+      </w:r>
+      <w:commentRangeEnd w:id="3"/>
+      <w:r>
+        <w:rPr>
+          <w:rStyle w:val="Kommentarzeichen"/>
+          <w:rFonts w:ascii="Times New Roman" w:hAnsi="Times New Roman" w:cs="Times New Roman"/>
+          <w:sz w:val="24"/>
+          <w:szCs w:val="24"/>
+        </w:rPr>
+        <w:commentReference w:id="3"/>
+      </w:r>
+      <w:r>
+        <w:rPr>
+          <w:rFonts w:ascii="Times New Roman" w:hAnsi="Times New Roman" w:cs="Times New Roman"/>
+          <w:noProof/>
+          <w:sz w:val="24"/>
+          <w:szCs w:val="24"/>
+          <w:lang w:val="de-DE"/>
+        </w:rPr>
+        <w:t>, parentibus tuis observ</w:t>
+      </w:r>
+      <w:r>
+        <w:rPr>
+          <w:rFonts w:ascii="Times New Roman" w:hAnsi="Times New Roman" w:cs="Times New Roman"/>
+          <w:noProof/>
+          <w:sz w:val="24"/>
+          <w:szCs w:val="24"/>
+          <w:lang w:val="de-DE"/>
+        </w:rPr>
+        <w:t>antissimus, quod nobis gratissi</w:t>
+      </w:r>
+      <w:r>
+        <w:rPr>
+          <w:rFonts w:ascii="Times New Roman" w:hAnsi="Times New Roman" w:cs="Times New Roman"/>
+          <w:noProof/>
+          <w:sz w:val="24"/>
+          <w:szCs w:val="24"/>
+          <w:lang w:val="de-DE"/>
+        </w:rPr>
+        <w:t>mum fuit. Hortamur te, ut in hoc studio semper persistas et, sicuti in te crescit aetas, ita etiam adaugeatur affectus et observantia erga ipsos, sicuti latius verbis nostris hortabitur te idem Cabriel et tibi prosperos successus nostros referet. Non desistes autem, fili car</w:t>
       </w:r>
       <w:r>
         <w:rPr>
@@ -563,7 +692,7 @@
           <w:szCs w:val="24"/>
           <w:lang w:val="de-DE"/>
         </w:rPr>
-        <w:t>, retulit etiam nobis venerationem et obsequium, quem exhibes ser</w:t>
+        <w:t>, nos continue de incolumitate tua per tuas admonere et eosdem</w:t>
       </w:r>
       <w:r>
         <w:rPr>
@@ -574,30 +703,93 @@
           <w:vertAlign w:val="superscript"/>
           <w:lang w:val="de-DE"/>
         </w:rPr>
-        <w:t>mis</w:t>
-      </w:r>
-      <w:r>
-        <w:rPr>
-          <w:rFonts w:ascii="Times New Roman" w:hAnsi="Times New Roman" w:cs="Times New Roman"/>
-          <w:noProof/>
-          <w:sz w:val="24"/>
-          <w:szCs w:val="24"/>
-          <w:lang w:val="de-DE"/>
-        </w:rPr>
-        <w:t xml:space="preserve"> </w:t>
-      </w:r>
-      <w:commentRangeStart w:id="3"/>
-      <w:r>
-        <w:rPr>
-          <w:rFonts w:ascii="Times New Roman" w:hAnsi="Times New Roman" w:cs="Times New Roman"/>
-          <w:noProof/>
-          <w:sz w:val="24"/>
-          <w:szCs w:val="24"/>
-          <w:lang w:val="de-DE"/>
-        </w:rPr>
-        <w:t xml:space="preserve">regi </w:t>
-      </w:r>
-      <w:commentRangeEnd w:id="3"/>
+        <w:t>a</w:t>
+      </w:r>
+      <w:r>
+        <w:rPr>
+          <w:rFonts w:ascii="Times New Roman" w:hAnsi="Times New Roman" w:cs="Times New Roman"/>
+          <w:noProof/>
+          <w:sz w:val="24"/>
+          <w:szCs w:val="24"/>
+          <w:lang w:val="de-DE"/>
+        </w:rPr>
+        <w:t>) ser</w:t>
+      </w:r>
+      <w:r>
+        <w:rPr>
+          <w:rFonts w:ascii="Times New Roman" w:hAnsi="Times New Roman" w:cs="Times New Roman"/>
+          <w:noProof/>
+          <w:sz w:val="24"/>
+          <w:szCs w:val="24"/>
+          <w:vertAlign w:val="superscript"/>
+          <w:lang w:val="de-DE"/>
+        </w:rPr>
+        <w:t>mos</w:t>
+      </w:r>
+      <w:r>
+        <w:rPr>
+          <w:rFonts w:ascii="Times New Roman" w:hAnsi="Times New Roman" w:cs="Times New Roman"/>
+          <w:noProof/>
+          <w:sz w:val="24"/>
+          <w:szCs w:val="24"/>
+          <w:lang w:val="de-DE"/>
+        </w:rPr>
+        <w:t xml:space="preserve"> parentes colere, et omnipotens prosperabitur omnes gresus tuos, qui te nobis hospitem servet, car</w:t>
+      </w:r>
+      <w:r>
+        <w:rPr>
+          <w:rFonts w:ascii="Times New Roman" w:hAnsi="Times New Roman" w:cs="Times New Roman"/>
+          <w:noProof/>
+          <w:sz w:val="24"/>
+          <w:szCs w:val="24"/>
+          <w:vertAlign w:val="superscript"/>
+          <w:lang w:val="de-DE"/>
+        </w:rPr>
+        <w:t>me</w:t>
+      </w:r>
+      <w:r>
+        <w:rPr>
+          <w:rFonts w:ascii="Times New Roman" w:hAnsi="Times New Roman" w:cs="Times New Roman"/>
+          <w:noProof/>
+          <w:sz w:val="24"/>
+          <w:szCs w:val="24"/>
+          <w:lang w:val="de-DE"/>
+        </w:rPr>
+        <w:t xml:space="preserve"> fili.</w:t>
+      </w:r>
+    </w:p>
+    <w:p>
+      <w:pPr>
+        <w:jc w:val="both"/>
+        <w:rPr>
+          <w:rFonts w:ascii="Times New Roman" w:hAnsi="Times New Roman" w:cs="Times New Roman"/>
+          <w:sz w:val="24"/>
+          <w:szCs w:val="24"/>
+          <w:lang w:val="de-DE"/>
+        </w:rPr>
+      </w:pPr>
+      <w:r>
+        <w:rPr>
+          <w:rFonts w:ascii="Times New Roman" w:hAnsi="Times New Roman" w:cs="Times New Roman"/>
+          <w:noProof/>
+          <w:sz w:val="24"/>
+          <w:szCs w:val="24"/>
+          <w:lang w:val="de-DE"/>
+        </w:rPr>
+        <w:t xml:space="preserve">Datum </w:t>
+      </w:r>
+      <w:commentRangeStart w:id="4"/>
+      <w:r>
+        <w:rPr>
+          <w:rFonts w:ascii="Times New Roman" w:hAnsi="Times New Roman" w:cs="Times New Roman"/>
+          <w:noProof/>
+          <w:sz w:val="24"/>
+          <w:szCs w:val="24"/>
+          <w:lang w:val="de-DE"/>
+        </w:rPr>
+        <w:t>Gmunden</w:t>
+      </w:r>
+      <w:commentRangeEnd w:id="4"/>
       <w:r>
         <w:rPr>
           <w:rStyle w:val="Kommentarzeichen"/>
@@ -605,319 +797,132 @@
           <w:sz w:val="24"/>
           <w:szCs w:val="24"/>
         </w:rPr>
-        <w:commentReference w:id="3"/>
-      </w:r>
-      <w:r>
-        <w:rPr>
-          <w:rFonts w:ascii="Times New Roman" w:hAnsi="Times New Roman" w:cs="Times New Roman"/>
-          <w:noProof/>
-          <w:sz w:val="24"/>
-          <w:szCs w:val="24"/>
-          <w:lang w:val="de-DE"/>
-        </w:rPr>
-        <w:t xml:space="preserve">et </w:t>
-      </w:r>
-      <w:commentRangeStart w:id="4"/>
-      <w:r>
-        <w:rPr>
-          <w:rFonts w:ascii="Times New Roman" w:hAnsi="Times New Roman" w:cs="Times New Roman"/>
-          <w:noProof/>
-          <w:sz w:val="24"/>
-          <w:szCs w:val="24"/>
-          <w:lang w:val="de-DE"/>
-        </w:rPr>
-        <w:t>regine</w:t>
-      </w:r>
-      <w:commentRangeEnd w:id="4"/>
+        <w:commentReference w:id="4"/>
+      </w:r>
+      <w:r>
+        <w:rPr>
+          <w:rFonts w:ascii="Times New Roman" w:hAnsi="Times New Roman" w:cs="Times New Roman"/>
+          <w:noProof/>
+          <w:sz w:val="24"/>
+          <w:szCs w:val="24"/>
+          <w:vertAlign w:val="superscript"/>
+          <w:lang w:val="de-DE"/>
+        </w:rPr>
+        <w:t>b</w:t>
+      </w:r>
+      <w:r>
+        <w:rPr>
+          <w:rFonts w:ascii="Times New Roman" w:hAnsi="Times New Roman" w:cs="Times New Roman"/>
+          <w:noProof/>
+          <w:sz w:val="24"/>
+          <w:szCs w:val="24"/>
+          <w:lang w:val="de-DE"/>
+        </w:rPr>
+        <w:t>), die 21. juli anno 1514.</w:t>
+      </w:r>
+    </w:p>
+    <w:p>
+      <w:pPr>
+        <w:jc w:val="both"/>
+        <w:rPr>
+          <w:rFonts w:ascii="Times New Roman" w:hAnsi="Times New Roman" w:cs="Times New Roman"/>
+          <w:sz w:val="24"/>
+          <w:szCs w:val="24"/>
+        </w:rPr>
+      </w:pPr>
+    </w:p>
+    <w:p>
+      <w:pPr>
+        <w:pStyle w:val="Kommentar"/>
+      </w:pPr>
+      <w:r>
+        <w:t xml:space="preserve">a) </w:t>
+      </w:r>
+      <w:r>
+        <w:rPr>
+          <w:i w:val="0"/>
+        </w:rPr>
+        <w:t>par</w:t>
+      </w:r>
+      <w:r>
+        <w:t xml:space="preserve"> ausgestrichen.</w:t>
+      </w:r>
+      <w:r>
+        <w:t xml:space="preserve"> – </w:t>
+      </w:r>
+      <w:r>
+        <w:t xml:space="preserve">b) von </w:t>
+      </w:r>
+      <w:r>
+        <w:rPr>
+          <w:i w:val="0"/>
+        </w:rPr>
+        <w:t xml:space="preserve">Gmunden </w:t>
+      </w:r>
+      <w:r>
+        <w:t>an von anderer Hand und Tinte hinzugefügt.</w:t>
+      </w:r>
+    </w:p>
+    <w:p>
+      <w:pPr>
+        <w:pStyle w:val="Kommentar"/>
+      </w:pPr>
+    </w:p>
+    <w:p>
+      <w:pPr>
+        <w:pStyle w:val="Kommentar"/>
+        <w:rPr>
+          <w:lang w:val="de-DE"/>
+        </w:rPr>
+      </w:pPr>
+      <w:r>
+        <w:rPr>
+          <w:lang w:val="de-DE"/>
+        </w:rPr>
+        <w:t xml:space="preserve">Der Überbringer dieses Schreibens, Gabriel </w:t>
+      </w:r>
+      <w:proofErr w:type="spellStart"/>
+      <w:r>
+        <w:rPr>
+          <w:lang w:val="de-DE"/>
+        </w:rPr>
+        <w:t>Orti</w:t>
+      </w:r>
+      <w:proofErr w:type="spellEnd"/>
+      <w:r>
+        <w:rPr>
+          <w:lang w:val="de-DE"/>
+        </w:rPr>
+        <w:t xml:space="preserve">, war offenbar an Maximilian I. abgefertigt worden, um den Kaiser über den Stand der Verhandlungen mit </w:t>
+      </w:r>
+      <w:commentRangeStart w:id="5"/>
+      <w:r>
+        <w:rPr>
+          <w:lang w:val="de-DE"/>
+        </w:rPr>
+        <w:t xml:space="preserve">Frankreich </w:t>
+      </w:r>
+      <w:commentRangeEnd w:id="5"/>
       <w:r>
         <w:rPr>
           <w:rStyle w:val="Kommentarzeichen"/>
-          <w:rFonts w:ascii="Times New Roman" w:hAnsi="Times New Roman" w:cs="Times New Roman"/>
-          <w:sz w:val="24"/>
-          <w:szCs w:val="24"/>
-        </w:rPr>
-        <w:commentReference w:id="4"/>
-      </w:r>
-      <w:r>
-        <w:rPr>
-          <w:rFonts w:ascii="Times New Roman" w:hAnsi="Times New Roman" w:cs="Times New Roman"/>
-          <w:noProof/>
-          <w:sz w:val="24"/>
-          <w:szCs w:val="24"/>
-          <w:lang w:val="de-DE"/>
-        </w:rPr>
-        <w:t>, parentibus tuis observ</w:t>
-      </w:r>
-      <w:r>
-        <w:rPr>
-          <w:rFonts w:ascii="Times New Roman" w:hAnsi="Times New Roman" w:cs="Times New Roman"/>
-          <w:noProof/>
-          <w:sz w:val="24"/>
-          <w:szCs w:val="24"/>
-          <w:lang w:val="de-DE"/>
-        </w:rPr>
-        <w:t>antissimus, quod nobis gratissi</w:t>
-      </w:r>
-      <w:r>
-        <w:rPr>
-          <w:rFonts w:ascii="Times New Roman" w:hAnsi="Times New Roman" w:cs="Times New Roman"/>
-          <w:noProof/>
-          <w:sz w:val="24"/>
-          <w:szCs w:val="24"/>
-          <w:lang w:val="de-DE"/>
-        </w:rPr>
-        <w:t>mum fuit. Hortamur te, ut in hoc studio semper persistas et, sicuti in te crescit aetas, ita etiam adaugeatur affectus et observantia erga ipsos, sicuti latius verbis nostris hortabitur te idem Cabriel et tibi prosperos successus nostros referet. Non desistes autem, fili car</w:t>
-      </w:r>
-      <w:r>
-        <w:rPr>
-          <w:rFonts w:ascii="Times New Roman" w:hAnsi="Times New Roman" w:cs="Times New Roman"/>
-          <w:noProof/>
-          <w:sz w:val="24"/>
-          <w:szCs w:val="24"/>
-          <w:vertAlign w:val="superscript"/>
-          <w:lang w:val="de-DE"/>
-        </w:rPr>
-        <w:t>me</w:t>
-      </w:r>
-      <w:r>
-        <w:rPr>
-          <w:rFonts w:ascii="Times New Roman" w:hAnsi="Times New Roman" w:cs="Times New Roman"/>
-          <w:noProof/>
-          <w:sz w:val="24"/>
-          <w:szCs w:val="24"/>
-          <w:lang w:val="de-DE"/>
-        </w:rPr>
-        <w:t>, nos continue de incolumitate tua per tuas admonere et eosdem</w:t>
-      </w:r>
-      <w:r>
-        <w:rPr>
-          <w:rFonts w:ascii="Times New Roman" w:hAnsi="Times New Roman" w:cs="Times New Roman"/>
-          <w:noProof/>
-          <w:sz w:val="24"/>
-          <w:szCs w:val="24"/>
-          <w:vertAlign w:val="superscript"/>
-          <w:lang w:val="de-DE"/>
-        </w:rPr>
-        <w:t>a</w:t>
-      </w:r>
-      <w:r>
-        <w:rPr>
-          <w:rFonts w:ascii="Times New Roman" w:hAnsi="Times New Roman" w:cs="Times New Roman"/>
-          <w:noProof/>
-          <w:sz w:val="24"/>
-          <w:szCs w:val="24"/>
-          <w:lang w:val="de-DE"/>
-        </w:rPr>
-        <w:t>) ser</w:t>
-      </w:r>
-      <w:r>
-        <w:rPr>
-          <w:rFonts w:ascii="Times New Roman" w:hAnsi="Times New Roman" w:cs="Times New Roman"/>
-          <w:noProof/>
-          <w:sz w:val="24"/>
-          <w:szCs w:val="24"/>
-          <w:vertAlign w:val="superscript"/>
-          <w:lang w:val="de-DE"/>
-        </w:rPr>
-        <w:t>mos</w:t>
-      </w:r>
-      <w:r>
-        <w:rPr>
-          <w:rFonts w:ascii="Times New Roman" w:hAnsi="Times New Roman" w:cs="Times New Roman"/>
-          <w:noProof/>
-          <w:sz w:val="24"/>
-          <w:szCs w:val="24"/>
-          <w:lang w:val="de-DE"/>
-        </w:rPr>
-        <w:t xml:space="preserve"> parentes colere, et omnipotens prosperabitur omnes gresus tuos, qui te nobis hospitem servet, car</w:t>
-      </w:r>
-      <w:r>
-        <w:rPr>
-          <w:rFonts w:ascii="Times New Roman" w:hAnsi="Times New Roman" w:cs="Times New Roman"/>
-          <w:noProof/>
-          <w:sz w:val="24"/>
-          <w:szCs w:val="24"/>
-          <w:vertAlign w:val="superscript"/>
-          <w:lang w:val="de-DE"/>
-        </w:rPr>
-        <w:t>me</w:t>
-      </w:r>
-      <w:r>
-        <w:rPr>
-          <w:rFonts w:ascii="Times New Roman" w:hAnsi="Times New Roman" w:cs="Times New Roman"/>
-          <w:noProof/>
-          <w:sz w:val="24"/>
-          <w:szCs w:val="24"/>
-          <w:lang w:val="de-DE"/>
-        </w:rPr>
-        <w:t xml:space="preserve"> fili.</w:t>
-      </w:r>
-    </w:p>
-    <w:p>
-      <w:pPr>
-        <w:jc w:val="both"/>
-        <w:rPr>
-          <w:rFonts w:ascii="Times New Roman" w:hAnsi="Times New Roman" w:cs="Times New Roman"/>
-          <w:sz w:val="24"/>
-          <w:szCs w:val="24"/>
-          <w:lang w:val="de-DE"/>
-        </w:rPr>
-      </w:pPr>
-      <w:r>
-        <w:rPr>
-          <w:rFonts w:ascii="Times New Roman" w:hAnsi="Times New Roman" w:cs="Times New Roman"/>
-          <w:noProof/>
-          <w:sz w:val="24"/>
-          <w:szCs w:val="24"/>
-          <w:lang w:val="de-DE"/>
-        </w:rPr>
-        <w:t xml:space="preserve">Datum </w:t>
-      </w:r>
-      <w:commentRangeStart w:id="5"/>
-      <w:r>
-        <w:rPr>
-          <w:rFonts w:ascii="Times New Roman" w:hAnsi="Times New Roman" w:cs="Times New Roman"/>
-          <w:noProof/>
-          <w:sz w:val="24"/>
-          <w:szCs w:val="24"/>
-          <w:lang w:val="de-DE"/>
-        </w:rPr>
-        <w:t>Gmunden</w:t>
-      </w:r>
-      <w:commentRangeEnd w:id="5"/>
-      <w:r>
-        <w:rPr>
-          <w:rStyle w:val="Kommentarzeichen"/>
-          <w:rFonts w:ascii="Times New Roman" w:hAnsi="Times New Roman" w:cs="Times New Roman"/>
-          <w:sz w:val="24"/>
-          <w:szCs w:val="24"/>
         </w:rPr>
         <w:commentReference w:id="5"/>
       </w:r>
       <w:r>
         <w:rPr>
-          <w:rFonts w:ascii="Times New Roman" w:hAnsi="Times New Roman" w:cs="Times New Roman"/>
-          <w:noProof/>
-          <w:sz w:val="24"/>
-          <w:szCs w:val="24"/>
-          <w:vertAlign w:val="superscript"/>
-          <w:lang w:val="de-DE"/>
-        </w:rPr>
-        <w:t>b</w:t>
-      </w:r>
-      <w:r>
-        <w:rPr>
-          <w:rFonts w:ascii="Times New Roman" w:hAnsi="Times New Roman" w:cs="Times New Roman"/>
-          <w:noProof/>
-          <w:sz w:val="24"/>
-          <w:szCs w:val="24"/>
-          <w:lang w:val="de-DE"/>
-        </w:rPr>
-        <w:t>), die 21. juli anno 1514.</w:t>
-      </w:r>
-    </w:p>
-    <w:p>
-      <w:pPr>
-        <w:jc w:val="both"/>
-        <w:rPr>
-          <w:rFonts w:ascii="Times New Roman" w:hAnsi="Times New Roman" w:cs="Times New Roman"/>
-          <w:sz w:val="24"/>
-          <w:szCs w:val="24"/>
-        </w:rPr>
-      </w:pPr>
-    </w:p>
-    <w:p>
-      <w:pPr>
-        <w:pStyle w:val="Kommentar"/>
-      </w:pPr>
-      <w:r>
-        <w:t xml:space="preserve">a) </w:t>
-      </w:r>
-      <w:r>
-        <w:rPr>
-          <w:i w:val="0"/>
-        </w:rPr>
-        <w:t>par</w:t>
-      </w:r>
-      <w:r>
-        <w:t xml:space="preserve"> ausgestrichen.</w:t>
-      </w:r>
-      <w:r>
-        <w:t xml:space="preserve"> – </w:t>
-      </w:r>
-      <w:r>
-        <w:t xml:space="preserve">b) von </w:t>
-      </w:r>
-      <w:r>
-        <w:rPr>
-          <w:i w:val="0"/>
-        </w:rPr>
-        <w:t xml:space="preserve">Gmunden </w:t>
-      </w:r>
-      <w:r>
-        <w:t>an von anderer Hand und Tinte hinzugefügt.</w:t>
-      </w:r>
-    </w:p>
-    <w:p>
-      <w:pPr>
-        <w:pStyle w:val="Kommentar"/>
-      </w:pPr>
-    </w:p>
-    <w:p>
-      <w:pPr>
-        <w:pStyle w:val="Kommentar"/>
-        <w:rPr>
-          <w:lang w:val="de-DE"/>
-        </w:rPr>
-      </w:pPr>
-      <w:r>
-        <w:rPr>
-          <w:lang w:val="de-DE"/>
-        </w:rPr>
-        <w:t xml:space="preserve">Der Überbringer dieses Schreibens, Gabriel </w:t>
-      </w:r>
-      <w:proofErr w:type="spellStart"/>
-      <w:r>
-        <w:rPr>
-          <w:lang w:val="de-DE"/>
-        </w:rPr>
-        <w:t>Orti</w:t>
-      </w:r>
-      <w:proofErr w:type="spellEnd"/>
-      <w:r>
-        <w:rPr>
-          <w:lang w:val="de-DE"/>
-        </w:rPr>
-        <w:t xml:space="preserve">, war offenbar an Maximilian I. abgefertigt worden, um den Kaiser über den Stand der Verhandlungen mit </w:t>
+          <w:lang w:val="de-DE"/>
+        </w:rPr>
+        <w:t xml:space="preserve">betreffs der </w:t>
       </w:r>
       <w:commentRangeStart w:id="6"/>
       <w:r>
         <w:rPr>
           <w:lang w:val="de-DE"/>
         </w:rPr>
-        <w:t xml:space="preserve">Frankreich </w:t>
+        <w:t>Vermählung</w:t>
       </w:r>
       <w:commentRangeEnd w:id="6"/>
-      <w:r>
-        <w:rPr>
-          <w:rStyle w:val="Kommentarzeichen"/>
-        </w:rPr>
-        <w:commentReference w:id="6"/>
-      </w:r>
-      <w:r>
-        <w:rPr>
-          <w:lang w:val="de-DE"/>
-        </w:rPr>
-        <w:t xml:space="preserve">betreffs der </w:t>
-      </w:r>
-      <w:commentRangeStart w:id="7"/>
-      <w:r>
-        <w:rPr>
-          <w:lang w:val="de-DE"/>
-        </w:rPr>
-        <w:t>Vermählung</w:t>
-      </w:r>
-      <w:commentRangeEnd w:id="7"/>
       <w:r>
         <w:rPr>
           <w:rStyle w:val="Kommentarzeichen"/>
@@ -925,20 +930,52 @@
           <w:i w:val="0"/>
           <w:color w:val="auto"/>
         </w:rPr>
+        <w:commentReference w:id="6"/>
+      </w:r>
+      <w:r>
+        <w:rPr>
+          <w:lang w:val="de-DE"/>
+        </w:rPr>
+        <w:t xml:space="preserve"> des Infanten Ferdinand mit der Prinzessin </w:t>
+      </w:r>
+      <w:commentRangeStart w:id="7"/>
+      <w:r>
+        <w:rPr>
+          <w:lang w:val="de-DE"/>
+        </w:rPr>
+        <w:t>Renata</w:t>
+      </w:r>
+      <w:commentRangeEnd w:id="7"/>
+      <w:r>
+        <w:rPr>
+          <w:rStyle w:val="Kommentarzeichen"/>
+        </w:rPr>
         <w:commentReference w:id="7"/>
       </w:r>
       <w:r>
         <w:rPr>
           <w:lang w:val="de-DE"/>
         </w:rPr>
-        <w:t xml:space="preserve"> des Infanten Ferdinand mit der Prinzessin </w:t>
+        <w:t xml:space="preserve"> zu informieren. D</w:t>
+      </w:r>
+      <w:r>
+        <w:rPr>
+          <w:lang w:val="de-DE"/>
+        </w:rPr>
+        <w:t>ies geht auch daraus hervor, dass</w:t>
+      </w:r>
+      <w:r>
+        <w:rPr>
+          <w:lang w:val="de-DE"/>
+        </w:rPr>
+        <w:t xml:space="preserve"> Maximilian gleichzeitig an </w:t>
       </w:r>
       <w:commentRangeStart w:id="8"/>
       <w:r>
         <w:rPr>
           <w:lang w:val="de-DE"/>
         </w:rPr>
-        <w:t>Renata</w:t>
+        <w:t>Petrus Quintana</w:t>
       </w:r>
       <w:commentRangeEnd w:id="8"/>
       <w:r>
@@ -951,26 +988,101 @@
         <w:rPr>
           <w:lang w:val="de-DE"/>
         </w:rPr>
-        <w:t xml:space="preserve"> zu informieren. D</w:t>
-      </w:r>
-      <w:r>
-        <w:rPr>
-          <w:lang w:val="de-DE"/>
-        </w:rPr>
-        <w:t>ies geht auch daraus hervor, dass</w:t>
-      </w:r>
-      <w:r>
-        <w:rPr>
-          <w:lang w:val="de-DE"/>
-        </w:rPr>
-        <w:t xml:space="preserve"> Maximilian gleichzeitig an </w:t>
+        <w:t>, den eigentlichen Unterhändler in dieser Angelegenheit, ein Schreiben</w:t>
+      </w:r>
+      <w:r>
+        <w:rPr>
+          <w:lang w:val="de-DE"/>
+        </w:rPr>
+        <w:t xml:space="preserve"> richtete, worin er erwähnt, dass</w:t>
+      </w:r>
+      <w:r>
+        <w:rPr>
+          <w:lang w:val="de-DE"/>
+        </w:rPr>
+        <w:t xml:space="preserve"> ihm </w:t>
+      </w:r>
+      <w:proofErr w:type="spellStart"/>
+      <w:r>
+        <w:rPr>
+          <w:lang w:val="de-DE"/>
+        </w:rPr>
+        <w:t>Orti</w:t>
+      </w:r>
+      <w:proofErr w:type="spellEnd"/>
+      <w:r>
+        <w:rPr>
+          <w:lang w:val="de-DE"/>
+        </w:rPr>
+        <w:t xml:space="preserve"> Nachrichten überbracht habe über </w:t>
+      </w:r>
+      <w:proofErr w:type="gramStart"/>
+      <w:r>
+        <w:rPr>
+          <w:lang w:val="de-DE"/>
+        </w:rPr>
+        <w:t xml:space="preserve">seine </w:t>
+      </w:r>
+      <w:r>
+        <w:rPr>
+          <w:noProof/>
+          <w:lang w:val="de-DE"/>
+        </w:rPr>
+        <w:t>,</w:t>
+      </w:r>
+      <w:r>
+        <w:rPr>
+          <w:i w:val="0"/>
+          <w:noProof/>
+          <w:lang w:val="de-DE"/>
+        </w:rPr>
+        <w:t>bonas</w:t>
+      </w:r>
+      <w:proofErr w:type="gramEnd"/>
+      <w:r>
+        <w:rPr>
+          <w:i w:val="0"/>
+          <w:noProof/>
+          <w:lang w:val="de-DE"/>
+        </w:rPr>
+        <w:t xml:space="preserve"> et prudentes actiones, quas pro ser</w:t>
+      </w:r>
+      <w:r>
+        <w:rPr>
+          <w:i w:val="0"/>
+          <w:noProof/>
+          <w:vertAlign w:val="superscript"/>
+          <w:lang w:val="de-DE"/>
+        </w:rPr>
+        <w:t>mo</w:t>
+      </w:r>
+      <w:r>
+        <w:rPr>
+          <w:i w:val="0"/>
+          <w:noProof/>
+          <w:lang w:val="de-DE"/>
+        </w:rPr>
+        <w:t xml:space="preserve"> fratre nostro et pro nobis in Galliis egisti, et que ante ea comprobavimus, nunc autem maxime laudamus, et gratanter accepimus ofitia tua, hortantes te, ut in eis continue persistas</w:t>
+      </w:r>
+      <w:r>
+        <w:rPr>
+          <w:i w:val="0"/>
+          <w:lang w:val="de-DE"/>
+        </w:rPr>
+        <w:t>‘</w:t>
+      </w:r>
+      <w:r>
+        <w:rPr>
+          <w:lang w:val="de-DE"/>
+        </w:rPr>
+        <w:t xml:space="preserve"> (ebenda, Konzept). Und vom selben Tage rühren Konzepte von Briefen des Kaisers an Ferdinand den Katholischen, an die Königin </w:t>
       </w:r>
       <w:commentRangeStart w:id="9"/>
       <w:r>
         <w:rPr>
           <w:lang w:val="de-DE"/>
         </w:rPr>
-        <w:t>Petrus Quintana</w:t>
+        <w:t>Germaine</w:t>
       </w:r>
       <w:commentRangeEnd w:id="9"/>
       <w:r>
@@ -983,101 +1095,14 @@
         <w:rPr>
           <w:lang w:val="de-DE"/>
         </w:rPr>
-        <w:t>, den eigentlichen Unterhändler in dieser Angelegenheit, ein Schreiben</w:t>
-      </w:r>
-      <w:r>
-        <w:rPr>
-          <w:lang w:val="de-DE"/>
-        </w:rPr>
-        <w:t xml:space="preserve"> richtete, worin er erwähnt, dass</w:t>
-      </w:r>
-      <w:r>
-        <w:rPr>
-          <w:lang w:val="de-DE"/>
-        </w:rPr>
-        <w:t xml:space="preserve"> ihm </w:t>
-      </w:r>
-      <w:proofErr w:type="spellStart"/>
-      <w:r>
-        <w:rPr>
-          <w:lang w:val="de-DE"/>
-        </w:rPr>
-        <w:t>Orti</w:t>
-      </w:r>
-      <w:proofErr w:type="spellEnd"/>
-      <w:r>
-        <w:rPr>
-          <w:lang w:val="de-DE"/>
-        </w:rPr>
-        <w:t xml:space="preserve"> Nachrichten überbracht habe über </w:t>
-      </w:r>
-      <w:proofErr w:type="gramStart"/>
-      <w:r>
-        <w:rPr>
-          <w:lang w:val="de-DE"/>
-        </w:rPr>
-        <w:t xml:space="preserve">seine </w:t>
-      </w:r>
-      <w:r>
-        <w:rPr>
-          <w:noProof/>
-          <w:lang w:val="de-DE"/>
-        </w:rPr>
-        <w:t>,</w:t>
-      </w:r>
-      <w:r>
-        <w:rPr>
-          <w:i w:val="0"/>
-          <w:noProof/>
-          <w:lang w:val="de-DE"/>
-        </w:rPr>
-        <w:t>bonas</w:t>
-      </w:r>
-      <w:proofErr w:type="gramEnd"/>
-      <w:r>
-        <w:rPr>
-          <w:i w:val="0"/>
-          <w:noProof/>
-          <w:lang w:val="de-DE"/>
-        </w:rPr>
-        <w:t xml:space="preserve"> et prudentes actiones, quas pro ser</w:t>
-      </w:r>
-      <w:r>
-        <w:rPr>
-          <w:i w:val="0"/>
-          <w:noProof/>
-          <w:vertAlign w:val="superscript"/>
-          <w:lang w:val="de-DE"/>
-        </w:rPr>
-        <w:t>mo</w:t>
-      </w:r>
-      <w:r>
-        <w:rPr>
-          <w:i w:val="0"/>
-          <w:noProof/>
-          <w:lang w:val="de-DE"/>
-        </w:rPr>
-        <w:t xml:space="preserve"> fratre nostro et pro nobis in Galliis egisti, et que ante ea comprobavimus, nunc autem maxime laudamus, et gratanter accepimus ofitia tua, hortantes te, ut in eis continue persistas</w:t>
-      </w:r>
-      <w:r>
-        <w:rPr>
-          <w:i w:val="0"/>
-          <w:lang w:val="de-DE"/>
-        </w:rPr>
-        <w:t>‘</w:t>
-      </w:r>
-      <w:r>
-        <w:rPr>
-          <w:lang w:val="de-DE"/>
-        </w:rPr>
-        <w:t xml:space="preserve"> (ebenda, Konzept). Und vom selben Tage rühren Konzepte von Briefen des Kaisers an Ferdinand den Katholischen, an die Königin </w:t>
+        <w:t xml:space="preserve"> und an </w:t>
       </w:r>
       <w:commentRangeStart w:id="10"/>
       <w:r>
         <w:rPr>
           <w:lang w:val="de-DE"/>
         </w:rPr>
-        <w:t>Germaine</w:t>
+        <w:t>Johanna von Kastilien</w:t>
       </w:r>
       <w:commentRangeEnd w:id="10"/>
       <w:r>
@@ -1085,26 +1110,6 @@
           <w:rStyle w:val="Kommentarzeichen"/>
         </w:rPr>
         <w:commentReference w:id="10"/>
-      </w:r>
-      <w:r>
-        <w:rPr>
-          <w:lang w:val="de-DE"/>
-        </w:rPr>
-        <w:t xml:space="preserve"> und an </w:t>
-      </w:r>
-      <w:commentRangeStart w:id="11"/>
-      <w:r>
-        <w:rPr>
-          <w:lang w:val="de-DE"/>
-        </w:rPr>
-        <w:t>Johanna von Kastilien</w:t>
-      </w:r>
-      <w:commentRangeEnd w:id="11"/>
-      <w:r>
-        <w:rPr>
-          <w:rStyle w:val="Kommentarzeichen"/>
-        </w:rPr>
-        <w:commentReference w:id="11"/>
       </w:r>
       <w:r>
         <w:rPr>
@@ -1149,8 +1154,8 @@
 </file>
 
 <file path=word/comments.xml><?xml version="1.0" encoding="utf-8"?>
-<w:comments xmlns:wpc="http://schemas.microsoft.com/office/word/2010/wordprocessingCanvas" xmlns:cx="http://schemas.microsoft.com/office/drawing/2014/chartex" xmlns:cx1="http://schemas.microsoft.com/office/drawing/2015/9/8/chartex" xmlns:mc="http://schemas.openxmlformats.org/markup-compatibility/2006" xmlns:o="urn:schemas-microsoft-com:office:office" xmlns:r="http://schemas.openxmlformats.org/officeDocument/2006/relationships" xmlns:m="http://schemas.openxmlformats.org/officeDocument/2006/math" xmlns:v="urn:schemas-microsoft-com:vml" xmlns:wp14="http://schemas.microsoft.com/office/word/2010/wordprocessingDrawing" xmlns:wp="http://schemas.openxmlformats.org/drawingml/2006/wordprocessingDrawing" xmlns:w10="urn:schemas-microsoft-com:office:word" xmlns:w="http://schemas.openxmlformats.org/wordprocessingml/2006/main" xmlns:w14="http://schemas.microsoft.com/office/word/2010/wordml" xmlns:w15="http://schemas.microsoft.com/office/word/2012/wordml" xmlns:w16se="http://schemas.microsoft.com/office/word/2015/wordml/symex" xmlns:wpg="http://schemas.microsoft.com/office/word/2010/wordprocessingGroup" xmlns:wpi="http://schemas.microsoft.com/office/word/2010/wordprocessingInk" xmlns:wne="http://schemas.microsoft.com/office/word/2006/wordml" xmlns:wps="http://schemas.microsoft.com/office/word/2010/wordprocessingShape" mc:Ignorable="w14 w15 w16se wp14">
-  <w:comment w:id="1" w:author="Laferl Christopher" w:date="2016-11-29T17:10:00Z" w:initials="LC">
+<w:comments xmlns:wpc="http://schemas.microsoft.com/office/word/2010/wordprocessingCanvas" xmlns:cx="http://schemas.microsoft.com/office/drawing/2014/chartex" xmlns:cx1="http://schemas.microsoft.com/office/drawing/2015/9/8/chartex" xmlns:cx2="http://schemas.microsoft.com/office/drawing/2015/10/21/chartex" xmlns:cx3="http://schemas.microsoft.com/office/drawing/2016/5/9/chartex" xmlns:cx4="http://schemas.microsoft.com/office/drawing/2016/5/10/chartex" xmlns:cx5="http://schemas.microsoft.com/office/drawing/2016/5/11/chartex" xmlns:cx6="http://schemas.microsoft.com/office/drawing/2016/5/12/chartex" xmlns:cx7="http://schemas.microsoft.com/office/drawing/2016/5/13/chartex" xmlns:cx8="http://schemas.microsoft.com/office/drawing/2016/5/14/chartex" xmlns:mc="http://schemas.openxmlformats.org/markup-compatibility/2006" xmlns:aink="http://schemas.microsoft.com/office/drawing/2016/ink" xmlns:am3d="http://schemas.microsoft.com/office/drawing/2017/model3d" xmlns:o="urn:schemas-microsoft-com:office:office" xmlns:oel="http://schemas.microsoft.com/office/2019/extlst" xmlns:r="http://schemas.openxmlformats.org/officeDocument/2006/relationships" xmlns:m="http://schemas.openxmlformats.org/officeDocument/2006/math" xmlns:v="urn:schemas-microsoft-com:vml" xmlns:wp14="http://schemas.microsoft.com/office/word/2010/wordprocessingDrawing" xmlns:wp="http://schemas.openxmlformats.org/drawingml/2006/wordprocessingDrawing" xmlns:w10="urn:schemas-microsoft-com:office:word" xmlns:w="http://schemas.openxmlformats.org/wordprocessingml/2006/main" xmlns:w14="http://schemas.microsoft.com/office/word/2010/wordml" xmlns:w15="http://schemas.microsoft.com/office/word/2012/wordml" xmlns:w16cex="http://schemas.microsoft.com/office/word/2018/wordml/cex" xmlns:w16cid="http://schemas.microsoft.com/office/word/2016/wordml/cid" xmlns:w16="http://schemas.microsoft.com/office/word/2018/wordml" xmlns:w16sdtdh="http://schemas.microsoft.com/office/word/2020/wordml/sdtdatahash" xmlns:w16se="http://schemas.microsoft.com/office/word/2015/wordml/symex" xmlns:wpg="http://schemas.microsoft.com/office/word/2010/wordprocessingGroup" xmlns:wpi="http://schemas.microsoft.com/office/word/2010/wordprocessingInk" xmlns:wne="http://schemas.microsoft.com/office/word/2006/wordml" xmlns:wps="http://schemas.microsoft.com/office/word/2010/wordprocessingShape" mc:Ignorable="w14 w15 w16se w16cid w16 w16cex w16sdtdh wp14">
+  <w:comment w:id="0" w:author="Laferl Christopher" w:date="2016-11-29T17:10:00Z" w:initials="LC">
     <w:p>
       <w:pPr>
         <w:pStyle w:val="Kommentartext"/>
@@ -1174,7 +1179,7 @@
       </w:r>
     </w:p>
   </w:comment>
-  <w:comment w:id="2" w:author="Christopher F. Laferl" w:date="2017-08-01T01:19:00Z" w:initials="CFL">
+  <w:comment w:id="1" w:author="Christopher F. Laferl" w:date="2017-08-01T01:19:00Z" w:initials="CFL">
     <w:p>
       <w:pPr>
         <w:pStyle w:val="Kommentartext"/>
@@ -1190,7 +1195,7 @@
       </w:r>
     </w:p>
   </w:comment>
-  <w:comment w:id="3" w:author="Christopher F. Laferl" w:date="2017-08-01T01:20:00Z" w:initials="CFL">
+  <w:comment w:id="2" w:author="Christopher F. Laferl" w:date="2017-08-01T01:20:00Z" w:initials="CFL">
     <w:p>
       <w:pPr>
         <w:pStyle w:val="Kommentartext"/>
@@ -1209,7 +1214,7 @@
       </w:r>
     </w:p>
   </w:comment>
-  <w:comment w:id="4" w:author="Christopher F. Laferl" w:date="2017-08-01T01:21:00Z" w:initials="CFL">
+  <w:comment w:id="3" w:author="Christopher F. Laferl" w:date="2017-08-01T01:21:00Z" w:initials="CFL">
     <w:p>
       <w:pPr>
         <w:pStyle w:val="Kommentartext"/>
@@ -1228,7 +1233,7 @@
       </w:r>
     </w:p>
   </w:comment>
-  <w:comment w:id="5" w:author="Laferl Christopher" w:date="2016-11-29T17:10:00Z" w:initials="LC">
+  <w:comment w:id="4" w:author="Laferl Christopher" w:date="2016-11-29T17:10:00Z" w:initials="LC">
     <w:p>
       <w:pPr>
         <w:pStyle w:val="Kommentartext"/>
@@ -1244,7 +1249,7 @@
       </w:r>
     </w:p>
   </w:comment>
-  <w:comment w:id="6" w:author="Christopher F. Laferl" w:date="2017-08-01T01:08:00Z" w:initials="CFL">
+  <w:comment w:id="5" w:author="Christopher F. Laferl" w:date="2017-08-01T01:08:00Z" w:initials="CFL">
     <w:p>
       <w:pPr>
         <w:pStyle w:val="Kommentartext"/>
@@ -1263,7 +1268,7 @@
       </w:r>
     </w:p>
   </w:comment>
-  <w:comment w:id="7" w:author="Christopher F. Laferl" w:date="2020-02-19T02:30:00Z" w:initials="CFL">
+  <w:comment w:id="6" w:author="Christopher F. Laferl" w:date="2020-02-19T02:30:00Z" w:initials="CFL">
     <w:p>
       <w:pPr>
         <w:pStyle w:val="Kommentartext"/>
@@ -1279,7 +1284,7 @@
       </w:r>
     </w:p>
   </w:comment>
-  <w:comment w:id="8" w:author="Christopher F. Laferl" w:date="2017-08-01T01:09:00Z" w:initials="CFL">
+  <w:comment w:id="7" w:author="Christopher F. Laferl" w:date="2017-08-01T01:09:00Z" w:initials="CFL">
     <w:p>
       <w:pPr>
         <w:pStyle w:val="Kommentartext"/>
@@ -1295,6 +1300,40 @@
       </w:r>
       <w:r>
         <w:t>: Renée (Renata) de France, spätere Herzogin von Ferrara</w:t>
+      </w:r>
+    </w:p>
+  </w:comment>
+  <w:comment w:id="8" w:author="Christopher F. Laferl" w:date="2017-08-01T01:11:00Z" w:initials="CFL">
+    <w:p>
+      <w:pPr>
+        <w:pStyle w:val="Kommentartext"/>
+        <w:rPr>
+          <w:lang w:val="pt-BR"/>
+        </w:rPr>
+      </w:pPr>
+      <w:r>
+        <w:rPr>
+          <w:rStyle w:val="Kommentarzeichen"/>
+        </w:rPr>
+        <w:annotationRef/>
+      </w:r>
+      <w:r>
+        <w:rPr>
+          <w:lang w:val="pt-BR"/>
+        </w:rPr>
+        <w:t>P</w:t>
+      </w:r>
+      <w:r>
+        <w:rPr>
+          <w:lang w:val="pt-BR"/>
+        </w:rPr>
+        <w:t xml:space="preserve">: Quintana, Pedro </w:t>
+      </w:r>
+      <w:r>
+        <w:rPr>
+          <w:lang w:val="pt-BR"/>
+        </w:rPr>
+        <w:t>de</w:t>
       </w:r>
     </w:p>
   </w:comment>
@@ -1322,51 +1361,17 @@
         <w:rPr>
           <w:lang w:val="pt-BR"/>
         </w:rPr>
-        <w:t xml:space="preserve">: Quintana, Pedro </w:t>
+        <w:t>: Germ</w:t>
       </w:r>
       <w:r>
         <w:rPr>
           <w:lang w:val="pt-BR"/>
         </w:rPr>
-        <w:t>de</w:t>
+        <w:t>aine de Foix</w:t>
       </w:r>
     </w:p>
   </w:comment>
-  <w:comment w:id="10" w:author="Christopher F. Laferl" w:date="2017-08-01T01:11:00Z" w:initials="CFL">
-    <w:p>
-      <w:pPr>
-        <w:pStyle w:val="Kommentartext"/>
-        <w:rPr>
-          <w:lang w:val="pt-BR"/>
-        </w:rPr>
-      </w:pPr>
-      <w:r>
-        <w:rPr>
-          <w:rStyle w:val="Kommentarzeichen"/>
-        </w:rPr>
-        <w:annotationRef/>
-      </w:r>
-      <w:r>
-        <w:rPr>
-          <w:lang w:val="pt-BR"/>
-        </w:rPr>
-        <w:t>P</w:t>
-      </w:r>
-      <w:r>
-        <w:rPr>
-          <w:lang w:val="pt-BR"/>
-        </w:rPr>
-        <w:t>: Germ</w:t>
-      </w:r>
-      <w:r>
-        <w:rPr>
-          <w:lang w:val="pt-BR"/>
-        </w:rPr>
-        <w:t>aine de Foix</w:t>
-      </w:r>
-    </w:p>
-  </w:comment>
-  <w:comment w:id="11" w:author="Christopher F. Laferl" w:date="2017-08-01T01:13:00Z" w:initials="CFL">
+  <w:comment w:id="10" w:author="Christopher F. Laferl" w:date="2017-08-01T01:13:00Z" w:initials="CFL">
     <w:p>
       <w:pPr>
         <w:pStyle w:val="Kommentartext"/>
@@ -1392,7 +1397,7 @@
 </file>
 
 <file path=word/commentsExtended.xml><?xml version="1.0" encoding="utf-8"?>
-<w15:commentsEx xmlns:wpc="http://schemas.microsoft.com/office/word/2010/wordprocessingCanvas" xmlns:cx="http://schemas.microsoft.com/office/drawing/2014/chartex" xmlns:cx1="http://schemas.microsoft.com/office/drawing/2015/9/8/chartex" xmlns:mc="http://schemas.openxmlformats.org/markup-compatibility/2006" xmlns:o="urn:schemas-microsoft-com:office:office" xmlns:r="http://schemas.openxmlformats.org/officeDocument/2006/relationships" xmlns:m="http://schemas.openxmlformats.org/officeDocument/2006/math" xmlns:v="urn:schemas-microsoft-com:vml" xmlns:wp14="http://schemas.microsoft.com/office/word/2010/wordprocessingDrawing" xmlns:wp="http://schemas.openxmlformats.org/drawingml/2006/wordprocessingDrawing" xmlns:w10="urn:schemas-microsoft-com:office:word" xmlns:w="http://schemas.openxmlformats.org/wordprocessingml/2006/main" xmlns:w14="http://schemas.microsoft.com/office/word/2010/wordml" xmlns:w15="http://schemas.microsoft.com/office/word/2012/wordml" xmlns:w16se="http://schemas.microsoft.com/office/word/2015/wordml/symex" xmlns:wpg="http://schemas.microsoft.com/office/word/2010/wordprocessingGroup" xmlns:wpi="http://schemas.microsoft.com/office/word/2010/wordprocessingInk" xmlns:wne="http://schemas.microsoft.com/office/word/2006/wordml" xmlns:wps="http://schemas.microsoft.com/office/word/2010/wordprocessingShape" mc:Ignorable="w14 w15 w16se wp14">
+<w15:commentsEx xmlns:wpc="http://schemas.microsoft.com/office/word/2010/wordprocessingCanvas" xmlns:cx="http://schemas.microsoft.com/office/drawing/2014/chartex" xmlns:cx1="http://schemas.microsoft.com/office/drawing/2015/9/8/chartex" xmlns:cx2="http://schemas.microsoft.com/office/drawing/2015/10/21/chartex" xmlns:cx3="http://schemas.microsoft.com/office/drawing/2016/5/9/chartex" xmlns:cx4="http://schemas.microsoft.com/office/drawing/2016/5/10/chartex" xmlns:cx5="http://schemas.microsoft.com/office/drawing/2016/5/11/chartex" xmlns:cx6="http://schemas.microsoft.com/office/drawing/2016/5/12/chartex" xmlns:cx7="http://schemas.microsoft.com/office/drawing/2016/5/13/chartex" xmlns:cx8="http://schemas.microsoft.com/office/drawing/2016/5/14/chartex" xmlns:mc="http://schemas.openxmlformats.org/markup-compatibility/2006" xmlns:aink="http://schemas.microsoft.com/office/drawing/2016/ink" xmlns:am3d="http://schemas.microsoft.com/office/drawing/2017/model3d" xmlns:o="urn:schemas-microsoft-com:office:office" xmlns:oel="http://schemas.microsoft.com/office/2019/extlst" xmlns:r="http://schemas.openxmlformats.org/officeDocument/2006/relationships" xmlns:m="http://schemas.openxmlformats.org/officeDocument/2006/math" xmlns:v="urn:schemas-microsoft-com:vml" xmlns:wp14="http://schemas.microsoft.com/office/word/2010/wordprocessingDrawing" xmlns:wp="http://schemas.openxmlformats.org/drawingml/2006/wordprocessingDrawing" xmlns:w10="urn:schemas-microsoft-com:office:word" xmlns:w="http://schemas.openxmlformats.org/wordprocessingml/2006/main" xmlns:w14="http://schemas.microsoft.com/office/word/2010/wordml" xmlns:w15="http://schemas.microsoft.com/office/word/2012/wordml" xmlns:w16cex="http://schemas.microsoft.com/office/word/2018/wordml/cex" xmlns:w16cid="http://schemas.microsoft.com/office/word/2016/wordml/cid" xmlns:w16="http://schemas.microsoft.com/office/word/2018/wordml" xmlns:w16sdtdh="http://schemas.microsoft.com/office/word/2020/wordml/sdtdatahash" xmlns:w16se="http://schemas.microsoft.com/office/word/2015/wordml/symex" xmlns:wpg="http://schemas.microsoft.com/office/word/2010/wordprocessingGroup" xmlns:wpi="http://schemas.microsoft.com/office/word/2010/wordprocessingInk" xmlns:wne="http://schemas.microsoft.com/office/word/2006/wordml" xmlns:wps="http://schemas.microsoft.com/office/word/2010/wordprocessingShape" mc:Ignorable="w14 w15 w16se w16cid w16 w16cex w16sdtdh wp14">
   <w15:commentEx w15:paraId="38581406" w15:done="0"/>
   <w15:commentEx w15:paraId="65073886" w15:done="0"/>
   <w15:commentEx w15:paraId="006414AC" w15:done="0"/>
@@ -1424,7 +1429,7 @@
 </file>
 
 <file path=word/people.xml><?xml version="1.0" encoding="utf-8"?>
-<w15:people xmlns:wpc="http://schemas.microsoft.com/office/word/2010/wordprocessingCanvas" xmlns:cx="http://schemas.microsoft.com/office/drawing/2014/chartex" xmlns:cx1="http://schemas.microsoft.com/office/drawing/2015/9/8/chartex" xmlns:mc="http://schemas.openxmlformats.org/markup-compatibility/2006" xmlns:o="urn:schemas-microsoft-com:office:office" xmlns:r="http://schemas.openxmlformats.org/officeDocument/2006/relationships" xmlns:m="http://schemas.openxmlformats.org/officeDocument/2006/math" xmlns:v="urn:schemas-microsoft-com:vml" xmlns:wp14="http://schemas.microsoft.com/office/word/2010/wordprocessingDrawing" xmlns:wp="http://schemas.openxmlformats.org/drawingml/2006/wordprocessingDrawing" xmlns:w10="urn:schemas-microsoft-com:office:word" xmlns:w="http://schemas.openxmlformats.org/wordprocessingml/2006/main" xmlns:w14="http://schemas.microsoft.com/office/word/2010/wordml" xmlns:w15="http://schemas.microsoft.com/office/word/2012/wordml" xmlns:w16se="http://schemas.microsoft.com/office/word/2015/wordml/symex" xmlns:wpg="http://schemas.microsoft.com/office/word/2010/wordprocessingGroup" xmlns:wpi="http://schemas.microsoft.com/office/word/2010/wordprocessingInk" xmlns:wne="http://schemas.microsoft.com/office/word/2006/wordml" xmlns:wps="http://schemas.microsoft.com/office/word/2010/wordprocessingShape" mc:Ignorable="w14 w15 w16se wp14">
+<w15:people xmlns:wpc="http://schemas.microsoft.com/office/word/2010/wordprocessingCanvas" xmlns:cx="http://schemas.microsoft.com/office/drawing/2014/chartex" xmlns:cx1="http://schemas.microsoft.com/office/drawing/2015/9/8/chartex" xmlns:cx2="http://schemas.microsoft.com/office/drawing/2015/10/21/chartex" xmlns:cx3="http://schemas.microsoft.com/office/drawing/2016/5/9/chartex" xmlns:cx4="http://schemas.microsoft.com/office/drawing/2016/5/10/chartex" xmlns:cx5="http://schemas.microsoft.com/office/drawing/2016/5/11/chartex" xmlns:cx6="http://schemas.microsoft.com/office/drawing/2016/5/12/chartex" xmlns:cx7="http://schemas.microsoft.com/office/drawing/2016/5/13/chartex" xmlns:cx8="http://schemas.microsoft.com/office/drawing/2016/5/14/chartex" xmlns:mc="http://schemas.openxmlformats.org/markup-compatibility/2006" xmlns:aink="http://schemas.microsoft.com/office/drawing/2016/ink" xmlns:am3d="http://schemas.microsoft.com/office/drawing/2017/model3d" xmlns:o="urn:schemas-microsoft-com:office:office" xmlns:oel="http://schemas.microsoft.com/office/2019/extlst" xmlns:r="http://schemas.openxmlformats.org/officeDocument/2006/relationships" xmlns:m="http://schemas.openxmlformats.org/officeDocument/2006/math" xmlns:v="urn:schemas-microsoft-com:vml" xmlns:wp14="http://schemas.microsoft.com/office/word/2010/wordprocessingDrawing" xmlns:wp="http://schemas.openxmlformats.org/drawingml/2006/wordprocessingDrawing" xmlns:w10="urn:schemas-microsoft-com:office:word" xmlns:w="http://schemas.openxmlformats.org/wordprocessingml/2006/main" xmlns:w14="http://schemas.microsoft.com/office/word/2010/wordml" xmlns:w15="http://schemas.microsoft.com/office/word/2012/wordml" xmlns:w16cex="http://schemas.microsoft.com/office/word/2018/wordml/cex" xmlns:w16cid="http://schemas.microsoft.com/office/word/2016/wordml/cid" xmlns:w16="http://schemas.microsoft.com/office/word/2018/wordml" xmlns:w16sdtdh="http://schemas.microsoft.com/office/word/2020/wordml/sdtdatahash" xmlns:w16se="http://schemas.microsoft.com/office/word/2015/wordml/symex" xmlns:wpg="http://schemas.microsoft.com/office/word/2010/wordprocessingGroup" xmlns:wpi="http://schemas.microsoft.com/office/word/2010/wordprocessingInk" xmlns:wne="http://schemas.microsoft.com/office/word/2006/wordml" xmlns:wps="http://schemas.microsoft.com/office/word/2010/wordprocessingShape" mc:Ignorable="w14 w15 w16se w16cid w16 w16cex w16sdtdh wp14">
   <w15:person w15:author="Christopher F. Laferl">
     <w15:presenceInfo w15:providerId="Windows Live" w15:userId="bf156334d2a93e2d"/>
   </w15:person>
@@ -1432,7 +1437,7 @@
 </file>
 
 <file path=word/styles.xml><?xml version="1.0" encoding="utf-8"?>
-<w:styles xmlns:mc="http://schemas.openxmlformats.org/markup-compatibility/2006" xmlns:r="http://schemas.openxmlformats.org/officeDocument/2006/relationships" xmlns:w="http://schemas.openxmlformats.org/wordprocessingml/2006/main" xmlns:w14="http://schemas.microsoft.com/office/word/2010/wordml" xmlns:w15="http://schemas.microsoft.com/office/word/2012/wordml" xmlns:w16se="http://schemas.microsoft.com/office/word/2015/wordml/symex" mc:Ignorable="w14 w15 w16se">
+<w:styles xmlns:mc="http://schemas.openxmlformats.org/markup-compatibility/2006" xmlns:r="http://schemas.openxmlformats.org/officeDocument/2006/relationships" xmlns:w="http://schemas.openxmlformats.org/wordprocessingml/2006/main" xmlns:w14="http://schemas.microsoft.com/office/word/2010/wordml" xmlns:w15="http://schemas.microsoft.com/office/word/2012/wordml" xmlns:w16cex="http://schemas.microsoft.com/office/word/2018/wordml/cex" xmlns:w16cid="http://schemas.microsoft.com/office/word/2016/wordml/cid" xmlns:w16="http://schemas.microsoft.com/office/word/2018/wordml" xmlns:w16sdtdh="http://schemas.microsoft.com/office/word/2020/wordml/sdtdatahash" xmlns:w16se="http://schemas.microsoft.com/office/word/2015/wordml/symex" mc:Ignorable="w14 w15 w16se w16cid w16 w16cex w16sdtdh">
   <w:docDefaults>
     <w:rPrDefault>
       <w:rPr>
@@ -1448,7 +1453,7 @@
       </w:pPr>
     </w:pPrDefault>
   </w:docDefaults>
-  <w:latentStyles w:defLockedState="0" w:defUIPriority="99" w:defSemiHidden="0" w:defUnhideWhenUsed="0" w:defQFormat="0" w:count="371">
+  <w:latentStyles w:defLockedState="0" w:defUIPriority="99" w:defSemiHidden="0" w:defUnhideWhenUsed="0" w:defQFormat="0" w:count="376">
     <w:lsdException w:name="Normal" w:uiPriority="0" w:qFormat="1"/>
     <w:lsdException w:name="heading 1" w:uiPriority="9" w:qFormat="1"/>
     <w:lsdException w:name="heading 2" w:semiHidden="1" w:uiPriority="9" w:unhideWhenUsed="1" w:qFormat="1"/>
@@ -1554,7 +1559,6 @@
     <w:lsdException w:name="HTML Sample" w:semiHidden="1" w:unhideWhenUsed="1"/>
     <w:lsdException w:name="HTML Typewriter" w:semiHidden="1" w:unhideWhenUsed="1"/>
     <w:lsdException w:name="HTML Variable" w:semiHidden="1" w:unhideWhenUsed="1"/>
-    <w:lsdException w:name="Normal Table" w:semiHidden="1" w:unhideWhenUsed="1"/>
     <w:lsdException w:name="annotation subject" w:semiHidden="1" w:unhideWhenUsed="1"/>
     <w:lsdException w:name="No List" w:semiHidden="1" w:unhideWhenUsed="1"/>
     <w:lsdException w:name="Outline List 1" w:semiHidden="1" w:unhideWhenUsed="1"/>
@@ -1597,11 +1601,8 @@
     <w:lsdException w:name="Table Contemporary" w:semiHidden="1" w:unhideWhenUsed="1"/>
     <w:lsdException w:name="Table Elegant" w:semiHidden="1" w:unhideWhenUsed="1"/>
     <w:lsdException w:name="Table Professional" w:semiHidden="1" w:unhideWhenUsed="1"/>
-    <w:lsdException w:name="Table Subtle 1" w:semiHidden="1" w:unhideWhenUsed="1"/>
     <w:lsdException w:name="Table Subtle 2" w:semiHidden="1" w:unhideWhenUsed="1"/>
     <w:lsdException w:name="Table Web 1" w:semiHidden="1" w:unhideWhenUsed="1"/>
-    <w:lsdException w:name="Table Web 2" w:semiHidden="1" w:unhideWhenUsed="1"/>
-    <w:lsdException w:name="Table Web 3" w:semiHidden="1" w:unhideWhenUsed="1"/>
     <w:lsdException w:name="Balloon Text" w:semiHidden="1" w:unhideWhenUsed="1"/>
     <w:lsdException w:name="Table Grid" w:uiPriority="59"/>
     <w:lsdException w:name="Table Theme" w:semiHidden="1" w:unhideWhenUsed="1"/>
@@ -1820,6 +1821,11 @@
     <w:lsdException w:name="List Table 5 Dark Accent 6" w:uiPriority="50"/>
     <w:lsdException w:name="List Table 6 Colorful Accent 6" w:uiPriority="51"/>
     <w:lsdException w:name="List Table 7 Colorful Accent 6" w:uiPriority="52"/>
+    <w:lsdException w:name="Mention" w:semiHidden="1" w:unhideWhenUsed="1"/>
+    <w:lsdException w:name="Smart Hyperlink" w:semiHidden="1" w:unhideWhenUsed="1"/>
+    <w:lsdException w:name="Hashtag" w:semiHidden="1" w:unhideWhenUsed="1"/>
+    <w:lsdException w:name="Unresolved Mention" w:semiHidden="1" w:unhideWhenUsed="1"/>
+    <w:lsdException w:name="Smart Link" w:semiHidden="1" w:unhideWhenUsed="1"/>
   </w:latentStyles>
   <w:style w:type="paragraph" w:default="1" w:styleId="Standard">
     <w:name w:val="Normal"/>

--- a/data/docx/band_001/A001.docx
+++ b/data/docx/band_001/A001.docx
@@ -1,6 +1,6 @@
 
 <file path=word/document.xml><?xml version="1.0" encoding="utf-8"?>
-<w:document xmlns:wpc="http://schemas.microsoft.com/office/word/2010/wordprocessingCanvas" xmlns:cx="http://schemas.microsoft.com/office/drawing/2014/chartex" xmlns:cx1="http://schemas.microsoft.com/office/drawing/2015/9/8/chartex" xmlns:cx2="http://schemas.microsoft.com/office/drawing/2015/10/21/chartex" xmlns:cx3="http://schemas.microsoft.com/office/drawing/2016/5/9/chartex" xmlns:cx4="http://schemas.microsoft.com/office/drawing/2016/5/10/chartex" xmlns:cx5="http://schemas.microsoft.com/office/drawing/2016/5/11/chartex" xmlns:cx6="http://schemas.microsoft.com/office/drawing/2016/5/12/chartex" xmlns:cx7="http://schemas.microsoft.com/office/drawing/2016/5/13/chartex" xmlns:cx8="http://schemas.microsoft.com/office/drawing/2016/5/14/chartex" xmlns:mc="http://schemas.openxmlformats.org/markup-compatibility/2006" xmlns:aink="http://schemas.microsoft.com/office/drawing/2016/ink" xmlns:am3d="http://schemas.microsoft.com/office/drawing/2017/model3d" xmlns:o="urn:schemas-microsoft-com:office:office" xmlns:oel="http://schemas.microsoft.com/office/2019/extlst" xmlns:r="http://schemas.openxmlformats.org/officeDocument/2006/relationships" xmlns:m="http://schemas.openxmlformats.org/officeDocument/2006/math" xmlns:v="urn:schemas-microsoft-com:vml" xmlns:wp14="http://schemas.microsoft.com/office/word/2010/wordprocessingDrawing" xmlns:wp="http://schemas.openxmlformats.org/drawingml/2006/wordprocessingDrawing" xmlns:w10="urn:schemas-microsoft-com:office:word" xmlns:w="http://schemas.openxmlformats.org/wordprocessingml/2006/main" xmlns:w14="http://schemas.microsoft.com/office/word/2010/wordml" xmlns:w15="http://schemas.microsoft.com/office/word/2012/wordml" xmlns:w16cex="http://schemas.microsoft.com/office/word/2018/wordml/cex" xmlns:w16cid="http://schemas.microsoft.com/office/word/2016/wordml/cid" xmlns:w16="http://schemas.microsoft.com/office/word/2018/wordml" xmlns:w16sdtdh="http://schemas.microsoft.com/office/word/2020/wordml/sdtdatahash" xmlns:w16se="http://schemas.microsoft.com/office/word/2015/wordml/symex" xmlns:wpg="http://schemas.microsoft.com/office/word/2010/wordprocessingGroup" xmlns:wpi="http://schemas.microsoft.com/office/word/2010/wordprocessingInk" xmlns:wne="http://schemas.microsoft.com/office/word/2006/wordml" xmlns:wps="http://schemas.microsoft.com/office/word/2010/wordprocessingShape" mc:Ignorable="w14 w15 w16se w16cid w16 w16cex w16sdtdh wp14">
+<w:document xmlns:wpc="http://schemas.microsoft.com/office/word/2010/wordprocessingCanvas" xmlns:mc="http://schemas.openxmlformats.org/markup-compatibility/2006" xmlns:o="urn:schemas-microsoft-com:office:office" xmlns:r="http://schemas.openxmlformats.org/officeDocument/2006/relationships" xmlns:m="http://schemas.openxmlformats.org/officeDocument/2006/math" xmlns:v="urn:schemas-microsoft-com:vml" xmlns:wp14="http://schemas.microsoft.com/office/word/2010/wordprocessingDrawing" xmlns:wp="http://schemas.openxmlformats.org/drawingml/2006/wordprocessingDrawing" xmlns:w10="urn:schemas-microsoft-com:office:word" xmlns:w="http://schemas.openxmlformats.org/wordprocessingml/2006/main" xmlns:w14="http://schemas.microsoft.com/office/word/2010/wordml" xmlns:wpg="http://schemas.microsoft.com/office/word/2010/wordprocessingGroup" xmlns:wpi="http://schemas.microsoft.com/office/word/2010/wordprocessingInk" xmlns:wne="http://schemas.microsoft.com/office/word/2006/wordml" xmlns:wps="http://schemas.microsoft.com/office/word/2010/wordprocessingShape" mc:Ignorable="w14 wp14">
   <w:body>
     <w:p>
       <w:pPr>
@@ -77,13 +77,8 @@
               </w:rPr>
               <w:t>Maximilian I. an Ferdinand.</w:t>
             </w:r>
-            <w:r>
-              <w:rPr>
-                <w:rFonts w:ascii="Times New Roman" w:hAnsi="Times New Roman" w:cs="Times New Roman"/>
-                <w:i/>
-              </w:rPr>
-              <w:t xml:space="preserve"> </w:t>
-            </w:r>
+            <w:bookmarkStart w:id="0" w:name="_GoBack"/>
+            <w:bookmarkEnd w:id="0"/>
           </w:p>
         </w:tc>
         <w:tc>
@@ -466,7 +461,7 @@
         </w:rPr>
         <w:t xml:space="preserve">, salutem et nostram paternam benedictionem. Jucundissimas nobis tuas attulit litteras honorabilis </w:t>
       </w:r>
-      <w:commentRangeStart w:id="0"/>
+      <w:commentRangeStart w:id="1"/>
       <w:r>
         <w:rPr>
           <w:rFonts w:ascii="Times New Roman" w:hAnsi="Times New Roman" w:cs="Times New Roman"/>
@@ -477,7 +472,7 @@
         </w:rPr>
         <w:t>Cabriel de Horti</w:t>
       </w:r>
-      <w:commentRangeEnd w:id="0"/>
+      <w:commentRangeEnd w:id="1"/>
       <w:r>
         <w:rPr>
           <w:rStyle w:val="Kommentarzeichen"/>
@@ -485,7 +480,7 @@
           <w:sz w:val="24"/>
           <w:szCs w:val="24"/>
         </w:rPr>
-        <w:commentReference w:id="0"/>
+        <w:commentReference w:id="1"/>
       </w:r>
       <w:r>
         <w:rPr>
@@ -518,7 +513,7 @@
         </w:rPr>
         <w:t xml:space="preserve"> regis fratris nostri Catholici, et late </w:t>
       </w:r>
-      <w:commentRangeStart w:id="1"/>
+      <w:commentRangeStart w:id="2"/>
       <w:r>
         <w:rPr>
           <w:rFonts w:ascii="Times New Roman" w:hAnsi="Times New Roman" w:cs="Times New Roman"/>
@@ -529,7 +524,7 @@
         </w:rPr>
         <w:t xml:space="preserve">nobis </w:t>
       </w:r>
-      <w:commentRangeEnd w:id="1"/>
+      <w:commentRangeEnd w:id="2"/>
       <w:r>
         <w:rPr>
           <w:rStyle w:val="Kommentarzeichen"/>
@@ -537,7 +532,7 @@
           <w:sz w:val="24"/>
           <w:szCs w:val="24"/>
         </w:rPr>
-        <w:commentReference w:id="1"/>
+        <w:commentReference w:id="2"/>
       </w:r>
       <w:r>
         <w:rPr>
@@ -591,7 +586,7 @@
         </w:rPr>
         <w:t xml:space="preserve"> </w:t>
       </w:r>
-      <w:commentRangeStart w:id="2"/>
+      <w:commentRangeStart w:id="3"/>
       <w:r>
         <w:rPr>
           <w:rFonts w:ascii="Times New Roman" w:hAnsi="Times New Roman" w:cs="Times New Roman"/>
@@ -602,7 +597,7 @@
         </w:rPr>
         <w:t xml:space="preserve">regi </w:t>
       </w:r>
-      <w:commentRangeEnd w:id="2"/>
+      <w:commentRangeEnd w:id="3"/>
       <w:r>
         <w:rPr>
           <w:rStyle w:val="Kommentarzeichen"/>
@@ -610,7 +605,7 @@
           <w:sz w:val="24"/>
           <w:szCs w:val="24"/>
         </w:rPr>
-        <w:commentReference w:id="2"/>
+        <w:commentReference w:id="3"/>
       </w:r>
       <w:r>
         <w:rPr>
@@ -622,7 +617,7 @@
         </w:rPr>
         <w:t xml:space="preserve">et </w:t>
       </w:r>
-      <w:commentRangeStart w:id="3"/>
+      <w:commentRangeStart w:id="4"/>
       <w:r>
         <w:rPr>
           <w:rFonts w:ascii="Times New Roman" w:hAnsi="Times New Roman" w:cs="Times New Roman"/>
@@ -633,7 +628,7 @@
         </w:rPr>
         <w:t>regine</w:t>
       </w:r>
-      <w:commentRangeEnd w:id="3"/>
+      <w:commentRangeEnd w:id="4"/>
       <w:r>
         <w:rPr>
           <w:rStyle w:val="Kommentarzeichen"/>
@@ -641,7 +636,7 @@
           <w:sz w:val="24"/>
           <w:szCs w:val="24"/>
         </w:rPr>
-        <w:commentReference w:id="3"/>
+        <w:commentReference w:id="4"/>
       </w:r>
       <w:r>
         <w:rPr>
@@ -778,7 +773,7 @@
         </w:rPr>
         <w:t xml:space="preserve">Datum </w:t>
       </w:r>
-      <w:commentRangeStart w:id="4"/>
+      <w:commentRangeStart w:id="5"/>
       <w:r>
         <w:rPr>
           <w:rFonts w:ascii="Times New Roman" w:hAnsi="Times New Roman" w:cs="Times New Roman"/>
@@ -789,7 +784,7 @@
         </w:rPr>
         <w:t>Gmunden</w:t>
       </w:r>
-      <w:commentRangeEnd w:id="4"/>
+      <w:commentRangeEnd w:id="5"/>
       <w:r>
         <w:rPr>
           <w:rStyle w:val="Kommentarzeichen"/>
@@ -797,7 +792,7 @@
           <w:sz w:val="24"/>
           <w:szCs w:val="24"/>
         </w:rPr>
-        <w:commentReference w:id="4"/>
+        <w:commentReference w:id="5"/>
       </w:r>
       <w:r>
         <w:rPr>
@@ -895,19 +890,19 @@
         </w:rPr>
         <w:t xml:space="preserve">, war offenbar an Maximilian I. abgefertigt worden, um den Kaiser über den Stand der Verhandlungen mit </w:t>
       </w:r>
-      <w:commentRangeStart w:id="5"/>
+      <w:commentRangeStart w:id="6"/>
       <w:r>
         <w:rPr>
           <w:lang w:val="de-DE"/>
         </w:rPr>
         <w:t xml:space="preserve">Frankreich </w:t>
       </w:r>
-      <w:commentRangeEnd w:id="5"/>
+      <w:commentRangeEnd w:id="6"/>
       <w:r>
         <w:rPr>
           <w:rStyle w:val="Kommentarzeichen"/>
         </w:rPr>
-        <w:commentReference w:id="5"/>
+        <w:commentReference w:id="6"/>
       </w:r>
       <w:r>
         <w:rPr>
@@ -915,14 +910,14 @@
         </w:rPr>
         <w:t xml:space="preserve">betreffs der </w:t>
       </w:r>
-      <w:commentRangeStart w:id="6"/>
+      <w:commentRangeStart w:id="7"/>
       <w:r>
         <w:rPr>
           <w:lang w:val="de-DE"/>
         </w:rPr>
         <w:t>Vermählung</w:t>
       </w:r>
-      <w:commentRangeEnd w:id="6"/>
+      <w:commentRangeEnd w:id="7"/>
       <w:r>
         <w:rPr>
           <w:rStyle w:val="Kommentarzeichen"/>
@@ -930,7 +925,7 @@
           <w:i w:val="0"/>
           <w:color w:val="auto"/>
         </w:rPr>
-        <w:commentReference w:id="6"/>
+        <w:commentReference w:id="7"/>
       </w:r>
       <w:r>
         <w:rPr>
@@ -938,19 +933,19 @@
         </w:rPr>
         <w:t xml:space="preserve"> des Infanten Ferdinand mit der Prinzessin </w:t>
       </w:r>
-      <w:commentRangeStart w:id="7"/>
+      <w:commentRangeStart w:id="8"/>
       <w:r>
         <w:rPr>
           <w:lang w:val="de-DE"/>
         </w:rPr>
         <w:t>Renata</w:t>
       </w:r>
-      <w:commentRangeEnd w:id="7"/>
+      <w:commentRangeEnd w:id="8"/>
       <w:r>
         <w:rPr>
           <w:rStyle w:val="Kommentarzeichen"/>
         </w:rPr>
-        <w:commentReference w:id="7"/>
+        <w:commentReference w:id="8"/>
       </w:r>
       <w:r>
         <w:rPr>
@@ -970,19 +965,19 @@
         </w:rPr>
         <w:t xml:space="preserve"> Maximilian gleichzeitig an </w:t>
       </w:r>
-      <w:commentRangeStart w:id="8"/>
+      <w:commentRangeStart w:id="9"/>
       <w:r>
         <w:rPr>
           <w:lang w:val="de-DE"/>
         </w:rPr>
         <w:t>Petrus Quintana</w:t>
       </w:r>
-      <w:commentRangeEnd w:id="8"/>
+      <w:commentRangeEnd w:id="9"/>
       <w:r>
         <w:rPr>
           <w:rStyle w:val="Kommentarzeichen"/>
         </w:rPr>
-        <w:commentReference w:id="8"/>
+        <w:commentReference w:id="9"/>
       </w:r>
       <w:r>
         <w:rPr>
@@ -1014,14 +1009,7 @@
         <w:rPr>
           <w:lang w:val="de-DE"/>
         </w:rPr>
-        <w:t xml:space="preserve"> Nachrichten überbracht habe über </w:t>
-      </w:r>
-      <w:proofErr w:type="gramStart"/>
-      <w:r>
-        <w:rPr>
-          <w:lang w:val="de-DE"/>
-        </w:rPr>
-        <w:t xml:space="preserve">seine </w:t>
+        <w:t xml:space="preserve"> Nachrichten überbracht habe über seine </w:t>
       </w:r>
       <w:r>
         <w:rPr>
@@ -1036,37 +1024,28 @@
           <w:noProof/>
           <w:lang w:val="de-DE"/>
         </w:rPr>
-        <w:t>bonas</w:t>
-      </w:r>
-      <w:proofErr w:type="gramEnd"/>
+        <w:t>bonas et prudentes actiones, quas pro ser</w:t>
+      </w:r>
       <w:r>
         <w:rPr>
           <w:i w:val="0"/>
           <w:noProof/>
-          <w:lang w:val="de-DE"/>
-        </w:rPr>
-        <w:t xml:space="preserve"> et prudentes actiones, quas pro ser</w:t>
+          <w:vertAlign w:val="superscript"/>
+          <w:lang w:val="de-DE"/>
+        </w:rPr>
+        <w:t>mo</w:t>
       </w:r>
       <w:r>
         <w:rPr>
           <w:i w:val="0"/>
           <w:noProof/>
-          <w:vertAlign w:val="superscript"/>
-          <w:lang w:val="de-DE"/>
-        </w:rPr>
-        <w:t>mo</w:t>
+          <w:lang w:val="de-DE"/>
+        </w:rPr>
+        <w:t xml:space="preserve"> fratre nostro et pro nobis in Galliis egisti, et que ante ea comprobavimus, nunc autem maxime laudamus, et gratanter accepimus ofitia tua, hortantes te, ut in eis continue persistas</w:t>
       </w:r>
       <w:r>
         <w:rPr>
           <w:i w:val="0"/>
-          <w:noProof/>
-          <w:lang w:val="de-DE"/>
-        </w:rPr>
-        <w:t xml:space="preserve"> fratre nostro et pro nobis in Galliis egisti, et que ante ea comprobavimus, nunc autem maxime laudamus, et gratanter accepimus ofitia tua, hortantes te, ut in eis continue persistas</w:t>
-      </w:r>
-      <w:r>
-        <w:rPr>
-          <w:i w:val="0"/>
           <w:lang w:val="de-DE"/>
         </w:rPr>
         <w:t>‘</w:t>
@@ -1077,19 +1056,19 @@
         </w:rPr>
         <w:t xml:space="preserve"> (ebenda, Konzept). Und vom selben Tage rühren Konzepte von Briefen des Kaisers an Ferdinand den Katholischen, an die Königin </w:t>
       </w:r>
-      <w:commentRangeStart w:id="9"/>
+      <w:commentRangeStart w:id="10"/>
       <w:r>
         <w:rPr>
           <w:lang w:val="de-DE"/>
         </w:rPr>
         <w:t>Germaine</w:t>
       </w:r>
-      <w:commentRangeEnd w:id="9"/>
+      <w:commentRangeEnd w:id="10"/>
       <w:r>
         <w:rPr>
           <w:rStyle w:val="Kommentarzeichen"/>
         </w:rPr>
-        <w:commentReference w:id="9"/>
+        <w:commentReference w:id="10"/>
       </w:r>
       <w:r>
         <w:rPr>
@@ -1097,19 +1076,19 @@
         </w:rPr>
         <w:t xml:space="preserve"> und an </w:t>
       </w:r>
-      <w:commentRangeStart w:id="10"/>
+      <w:commentRangeStart w:id="11"/>
       <w:r>
         <w:rPr>
           <w:lang w:val="de-DE"/>
         </w:rPr>
         <w:t>Johanna von Kastilien</w:t>
       </w:r>
-      <w:commentRangeEnd w:id="10"/>
+      <w:commentRangeEnd w:id="11"/>
       <w:r>
         <w:rPr>
           <w:rStyle w:val="Kommentarzeichen"/>
         </w:rPr>
-        <w:commentReference w:id="10"/>
+        <w:commentReference w:id="11"/>
       </w:r>
       <w:r>
         <w:rPr>
@@ -1154,8 +1133,8 @@
 </file>
 
 <file path=word/comments.xml><?xml version="1.0" encoding="utf-8"?>
-<w:comments xmlns:wpc="http://schemas.microsoft.com/office/word/2010/wordprocessingCanvas" xmlns:cx="http://schemas.microsoft.com/office/drawing/2014/chartex" xmlns:cx1="http://schemas.microsoft.com/office/drawing/2015/9/8/chartex" xmlns:cx2="http://schemas.microsoft.com/office/drawing/2015/10/21/chartex" xmlns:cx3="http://schemas.microsoft.com/office/drawing/2016/5/9/chartex" xmlns:cx4="http://schemas.microsoft.com/office/drawing/2016/5/10/chartex" xmlns:cx5="http://schemas.microsoft.com/office/drawing/2016/5/11/chartex" xmlns:cx6="http://schemas.microsoft.com/office/drawing/2016/5/12/chartex" xmlns:cx7="http://schemas.microsoft.com/office/drawing/2016/5/13/chartex" xmlns:cx8="http://schemas.microsoft.com/office/drawing/2016/5/14/chartex" xmlns:mc="http://schemas.openxmlformats.org/markup-compatibility/2006" xmlns:aink="http://schemas.microsoft.com/office/drawing/2016/ink" xmlns:am3d="http://schemas.microsoft.com/office/drawing/2017/model3d" xmlns:o="urn:schemas-microsoft-com:office:office" xmlns:oel="http://schemas.microsoft.com/office/2019/extlst" xmlns:r="http://schemas.openxmlformats.org/officeDocument/2006/relationships" xmlns:m="http://schemas.openxmlformats.org/officeDocument/2006/math" xmlns:v="urn:schemas-microsoft-com:vml" xmlns:wp14="http://schemas.microsoft.com/office/word/2010/wordprocessingDrawing" xmlns:wp="http://schemas.openxmlformats.org/drawingml/2006/wordprocessingDrawing" xmlns:w10="urn:schemas-microsoft-com:office:word" xmlns:w="http://schemas.openxmlformats.org/wordprocessingml/2006/main" xmlns:w14="http://schemas.microsoft.com/office/word/2010/wordml" xmlns:w15="http://schemas.microsoft.com/office/word/2012/wordml" xmlns:w16cex="http://schemas.microsoft.com/office/word/2018/wordml/cex" xmlns:w16cid="http://schemas.microsoft.com/office/word/2016/wordml/cid" xmlns:w16="http://schemas.microsoft.com/office/word/2018/wordml" xmlns:w16sdtdh="http://schemas.microsoft.com/office/word/2020/wordml/sdtdatahash" xmlns:w16se="http://schemas.microsoft.com/office/word/2015/wordml/symex" xmlns:wpg="http://schemas.microsoft.com/office/word/2010/wordprocessingGroup" xmlns:wpi="http://schemas.microsoft.com/office/word/2010/wordprocessingInk" xmlns:wne="http://schemas.microsoft.com/office/word/2006/wordml" xmlns:wps="http://schemas.microsoft.com/office/word/2010/wordprocessingShape" mc:Ignorable="w14 w15 w16se w16cid w16 w16cex w16sdtdh wp14">
-  <w:comment w:id="0" w:author="Laferl Christopher" w:date="2016-11-29T17:10:00Z" w:initials="LC">
+<w:comments xmlns:wpc="http://schemas.microsoft.com/office/word/2010/wordprocessingCanvas" xmlns:mc="http://schemas.openxmlformats.org/markup-compatibility/2006" xmlns:o="urn:schemas-microsoft-com:office:office" xmlns:r="http://schemas.openxmlformats.org/officeDocument/2006/relationships" xmlns:m="http://schemas.openxmlformats.org/officeDocument/2006/math" xmlns:v="urn:schemas-microsoft-com:vml" xmlns:wp14="http://schemas.microsoft.com/office/word/2010/wordprocessingDrawing" xmlns:wp="http://schemas.openxmlformats.org/drawingml/2006/wordprocessingDrawing" xmlns:w10="urn:schemas-microsoft-com:office:word" xmlns:w="http://schemas.openxmlformats.org/wordprocessingml/2006/main" xmlns:w14="http://schemas.microsoft.com/office/word/2010/wordml" xmlns:wpg="http://schemas.microsoft.com/office/word/2010/wordprocessingGroup" xmlns:wpi="http://schemas.microsoft.com/office/word/2010/wordprocessingInk" xmlns:wne="http://schemas.microsoft.com/office/word/2006/wordml" xmlns:wps="http://schemas.microsoft.com/office/word/2010/wordprocessingShape" mc:Ignorable="w14 wp14">
+  <w:comment w:id="1" w:author="Laferl Christopher" w:date="2016-11-29T17:10:00Z" w:initials="LC">
     <w:p>
       <w:pPr>
         <w:pStyle w:val="Kommentartext"/>
@@ -1179,7 +1158,7 @@
       </w:r>
     </w:p>
   </w:comment>
-  <w:comment w:id="1" w:author="Christopher F. Laferl" w:date="2017-08-01T01:19:00Z" w:initials="CFL">
+  <w:comment w:id="2" w:author="Christopher F. Laferl" w:date="2017-08-01T01:19:00Z" w:initials="CFL">
     <w:p>
       <w:pPr>
         <w:pStyle w:val="Kommentartext"/>
@@ -1195,7 +1174,7 @@
       </w:r>
     </w:p>
   </w:comment>
-  <w:comment w:id="2" w:author="Christopher F. Laferl" w:date="2017-08-01T01:20:00Z" w:initials="CFL">
+  <w:comment w:id="3" w:author="Christopher F. Laferl" w:date="2017-08-01T01:20:00Z" w:initials="CFL">
     <w:p>
       <w:pPr>
         <w:pStyle w:val="Kommentartext"/>
@@ -1214,7 +1193,7 @@
       </w:r>
     </w:p>
   </w:comment>
-  <w:comment w:id="3" w:author="Christopher F. Laferl" w:date="2017-08-01T01:21:00Z" w:initials="CFL">
+  <w:comment w:id="4" w:author="Christopher F. Laferl" w:date="2017-08-01T01:21:00Z" w:initials="CFL">
     <w:p>
       <w:pPr>
         <w:pStyle w:val="Kommentartext"/>
@@ -1233,7 +1212,7 @@
       </w:r>
     </w:p>
   </w:comment>
-  <w:comment w:id="4" w:author="Laferl Christopher" w:date="2016-11-29T17:10:00Z" w:initials="LC">
+  <w:comment w:id="5" w:author="Laferl Christopher" w:date="2016-11-29T17:10:00Z" w:initials="LC">
     <w:p>
       <w:pPr>
         <w:pStyle w:val="Kommentartext"/>
@@ -1249,7 +1228,7 @@
       </w:r>
     </w:p>
   </w:comment>
-  <w:comment w:id="5" w:author="Christopher F. Laferl" w:date="2017-08-01T01:08:00Z" w:initials="CFL">
+  <w:comment w:id="6" w:author="Christopher F. Laferl" w:date="2017-08-01T01:08:00Z" w:initials="CFL">
     <w:p>
       <w:pPr>
         <w:pStyle w:val="Kommentartext"/>
@@ -1268,7 +1247,7 @@
       </w:r>
     </w:p>
   </w:comment>
-  <w:comment w:id="6" w:author="Christopher F. Laferl" w:date="2020-02-19T02:30:00Z" w:initials="CFL">
+  <w:comment w:id="7" w:author="Christopher F. Laferl" w:date="2020-02-19T02:30:00Z" w:initials="CFL">
     <w:p>
       <w:pPr>
         <w:pStyle w:val="Kommentartext"/>
@@ -1284,7 +1263,7 @@
       </w:r>
     </w:p>
   </w:comment>
-  <w:comment w:id="7" w:author="Christopher F. Laferl" w:date="2017-08-01T01:09:00Z" w:initials="CFL">
+  <w:comment w:id="8" w:author="Christopher F. Laferl" w:date="2017-08-01T01:09:00Z" w:initials="CFL">
     <w:p>
       <w:pPr>
         <w:pStyle w:val="Kommentartext"/>
@@ -1300,40 +1279,6 @@
       </w:r>
       <w:r>
         <w:t>: Renée (Renata) de France, spätere Herzogin von Ferrara</w:t>
-      </w:r>
-    </w:p>
-  </w:comment>
-  <w:comment w:id="8" w:author="Christopher F. Laferl" w:date="2017-08-01T01:11:00Z" w:initials="CFL">
-    <w:p>
-      <w:pPr>
-        <w:pStyle w:val="Kommentartext"/>
-        <w:rPr>
-          <w:lang w:val="pt-BR"/>
-        </w:rPr>
-      </w:pPr>
-      <w:r>
-        <w:rPr>
-          <w:rStyle w:val="Kommentarzeichen"/>
-        </w:rPr>
-        <w:annotationRef/>
-      </w:r>
-      <w:r>
-        <w:rPr>
-          <w:lang w:val="pt-BR"/>
-        </w:rPr>
-        <w:t>P</w:t>
-      </w:r>
-      <w:r>
-        <w:rPr>
-          <w:lang w:val="pt-BR"/>
-        </w:rPr>
-        <w:t xml:space="preserve">: Quintana, Pedro </w:t>
-      </w:r>
-      <w:r>
-        <w:rPr>
-          <w:lang w:val="pt-BR"/>
-        </w:rPr>
-        <w:t>de</w:t>
       </w:r>
     </w:p>
   </w:comment>
@@ -1361,6 +1306,40 @@
         <w:rPr>
           <w:lang w:val="pt-BR"/>
         </w:rPr>
+        <w:t xml:space="preserve">: Quintana, Pedro </w:t>
+      </w:r>
+      <w:r>
+        <w:rPr>
+          <w:lang w:val="pt-BR"/>
+        </w:rPr>
+        <w:t>de</w:t>
+      </w:r>
+    </w:p>
+  </w:comment>
+  <w:comment w:id="10" w:author="Christopher F. Laferl" w:date="2017-08-01T01:11:00Z" w:initials="CFL">
+    <w:p>
+      <w:pPr>
+        <w:pStyle w:val="Kommentartext"/>
+        <w:rPr>
+          <w:lang w:val="pt-BR"/>
+        </w:rPr>
+      </w:pPr>
+      <w:r>
+        <w:rPr>
+          <w:rStyle w:val="Kommentarzeichen"/>
+        </w:rPr>
+        <w:annotationRef/>
+      </w:r>
+      <w:r>
+        <w:rPr>
+          <w:lang w:val="pt-BR"/>
+        </w:rPr>
+        <w:t>P</w:t>
+      </w:r>
+      <w:r>
+        <w:rPr>
+          <w:lang w:val="pt-BR"/>
+        </w:rPr>
         <w:t>: Germ</w:t>
       </w:r>
       <w:r>
@@ -1371,7 +1350,7 @@
       </w:r>
     </w:p>
   </w:comment>
-  <w:comment w:id="10" w:author="Christopher F. Laferl" w:date="2017-08-01T01:13:00Z" w:initials="CFL">
+  <w:comment w:id="11" w:author="Christopher F. Laferl" w:date="2017-08-01T01:13:00Z" w:initials="CFL">
     <w:p>
       <w:pPr>
         <w:pStyle w:val="Kommentartext"/>
@@ -1437,7 +1416,7 @@
 </file>
 
 <file path=word/styles.xml><?xml version="1.0" encoding="utf-8"?>
-<w:styles xmlns:mc="http://schemas.openxmlformats.org/markup-compatibility/2006" xmlns:r="http://schemas.openxmlformats.org/officeDocument/2006/relationships" xmlns:w="http://schemas.openxmlformats.org/wordprocessingml/2006/main" xmlns:w14="http://schemas.microsoft.com/office/word/2010/wordml" xmlns:w15="http://schemas.microsoft.com/office/word/2012/wordml" xmlns:w16cex="http://schemas.microsoft.com/office/word/2018/wordml/cex" xmlns:w16cid="http://schemas.microsoft.com/office/word/2016/wordml/cid" xmlns:w16="http://schemas.microsoft.com/office/word/2018/wordml" xmlns:w16sdtdh="http://schemas.microsoft.com/office/word/2020/wordml/sdtdatahash" xmlns:w16se="http://schemas.microsoft.com/office/word/2015/wordml/symex" mc:Ignorable="w14 w15 w16se w16cid w16 w16cex w16sdtdh">
+<w:styles xmlns:mc="http://schemas.openxmlformats.org/markup-compatibility/2006" xmlns:r="http://schemas.openxmlformats.org/officeDocument/2006/relationships" xmlns:w="http://schemas.openxmlformats.org/wordprocessingml/2006/main" xmlns:w14="http://schemas.microsoft.com/office/word/2010/wordml" mc:Ignorable="w14">
   <w:docDefaults>
     <w:rPrDefault>
       <w:rPr>
@@ -1453,379 +1432,696 @@
       </w:pPr>
     </w:pPrDefault>
   </w:docDefaults>
-  <w:latentStyles w:defLockedState="0" w:defUIPriority="99" w:defSemiHidden="0" w:defUnhideWhenUsed="0" w:defQFormat="0" w:count="376">
-    <w:lsdException w:name="Normal" w:uiPriority="0" w:qFormat="1"/>
-    <w:lsdException w:name="heading 1" w:uiPriority="9" w:qFormat="1"/>
-    <w:lsdException w:name="heading 2" w:semiHidden="1" w:uiPriority="9" w:unhideWhenUsed="1" w:qFormat="1"/>
-    <w:lsdException w:name="heading 3" w:semiHidden="1" w:uiPriority="9" w:unhideWhenUsed="1" w:qFormat="1"/>
-    <w:lsdException w:name="heading 4" w:semiHidden="1" w:uiPriority="9" w:unhideWhenUsed="1" w:qFormat="1"/>
-    <w:lsdException w:name="heading 5" w:semiHidden="1" w:uiPriority="9" w:unhideWhenUsed="1" w:qFormat="1"/>
-    <w:lsdException w:name="heading 6" w:semiHidden="1" w:uiPriority="9" w:unhideWhenUsed="1" w:qFormat="1"/>
-    <w:lsdException w:name="heading 7" w:semiHidden="1" w:uiPriority="9" w:unhideWhenUsed="1" w:qFormat="1"/>
-    <w:lsdException w:name="heading 8" w:semiHidden="1" w:uiPriority="9" w:unhideWhenUsed="1" w:qFormat="1"/>
-    <w:lsdException w:name="heading 9" w:semiHidden="1" w:uiPriority="9" w:unhideWhenUsed="1" w:qFormat="1"/>
-    <w:lsdException w:name="index 1" w:semiHidden="1" w:unhideWhenUsed="1"/>
-    <w:lsdException w:name="index 2" w:semiHidden="1" w:unhideWhenUsed="1"/>
-    <w:lsdException w:name="index 3" w:semiHidden="1" w:unhideWhenUsed="1"/>
-    <w:lsdException w:name="index 4" w:semiHidden="1" w:unhideWhenUsed="1"/>
-    <w:lsdException w:name="index 5" w:semiHidden="1" w:unhideWhenUsed="1"/>
-    <w:lsdException w:name="index 6" w:semiHidden="1" w:unhideWhenUsed="1"/>
-    <w:lsdException w:name="index 7" w:semiHidden="1" w:unhideWhenUsed="1"/>
-    <w:lsdException w:name="index 8" w:semiHidden="1" w:unhideWhenUsed="1"/>
-    <w:lsdException w:name="index 9" w:semiHidden="1" w:unhideWhenUsed="1"/>
-    <w:lsdException w:name="toc 1" w:semiHidden="1" w:uiPriority="39" w:unhideWhenUsed="1"/>
-    <w:lsdException w:name="toc 2" w:semiHidden="1" w:uiPriority="39" w:unhideWhenUsed="1"/>
-    <w:lsdException w:name="toc 3" w:semiHidden="1" w:uiPriority="39" w:unhideWhenUsed="1"/>
-    <w:lsdException w:name="toc 4" w:semiHidden="1" w:uiPriority="39" w:unhideWhenUsed="1"/>
-    <w:lsdException w:name="toc 5" w:semiHidden="1" w:uiPriority="39" w:unhideWhenUsed="1"/>
-    <w:lsdException w:name="toc 6" w:semiHidden="1" w:uiPriority="39" w:unhideWhenUsed="1"/>
-    <w:lsdException w:name="toc 7" w:semiHidden="1" w:uiPriority="39" w:unhideWhenUsed="1"/>
-    <w:lsdException w:name="toc 8" w:semiHidden="1" w:uiPriority="39" w:unhideWhenUsed="1"/>
-    <w:lsdException w:name="toc 9" w:semiHidden="1" w:uiPriority="39" w:unhideWhenUsed="1"/>
-    <w:lsdException w:name="Normal Indent" w:semiHidden="1" w:unhideWhenUsed="1"/>
-    <w:lsdException w:name="footnote text" w:semiHidden="1" w:unhideWhenUsed="1"/>
-    <w:lsdException w:name="annotation text" w:semiHidden="1" w:unhideWhenUsed="1"/>
-    <w:lsdException w:name="header" w:semiHidden="1" w:unhideWhenUsed="1"/>
-    <w:lsdException w:name="footer" w:semiHidden="1" w:unhideWhenUsed="1"/>
-    <w:lsdException w:name="index heading" w:semiHidden="1" w:unhideWhenUsed="1"/>
-    <w:lsdException w:name="caption" w:semiHidden="1" w:uiPriority="35" w:unhideWhenUsed="1" w:qFormat="1"/>
-    <w:lsdException w:name="table of figures" w:semiHidden="1" w:unhideWhenUsed="1"/>
-    <w:lsdException w:name="envelope address" w:semiHidden="1" w:unhideWhenUsed="1"/>
-    <w:lsdException w:name="envelope return" w:semiHidden="1" w:unhideWhenUsed="1"/>
-    <w:lsdException w:name="footnote reference" w:semiHidden="1" w:unhideWhenUsed="1"/>
-    <w:lsdException w:name="annotation reference" w:semiHidden="1" w:unhideWhenUsed="1"/>
-    <w:lsdException w:name="line number" w:semiHidden="1" w:unhideWhenUsed="1"/>
-    <w:lsdException w:name="page number" w:semiHidden="1" w:unhideWhenUsed="1"/>
-    <w:lsdException w:name="endnote reference" w:semiHidden="1" w:unhideWhenUsed="1"/>
-    <w:lsdException w:name="endnote text" w:semiHidden="1" w:unhideWhenUsed="1"/>
-    <w:lsdException w:name="table of authorities" w:semiHidden="1" w:unhideWhenUsed="1"/>
-    <w:lsdException w:name="macro" w:semiHidden="1" w:unhideWhenUsed="1"/>
-    <w:lsdException w:name="toa heading" w:semiHidden="1" w:unhideWhenUsed="1"/>
-    <w:lsdException w:name="List" w:semiHidden="1" w:unhideWhenUsed="1"/>
-    <w:lsdException w:name="List Bullet" w:semiHidden="1" w:unhideWhenUsed="1"/>
-    <w:lsdException w:name="List Number" w:semiHidden="1" w:unhideWhenUsed="1"/>
-    <w:lsdException w:name="List 2" w:semiHidden="1" w:unhideWhenUsed="1"/>
-    <w:lsdException w:name="List 3" w:semiHidden="1" w:unhideWhenUsed="1"/>
-    <w:lsdException w:name="List 4" w:semiHidden="1" w:unhideWhenUsed="1"/>
-    <w:lsdException w:name="List 5" w:semiHidden="1" w:unhideWhenUsed="1"/>
-    <w:lsdException w:name="List Bullet 2" w:semiHidden="1" w:unhideWhenUsed="1"/>
-    <w:lsdException w:name="List Bullet 3" w:semiHidden="1" w:unhideWhenUsed="1"/>
-    <w:lsdException w:name="List Bullet 4" w:semiHidden="1" w:unhideWhenUsed="1"/>
-    <w:lsdException w:name="List Bullet 5" w:semiHidden="1" w:unhideWhenUsed="1"/>
-    <w:lsdException w:name="List Number 2" w:semiHidden="1" w:unhideWhenUsed="1"/>
-    <w:lsdException w:name="List Number 3" w:semiHidden="1" w:unhideWhenUsed="1"/>
-    <w:lsdException w:name="List Number 4" w:semiHidden="1" w:unhideWhenUsed="1"/>
-    <w:lsdException w:name="List Number 5" w:semiHidden="1" w:unhideWhenUsed="1"/>
-    <w:lsdException w:name="Title" w:uiPriority="10" w:qFormat="1"/>
-    <w:lsdException w:name="Closing" w:semiHidden="1" w:unhideWhenUsed="1"/>
-    <w:lsdException w:name="Signature" w:semiHidden="1" w:unhideWhenUsed="1"/>
-    <w:lsdException w:name="Default Paragraph Font" w:semiHidden="1" w:uiPriority="1" w:unhideWhenUsed="1"/>
-    <w:lsdException w:name="Body Text" w:semiHidden="1" w:unhideWhenUsed="1"/>
-    <w:lsdException w:name="Body Text Indent" w:semiHidden="1" w:unhideWhenUsed="1"/>
-    <w:lsdException w:name="List Continue" w:semiHidden="1" w:unhideWhenUsed="1"/>
-    <w:lsdException w:name="List Continue 2" w:semiHidden="1" w:unhideWhenUsed="1"/>
-    <w:lsdException w:name="List Continue 3" w:semiHidden="1" w:unhideWhenUsed="1"/>
-    <w:lsdException w:name="List Continue 4" w:semiHidden="1" w:unhideWhenUsed="1"/>
-    <w:lsdException w:name="List Continue 5" w:semiHidden="1" w:unhideWhenUsed="1"/>
-    <w:lsdException w:name="Message Header" w:semiHidden="1" w:unhideWhenUsed="1"/>
-    <w:lsdException w:name="Subtitle" w:uiPriority="11" w:qFormat="1"/>
-    <w:lsdException w:name="Salutation" w:semiHidden="1" w:unhideWhenUsed="1"/>
-    <w:lsdException w:name="Date" w:semiHidden="1" w:unhideWhenUsed="1"/>
-    <w:lsdException w:name="Body Text First Indent" w:semiHidden="1" w:unhideWhenUsed="1"/>
-    <w:lsdException w:name="Body Text First Indent 2" w:semiHidden="1" w:unhideWhenUsed="1"/>
-    <w:lsdException w:name="Note Heading" w:semiHidden="1" w:unhideWhenUsed="1"/>
-    <w:lsdException w:name="Body Text 2" w:semiHidden="1" w:unhideWhenUsed="1"/>
-    <w:lsdException w:name="Body Text 3" w:semiHidden="1" w:unhideWhenUsed="1"/>
-    <w:lsdException w:name="Body Text Indent 2" w:semiHidden="1" w:unhideWhenUsed="1"/>
-    <w:lsdException w:name="Body Text Indent 3" w:semiHidden="1" w:unhideWhenUsed="1"/>
-    <w:lsdException w:name="Block Text" w:semiHidden="1" w:unhideWhenUsed="1"/>
-    <w:lsdException w:name="Hyperlink" w:semiHidden="1" w:unhideWhenUsed="1"/>
-    <w:lsdException w:name="FollowedHyperlink" w:semiHidden="1" w:unhideWhenUsed="1"/>
-    <w:lsdException w:name="Strong" w:uiPriority="22" w:qFormat="1"/>
-    <w:lsdException w:name="Emphasis" w:uiPriority="20" w:qFormat="1"/>
-    <w:lsdException w:name="Document Map" w:semiHidden="1" w:unhideWhenUsed="1"/>
-    <w:lsdException w:name="Plain Text" w:semiHidden="1" w:unhideWhenUsed="1"/>
-    <w:lsdException w:name="E-mail Signature" w:semiHidden="1" w:unhideWhenUsed="1"/>
-    <w:lsdException w:name="HTML Top of Form" w:semiHidden="1" w:unhideWhenUsed="1"/>
-    <w:lsdException w:name="HTML Bottom of Form" w:semiHidden="1" w:unhideWhenUsed="1"/>
-    <w:lsdException w:name="Normal (Web)" w:semiHidden="1" w:unhideWhenUsed="1"/>
-    <w:lsdException w:name="HTML Acronym" w:semiHidden="1" w:unhideWhenUsed="1"/>
-    <w:lsdException w:name="HTML Address" w:semiHidden="1" w:unhideWhenUsed="1"/>
-    <w:lsdException w:name="HTML Cite" w:semiHidden="1" w:unhideWhenUsed="1"/>
-    <w:lsdException w:name="HTML Code" w:semiHidden="1" w:unhideWhenUsed="1"/>
-    <w:lsdException w:name="HTML Definition" w:semiHidden="1" w:unhideWhenUsed="1"/>
-    <w:lsdException w:name="HTML Keyboard" w:semiHidden="1" w:unhideWhenUsed="1"/>
-    <w:lsdException w:name="HTML Preformatted" w:semiHidden="1" w:unhideWhenUsed="1"/>
-    <w:lsdException w:name="HTML Sample" w:semiHidden="1" w:unhideWhenUsed="1"/>
-    <w:lsdException w:name="HTML Typewriter" w:semiHidden="1" w:unhideWhenUsed="1"/>
-    <w:lsdException w:name="HTML Variable" w:semiHidden="1" w:unhideWhenUsed="1"/>
-    <w:lsdException w:name="annotation subject" w:semiHidden="1" w:unhideWhenUsed="1"/>
-    <w:lsdException w:name="No List" w:semiHidden="1" w:unhideWhenUsed="1"/>
-    <w:lsdException w:name="Outline List 1" w:semiHidden="1" w:unhideWhenUsed="1"/>
-    <w:lsdException w:name="Outline List 2" w:semiHidden="1" w:unhideWhenUsed="1"/>
-    <w:lsdException w:name="Outline List 3" w:semiHidden="1" w:unhideWhenUsed="1"/>
-    <w:lsdException w:name="Table Simple 1" w:semiHidden="1" w:unhideWhenUsed="1"/>
-    <w:lsdException w:name="Table Simple 2" w:semiHidden="1" w:unhideWhenUsed="1"/>
-    <w:lsdException w:name="Table Simple 3" w:semiHidden="1" w:unhideWhenUsed="1"/>
-    <w:lsdException w:name="Table Classic 1" w:semiHidden="1" w:unhideWhenUsed="1"/>
-    <w:lsdException w:name="Table Classic 2" w:semiHidden="1" w:unhideWhenUsed="1"/>
-    <w:lsdException w:name="Table Classic 3" w:semiHidden="1" w:unhideWhenUsed="1"/>
-    <w:lsdException w:name="Table Classic 4" w:semiHidden="1" w:unhideWhenUsed="1"/>
-    <w:lsdException w:name="Table Colorful 1" w:semiHidden="1" w:unhideWhenUsed="1"/>
-    <w:lsdException w:name="Table Colorful 2" w:semiHidden="1" w:unhideWhenUsed="1"/>
-    <w:lsdException w:name="Table Colorful 3" w:semiHidden="1" w:unhideWhenUsed="1"/>
-    <w:lsdException w:name="Table Columns 1" w:semiHidden="1" w:unhideWhenUsed="1"/>
-    <w:lsdException w:name="Table Columns 2" w:semiHidden="1" w:unhideWhenUsed="1"/>
-    <w:lsdException w:name="Table Columns 3" w:semiHidden="1" w:unhideWhenUsed="1"/>
-    <w:lsdException w:name="Table Columns 4" w:semiHidden="1" w:unhideWhenUsed="1"/>
-    <w:lsdException w:name="Table Columns 5" w:semiHidden="1" w:unhideWhenUsed="1"/>
-    <w:lsdException w:name="Table Grid 1" w:semiHidden="1" w:unhideWhenUsed="1"/>
-    <w:lsdException w:name="Table Grid 2" w:semiHidden="1" w:unhideWhenUsed="1"/>
-    <w:lsdException w:name="Table Grid 3" w:semiHidden="1" w:unhideWhenUsed="1"/>
-    <w:lsdException w:name="Table Grid 4" w:semiHidden="1" w:unhideWhenUsed="1"/>
-    <w:lsdException w:name="Table Grid 5" w:semiHidden="1" w:unhideWhenUsed="1"/>
-    <w:lsdException w:name="Table Grid 6" w:semiHidden="1" w:unhideWhenUsed="1"/>
-    <w:lsdException w:name="Table Grid 7" w:semiHidden="1" w:unhideWhenUsed="1"/>
-    <w:lsdException w:name="Table Grid 8" w:semiHidden="1" w:unhideWhenUsed="1"/>
-    <w:lsdException w:name="Table List 1" w:semiHidden="1" w:unhideWhenUsed="1"/>
-    <w:lsdException w:name="Table List 2" w:semiHidden="1" w:unhideWhenUsed="1"/>
-    <w:lsdException w:name="Table List 3" w:semiHidden="1" w:unhideWhenUsed="1"/>
-    <w:lsdException w:name="Table List 4" w:semiHidden="1" w:unhideWhenUsed="1"/>
-    <w:lsdException w:name="Table List 5" w:semiHidden="1" w:unhideWhenUsed="1"/>
-    <w:lsdException w:name="Table List 6" w:semiHidden="1" w:unhideWhenUsed="1"/>
-    <w:lsdException w:name="Table List 7" w:semiHidden="1" w:unhideWhenUsed="1"/>
-    <w:lsdException w:name="Table List 8" w:semiHidden="1" w:unhideWhenUsed="1"/>
-    <w:lsdException w:name="Table 3D effects 1" w:semiHidden="1" w:unhideWhenUsed="1"/>
-    <w:lsdException w:name="Table 3D effects 2" w:semiHidden="1" w:unhideWhenUsed="1"/>
-    <w:lsdException w:name="Table 3D effects 3" w:semiHidden="1" w:unhideWhenUsed="1"/>
-    <w:lsdException w:name="Table Contemporary" w:semiHidden="1" w:unhideWhenUsed="1"/>
-    <w:lsdException w:name="Table Elegant" w:semiHidden="1" w:unhideWhenUsed="1"/>
-    <w:lsdException w:name="Table Professional" w:semiHidden="1" w:unhideWhenUsed="1"/>
-    <w:lsdException w:name="Table Subtle 2" w:semiHidden="1" w:unhideWhenUsed="1"/>
-    <w:lsdException w:name="Table Web 1" w:semiHidden="1" w:unhideWhenUsed="1"/>
-    <w:lsdException w:name="Balloon Text" w:semiHidden="1" w:unhideWhenUsed="1"/>
-    <w:lsdException w:name="Table Grid" w:uiPriority="59"/>
-    <w:lsdException w:name="Table Theme" w:semiHidden="1" w:unhideWhenUsed="1"/>
-    <w:lsdException w:name="Placeholder Text" w:semiHidden="1"/>
-    <w:lsdException w:name="No Spacing" w:uiPriority="1" w:qFormat="1"/>
-    <w:lsdException w:name="Light Shading" w:uiPriority="60"/>
-    <w:lsdException w:name="Light List" w:uiPriority="61"/>
-    <w:lsdException w:name="Light Grid" w:uiPriority="62"/>
-    <w:lsdException w:name="Medium Shading 1" w:uiPriority="63"/>
-    <w:lsdException w:name="Medium Shading 2" w:uiPriority="64"/>
-    <w:lsdException w:name="Medium List 1" w:uiPriority="65"/>
-    <w:lsdException w:name="Medium List 2" w:uiPriority="66"/>
-    <w:lsdException w:name="Medium Grid 1" w:uiPriority="67"/>
-    <w:lsdException w:name="Medium Grid 2" w:uiPriority="68"/>
-    <w:lsdException w:name="Medium Grid 3" w:uiPriority="69"/>
-    <w:lsdException w:name="Dark List" w:uiPriority="70"/>
-    <w:lsdException w:name="Colorful Shading" w:uiPriority="71"/>
-    <w:lsdException w:name="Colorful List" w:uiPriority="72"/>
-    <w:lsdException w:name="Colorful Grid" w:uiPriority="73"/>
-    <w:lsdException w:name="Light Shading Accent 1" w:uiPriority="60"/>
-    <w:lsdException w:name="Light List Accent 1" w:uiPriority="61"/>
-    <w:lsdException w:name="Light Grid Accent 1" w:uiPriority="62"/>
-    <w:lsdException w:name="Medium Shading 1 Accent 1" w:uiPriority="63"/>
-    <w:lsdException w:name="Medium Shading 2 Accent 1" w:uiPriority="64"/>
-    <w:lsdException w:name="Medium List 1 Accent 1" w:uiPriority="65"/>
-    <w:lsdException w:name="Revision" w:semiHidden="1"/>
-    <w:lsdException w:name="List Paragraph" w:uiPriority="34" w:qFormat="1"/>
-    <w:lsdException w:name="Quote" w:uiPriority="29" w:qFormat="1"/>
-    <w:lsdException w:name="Intense Quote" w:uiPriority="30" w:qFormat="1"/>
-    <w:lsdException w:name="Medium List 2 Accent 1" w:uiPriority="66"/>
-    <w:lsdException w:name="Medium Grid 1 Accent 1" w:uiPriority="67"/>
-    <w:lsdException w:name="Medium Grid 2 Accent 1" w:uiPriority="68"/>
-    <w:lsdException w:name="Medium Grid 3 Accent 1" w:uiPriority="69"/>
-    <w:lsdException w:name="Dark List Accent 1" w:uiPriority="70"/>
-    <w:lsdException w:name="Colorful Shading Accent 1" w:uiPriority="71"/>
-    <w:lsdException w:name="Colorful List Accent 1" w:uiPriority="72"/>
-    <w:lsdException w:name="Colorful Grid Accent 1" w:uiPriority="73"/>
-    <w:lsdException w:name="Light Shading Accent 2" w:uiPriority="60"/>
-    <w:lsdException w:name="Light List Accent 2" w:uiPriority="61"/>
-    <w:lsdException w:name="Light Grid Accent 2" w:uiPriority="62"/>
-    <w:lsdException w:name="Medium Shading 1 Accent 2" w:uiPriority="63"/>
-    <w:lsdException w:name="Medium Shading 2 Accent 2" w:uiPriority="64"/>
-    <w:lsdException w:name="Medium List 1 Accent 2" w:uiPriority="65"/>
-    <w:lsdException w:name="Medium List 2 Accent 2" w:uiPriority="66"/>
-    <w:lsdException w:name="Medium Grid 1 Accent 2" w:uiPriority="67"/>
-    <w:lsdException w:name="Medium Grid 2 Accent 2" w:uiPriority="68"/>
-    <w:lsdException w:name="Medium Grid 3 Accent 2" w:uiPriority="69"/>
-    <w:lsdException w:name="Dark List Accent 2" w:uiPriority="70"/>
-    <w:lsdException w:name="Colorful Shading Accent 2" w:uiPriority="71"/>
-    <w:lsdException w:name="Colorful List Accent 2" w:uiPriority="72"/>
-    <w:lsdException w:name="Colorful Grid Accent 2" w:uiPriority="73"/>
-    <w:lsdException w:name="Light Shading Accent 3" w:uiPriority="60"/>
-    <w:lsdException w:name="Light List Accent 3" w:uiPriority="61"/>
-    <w:lsdException w:name="Light Grid Accent 3" w:uiPriority="62"/>
-    <w:lsdException w:name="Medium Shading 1 Accent 3" w:uiPriority="63"/>
-    <w:lsdException w:name="Medium Shading 2 Accent 3" w:uiPriority="64"/>
-    <w:lsdException w:name="Medium List 1 Accent 3" w:uiPriority="65"/>
-    <w:lsdException w:name="Medium List 2 Accent 3" w:uiPriority="66"/>
-    <w:lsdException w:name="Medium Grid 1 Accent 3" w:uiPriority="67"/>
-    <w:lsdException w:name="Medium Grid 2 Accent 3" w:uiPriority="68"/>
-    <w:lsdException w:name="Medium Grid 3 Accent 3" w:uiPriority="69"/>
-    <w:lsdException w:name="Dark List Accent 3" w:uiPriority="70"/>
-    <w:lsdException w:name="Colorful Shading Accent 3" w:uiPriority="71"/>
-    <w:lsdException w:name="Colorful List Accent 3" w:uiPriority="72"/>
-    <w:lsdException w:name="Colorful Grid Accent 3" w:uiPriority="73"/>
-    <w:lsdException w:name="Light Shading Accent 4" w:uiPriority="60"/>
-    <w:lsdException w:name="Light List Accent 4" w:uiPriority="61"/>
-    <w:lsdException w:name="Light Grid Accent 4" w:uiPriority="62"/>
-    <w:lsdException w:name="Medium Shading 1 Accent 4" w:uiPriority="63"/>
-    <w:lsdException w:name="Medium Shading 2 Accent 4" w:uiPriority="64"/>
-    <w:lsdException w:name="Medium List 1 Accent 4" w:uiPriority="65"/>
-    <w:lsdException w:name="Medium List 2 Accent 4" w:uiPriority="66"/>
-    <w:lsdException w:name="Medium Grid 1 Accent 4" w:uiPriority="67"/>
-    <w:lsdException w:name="Medium Grid 2 Accent 4" w:uiPriority="68"/>
-    <w:lsdException w:name="Medium Grid 3 Accent 4" w:uiPriority="69"/>
-    <w:lsdException w:name="Dark List Accent 4" w:uiPriority="70"/>
-    <w:lsdException w:name="Colorful Shading Accent 4" w:uiPriority="71"/>
-    <w:lsdException w:name="Colorful List Accent 4" w:uiPriority="72"/>
-    <w:lsdException w:name="Colorful Grid Accent 4" w:uiPriority="73"/>
-    <w:lsdException w:name="Light Shading Accent 5" w:uiPriority="60"/>
-    <w:lsdException w:name="Light List Accent 5" w:uiPriority="61"/>
-    <w:lsdException w:name="Light Grid Accent 5" w:uiPriority="62"/>
-    <w:lsdException w:name="Medium Shading 1 Accent 5" w:uiPriority="63"/>
-    <w:lsdException w:name="Medium Shading 2 Accent 5" w:uiPriority="64"/>
-    <w:lsdException w:name="Medium List 1 Accent 5" w:uiPriority="65"/>
-    <w:lsdException w:name="Medium List 2 Accent 5" w:uiPriority="66"/>
-    <w:lsdException w:name="Medium Grid 1 Accent 5" w:uiPriority="67"/>
-    <w:lsdException w:name="Medium Grid 2 Accent 5" w:uiPriority="68"/>
-    <w:lsdException w:name="Medium Grid 3 Accent 5" w:uiPriority="69"/>
-    <w:lsdException w:name="Dark List Accent 5" w:uiPriority="70"/>
-    <w:lsdException w:name="Colorful Shading Accent 5" w:uiPriority="71"/>
-    <w:lsdException w:name="Colorful List Accent 5" w:uiPriority="72"/>
-    <w:lsdException w:name="Colorful Grid Accent 5" w:uiPriority="73"/>
-    <w:lsdException w:name="Light Shading Accent 6" w:uiPriority="60"/>
-    <w:lsdException w:name="Light List Accent 6" w:uiPriority="61"/>
-    <w:lsdException w:name="Light Grid Accent 6" w:uiPriority="62"/>
-    <w:lsdException w:name="Medium Shading 1 Accent 6" w:uiPriority="63"/>
-    <w:lsdException w:name="Medium Shading 2 Accent 6" w:uiPriority="64"/>
-    <w:lsdException w:name="Medium List 1 Accent 6" w:uiPriority="65"/>
-    <w:lsdException w:name="Medium List 2 Accent 6" w:uiPriority="66"/>
-    <w:lsdException w:name="Medium Grid 1 Accent 6" w:uiPriority="67"/>
-    <w:lsdException w:name="Medium Grid 2 Accent 6" w:uiPriority="68"/>
-    <w:lsdException w:name="Medium Grid 3 Accent 6" w:uiPriority="69"/>
-    <w:lsdException w:name="Dark List Accent 6" w:uiPriority="70"/>
-    <w:lsdException w:name="Colorful Shading Accent 6" w:uiPriority="71"/>
-    <w:lsdException w:name="Colorful List Accent 6" w:uiPriority="72"/>
-    <w:lsdException w:name="Colorful Grid Accent 6" w:uiPriority="73"/>
-    <w:lsdException w:name="Subtle Emphasis" w:uiPriority="19" w:qFormat="1"/>
-    <w:lsdException w:name="Intense Emphasis" w:uiPriority="21" w:qFormat="1"/>
-    <w:lsdException w:name="Subtle Reference" w:uiPriority="31" w:qFormat="1"/>
-    <w:lsdException w:name="Intense Reference" w:uiPriority="32" w:qFormat="1"/>
-    <w:lsdException w:name="Book Title" w:uiPriority="33" w:qFormat="1"/>
-    <w:lsdException w:name="Bibliography" w:semiHidden="1" w:uiPriority="37" w:unhideWhenUsed="1"/>
-    <w:lsdException w:name="TOC Heading" w:semiHidden="1" w:uiPriority="39" w:unhideWhenUsed="1" w:qFormat="1"/>
-    <w:lsdException w:name="Plain Table 1" w:uiPriority="41"/>
-    <w:lsdException w:name="Plain Table 2" w:uiPriority="42"/>
-    <w:lsdException w:name="Plain Table 3" w:uiPriority="43"/>
-    <w:lsdException w:name="Plain Table 4" w:uiPriority="44"/>
-    <w:lsdException w:name="Plain Table 5" w:uiPriority="45"/>
-    <w:lsdException w:name="Grid Table Light" w:uiPriority="40"/>
-    <w:lsdException w:name="Grid Table 1 Light" w:uiPriority="46"/>
-    <w:lsdException w:name="Grid Table 2" w:uiPriority="47"/>
-    <w:lsdException w:name="Grid Table 3" w:uiPriority="48"/>
-    <w:lsdException w:name="Grid Table 4" w:uiPriority="49"/>
-    <w:lsdException w:name="Grid Table 5 Dark" w:uiPriority="50"/>
-    <w:lsdException w:name="Grid Table 6 Colorful" w:uiPriority="51"/>
-    <w:lsdException w:name="Grid Table 7 Colorful" w:uiPriority="52"/>
-    <w:lsdException w:name="Grid Table 1 Light Accent 1" w:uiPriority="46"/>
-    <w:lsdException w:name="Grid Table 2 Accent 1" w:uiPriority="47"/>
-    <w:lsdException w:name="Grid Table 3 Accent 1" w:uiPriority="48"/>
-    <w:lsdException w:name="Grid Table 4 Accent 1" w:uiPriority="49"/>
-    <w:lsdException w:name="Grid Table 5 Dark Accent 1" w:uiPriority="50"/>
-    <w:lsdException w:name="Grid Table 6 Colorful Accent 1" w:uiPriority="51"/>
-    <w:lsdException w:name="Grid Table 7 Colorful Accent 1" w:uiPriority="52"/>
-    <w:lsdException w:name="Grid Table 1 Light Accent 2" w:uiPriority="46"/>
-    <w:lsdException w:name="Grid Table 2 Accent 2" w:uiPriority="47"/>
-    <w:lsdException w:name="Grid Table 3 Accent 2" w:uiPriority="48"/>
-    <w:lsdException w:name="Grid Table 4 Accent 2" w:uiPriority="49"/>
-    <w:lsdException w:name="Grid Table 5 Dark Accent 2" w:uiPriority="50"/>
-    <w:lsdException w:name="Grid Table 6 Colorful Accent 2" w:uiPriority="51"/>
-    <w:lsdException w:name="Grid Table 7 Colorful Accent 2" w:uiPriority="52"/>
-    <w:lsdException w:name="Grid Table 1 Light Accent 3" w:uiPriority="46"/>
-    <w:lsdException w:name="Grid Table 2 Accent 3" w:uiPriority="47"/>
-    <w:lsdException w:name="Grid Table 3 Accent 3" w:uiPriority="48"/>
-    <w:lsdException w:name="Grid Table 4 Accent 3" w:uiPriority="49"/>
-    <w:lsdException w:name="Grid Table 5 Dark Accent 3" w:uiPriority="50"/>
-    <w:lsdException w:name="Grid Table 6 Colorful Accent 3" w:uiPriority="51"/>
-    <w:lsdException w:name="Grid Table 7 Colorful Accent 3" w:uiPriority="52"/>
-    <w:lsdException w:name="Grid Table 1 Light Accent 4" w:uiPriority="46"/>
-    <w:lsdException w:name="Grid Table 2 Accent 4" w:uiPriority="47"/>
-    <w:lsdException w:name="Grid Table 3 Accent 4" w:uiPriority="48"/>
-    <w:lsdException w:name="Grid Table 4 Accent 4" w:uiPriority="49"/>
-    <w:lsdException w:name="Grid Table 5 Dark Accent 4" w:uiPriority="50"/>
-    <w:lsdException w:name="Grid Table 6 Colorful Accent 4" w:uiPriority="51"/>
-    <w:lsdException w:name="Grid Table 7 Colorful Accent 4" w:uiPriority="52"/>
-    <w:lsdException w:name="Grid Table 1 Light Accent 5" w:uiPriority="46"/>
-    <w:lsdException w:name="Grid Table 2 Accent 5" w:uiPriority="47"/>
-    <w:lsdException w:name="Grid Table 3 Accent 5" w:uiPriority="48"/>
-    <w:lsdException w:name="Grid Table 4 Accent 5" w:uiPriority="49"/>
-    <w:lsdException w:name="Grid Table 5 Dark Accent 5" w:uiPriority="50"/>
-    <w:lsdException w:name="Grid Table 6 Colorful Accent 5" w:uiPriority="51"/>
-    <w:lsdException w:name="Grid Table 7 Colorful Accent 5" w:uiPriority="52"/>
-    <w:lsdException w:name="Grid Table 1 Light Accent 6" w:uiPriority="46"/>
-    <w:lsdException w:name="Grid Table 2 Accent 6" w:uiPriority="47"/>
-    <w:lsdException w:name="Grid Table 3 Accent 6" w:uiPriority="48"/>
-    <w:lsdException w:name="Grid Table 4 Accent 6" w:uiPriority="49"/>
-    <w:lsdException w:name="Grid Table 5 Dark Accent 6" w:uiPriority="50"/>
-    <w:lsdException w:name="Grid Table 6 Colorful Accent 6" w:uiPriority="51"/>
-    <w:lsdException w:name="Grid Table 7 Colorful Accent 6" w:uiPriority="52"/>
-    <w:lsdException w:name="List Table 1 Light" w:uiPriority="46"/>
-    <w:lsdException w:name="List Table 2" w:uiPriority="47"/>
-    <w:lsdException w:name="List Table 3" w:uiPriority="48"/>
-    <w:lsdException w:name="List Table 4" w:uiPriority="49"/>
-    <w:lsdException w:name="List Table 5 Dark" w:uiPriority="50"/>
-    <w:lsdException w:name="List Table 6 Colorful" w:uiPriority="51"/>
-    <w:lsdException w:name="List Table 7 Colorful" w:uiPriority="52"/>
-    <w:lsdException w:name="List Table 1 Light Accent 1" w:uiPriority="46"/>
-    <w:lsdException w:name="List Table 2 Accent 1" w:uiPriority="47"/>
-    <w:lsdException w:name="List Table 3 Accent 1" w:uiPriority="48"/>
-    <w:lsdException w:name="List Table 4 Accent 1" w:uiPriority="49"/>
-    <w:lsdException w:name="List Table 5 Dark Accent 1" w:uiPriority="50"/>
-    <w:lsdException w:name="List Table 6 Colorful Accent 1" w:uiPriority="51"/>
-    <w:lsdException w:name="List Table 7 Colorful Accent 1" w:uiPriority="52"/>
-    <w:lsdException w:name="List Table 1 Light Accent 2" w:uiPriority="46"/>
-    <w:lsdException w:name="List Table 2 Accent 2" w:uiPriority="47"/>
-    <w:lsdException w:name="List Table 3 Accent 2" w:uiPriority="48"/>
-    <w:lsdException w:name="List Table 4 Accent 2" w:uiPriority="49"/>
-    <w:lsdException w:name="List Table 5 Dark Accent 2" w:uiPriority="50"/>
-    <w:lsdException w:name="List Table 6 Colorful Accent 2" w:uiPriority="51"/>
-    <w:lsdException w:name="List Table 7 Colorful Accent 2" w:uiPriority="52"/>
-    <w:lsdException w:name="List Table 1 Light Accent 3" w:uiPriority="46"/>
-    <w:lsdException w:name="List Table 2 Accent 3" w:uiPriority="47"/>
-    <w:lsdException w:name="List Table 3 Accent 3" w:uiPriority="48"/>
-    <w:lsdException w:name="List Table 4 Accent 3" w:uiPriority="49"/>
-    <w:lsdException w:name="List Table 5 Dark Accent 3" w:uiPriority="50"/>
-    <w:lsdException w:name="List Table 6 Colorful Accent 3" w:uiPriority="51"/>
-    <w:lsdException w:name="List Table 7 Colorful Accent 3" w:uiPriority="52"/>
-    <w:lsdException w:name="List Table 1 Light Accent 4" w:uiPriority="46"/>
-    <w:lsdException w:name="List Table 2 Accent 4" w:uiPriority="47"/>
-    <w:lsdException w:name="List Table 3 Accent 4" w:uiPriority="48"/>
-    <w:lsdException w:name="List Table 4 Accent 4" w:uiPriority="49"/>
-    <w:lsdException w:name="List Table 5 Dark Accent 4" w:uiPriority="50"/>
-    <w:lsdException w:name="List Table 6 Colorful Accent 4" w:uiPriority="51"/>
-    <w:lsdException w:name="List Table 7 Colorful Accent 4" w:uiPriority="52"/>
-    <w:lsdException w:name="List Table 1 Light Accent 5" w:uiPriority="46"/>
-    <w:lsdException w:name="List Table 2 Accent 5" w:uiPriority="47"/>
-    <w:lsdException w:name="List Table 3 Accent 5" w:uiPriority="48"/>
-    <w:lsdException w:name="List Table 4 Accent 5" w:uiPriority="49"/>
-    <w:lsdException w:name="List Table 5 Dark Accent 5" w:uiPriority="50"/>
-    <w:lsdException w:name="List Table 6 Colorful Accent 5" w:uiPriority="51"/>
-    <w:lsdException w:name="List Table 7 Colorful Accent 5" w:uiPriority="52"/>
-    <w:lsdException w:name="List Table 1 Light Accent 6" w:uiPriority="46"/>
-    <w:lsdException w:name="List Table 2 Accent 6" w:uiPriority="47"/>
-    <w:lsdException w:name="List Table 3 Accent 6" w:uiPriority="48"/>
-    <w:lsdException w:name="List Table 4 Accent 6" w:uiPriority="49"/>
-    <w:lsdException w:name="List Table 5 Dark Accent 6" w:uiPriority="50"/>
-    <w:lsdException w:name="List Table 6 Colorful Accent 6" w:uiPriority="51"/>
-    <w:lsdException w:name="List Table 7 Colorful Accent 6" w:uiPriority="52"/>
-    <w:lsdException w:name="Mention" w:semiHidden="1" w:unhideWhenUsed="1"/>
-    <w:lsdException w:name="Smart Hyperlink" w:semiHidden="1" w:unhideWhenUsed="1"/>
-    <w:lsdException w:name="Hashtag" w:semiHidden="1" w:unhideWhenUsed="1"/>
-    <w:lsdException w:name="Unresolved Mention" w:semiHidden="1" w:unhideWhenUsed="1"/>
-    <w:lsdException w:name="Smart Link" w:semiHidden="1" w:unhideWhenUsed="1"/>
+  <w:latentStyles w:defLockedState="0" w:defUIPriority="99" w:defSemiHidden="1" w:defUnhideWhenUsed="1" w:defQFormat="0" w:count="267">
+    <w:lsdException w:name="Normal" w:semiHidden="0" w:uiPriority="0" w:unhideWhenUsed="0" w:qFormat="1"/>
+    <w:lsdException w:name="heading 1" w:semiHidden="0" w:uiPriority="9" w:unhideWhenUsed="0" w:qFormat="1"/>
+    <w:lsdException w:name="heading 2" w:uiPriority="9" w:qFormat="1"/>
+    <w:lsdException w:name="heading 3" w:uiPriority="9" w:qFormat="1"/>
+    <w:lsdException w:name="heading 4" w:uiPriority="9" w:qFormat="1"/>
+    <w:lsdException w:name="heading 5" w:uiPriority="9" w:qFormat="1"/>
+    <w:lsdException w:name="heading 6" w:uiPriority="9" w:qFormat="1"/>
+    <w:lsdException w:name="heading 7" w:uiPriority="9" w:qFormat="1"/>
+    <w:lsdException w:name="heading 8" w:uiPriority="9" w:qFormat="1"/>
+    <w:lsdException w:name="heading 9" w:uiPriority="9" w:qFormat="1"/>
+    <w:lsdException w:name="toc 1" w:uiPriority="39"/>
+    <w:lsdException w:name="toc 2" w:uiPriority="39"/>
+    <w:lsdException w:name="toc 3" w:uiPriority="39"/>
+    <w:lsdException w:name="toc 4" w:uiPriority="39"/>
+    <w:lsdException w:name="toc 5" w:uiPriority="39"/>
+    <w:lsdException w:name="toc 6" w:uiPriority="39"/>
+    <w:lsdException w:name="toc 7" w:uiPriority="39"/>
+    <w:lsdException w:name="toc 8" w:uiPriority="39"/>
+    <w:lsdException w:name="toc 9" w:uiPriority="39"/>
+    <w:lsdException w:name="caption" w:uiPriority="35" w:qFormat="1"/>
+    <w:lsdException w:name="Title" w:semiHidden="0" w:uiPriority="10" w:unhideWhenUsed="0" w:qFormat="1"/>
+    <w:lsdException w:name="Default Paragraph Font" w:uiPriority="1"/>
+    <w:lsdException w:name="Subtitle" w:semiHidden="0" w:uiPriority="11" w:unhideWhenUsed="0" w:qFormat="1"/>
+    <w:lsdException w:name="Strong" w:semiHidden="0" w:uiPriority="22" w:unhideWhenUsed="0" w:qFormat="1"/>
+    <w:lsdException w:name="Emphasis" w:semiHidden="0" w:uiPriority="20" w:unhideWhenUsed="0" w:qFormat="1"/>
+    <w:lsdException w:name="Normal Table" w:semiHidden="0" w:unhideWhenUsed="0"/>
+    <w:lsdException w:name="Table Subtle 1" w:semiHidden="0" w:unhideWhenUsed="0"/>
+    <w:lsdException w:name="Table Web 2" w:semiHidden="0" w:unhideWhenUsed="0"/>
+    <w:lsdException w:name="Table Web 3" w:semiHidden="0" w:unhideWhenUsed="0"/>
+    <w:lsdException w:name="Table Grid" w:semiHidden="0" w:uiPriority="59" w:unhideWhenUsed="0"/>
+    <w:lsdException w:name="Placeholder Text" w:unhideWhenUsed="0"/>
+    <w:lsdException w:name="No Spacing" w:semiHidden="0" w:uiPriority="1" w:unhideWhenUsed="0" w:qFormat="1"/>
+    <w:lsdException w:name="Light Shading" w:semiHidden="0" w:uiPriority="60" w:unhideWhenUsed="0"/>
+    <w:lsdException w:name="Light List" w:semiHidden="0" w:uiPriority="61" w:unhideWhenUsed="0"/>
+    <w:lsdException w:name="Light Grid" w:semiHidden="0" w:uiPriority="62" w:unhideWhenUsed="0"/>
+    <w:lsdException w:name="Medium Shading 1" w:semiHidden="0" w:uiPriority="63" w:unhideWhenUsed="0"/>
+    <w:lsdException w:name="Medium Shading 2" w:semiHidden="0" w:uiPriority="64" w:unhideWhenUsed="0"/>
+    <w:lsdException w:name="Medium List 1" w:semiHidden="0" w:uiPriority="65" w:unhideWhenUsed="0"/>
+    <w:lsdException w:name="Medium List 2" w:semiHidden="0" w:uiPriority="66" w:unhideWhenUsed="0"/>
+    <w:lsdException w:name="Medium Grid 1" w:semiHidden="0" w:uiPriority="67" w:unhideWhenUsed="0"/>
+    <w:lsdException w:name="Medium Grid 2" w:semiHidden="0" w:uiPriority="68" w:unhideWhenUsed="0"/>
+    <w:lsdException w:name="Medium Grid 3" w:semiHidden="0" w:uiPriority="69" w:unhideWhenUsed="0"/>
+    <w:lsdException w:name="Dark List" w:semiHidden="0" w:uiPriority="70" w:unhideWhenUsed="0"/>
+    <w:lsdException w:name="Colorful Shading" w:semiHidden="0" w:uiPriority="71" w:unhideWhenUsed="0"/>
+    <w:lsdException w:name="Colorful List" w:semiHidden="0" w:uiPriority="72" w:unhideWhenUsed="0"/>
+    <w:lsdException w:name="Colorful Grid" w:semiHidden="0" w:uiPriority="73" w:unhideWhenUsed="0"/>
+    <w:lsdException w:name="Light Shading Accent 1" w:semiHidden="0" w:uiPriority="60" w:unhideWhenUsed="0"/>
+    <w:lsdException w:name="Light List Accent 1" w:semiHidden="0" w:uiPriority="61" w:unhideWhenUsed="0"/>
+    <w:lsdException w:name="Light Grid Accent 1" w:semiHidden="0" w:uiPriority="62" w:unhideWhenUsed="0"/>
+    <w:lsdException w:name="Medium Shading 1 Accent 1" w:semiHidden="0" w:uiPriority="63" w:unhideWhenUsed="0"/>
+    <w:lsdException w:name="Medium Shading 2 Accent 1" w:semiHidden="0" w:uiPriority="64" w:unhideWhenUsed="0"/>
+    <w:lsdException w:name="Medium List 1 Accent 1" w:semiHidden="0" w:uiPriority="65" w:unhideWhenUsed="0"/>
+    <w:lsdException w:name="Revision" w:unhideWhenUsed="0"/>
+    <w:lsdException w:name="List Paragraph" w:semiHidden="0" w:uiPriority="34" w:unhideWhenUsed="0" w:qFormat="1"/>
+    <w:lsdException w:name="Quote" w:semiHidden="0" w:uiPriority="29" w:unhideWhenUsed="0" w:qFormat="1"/>
+    <w:lsdException w:name="Intense Quote" w:semiHidden="0" w:uiPriority="30" w:unhideWhenUsed="0" w:qFormat="1"/>
+    <w:lsdException w:name="Medium List 2 Accent 1" w:semiHidden="0" w:uiPriority="66" w:unhideWhenUsed="0"/>
+    <w:lsdException w:name="Medium Grid 1 Accent 1" w:semiHidden="0" w:uiPriority="67" w:unhideWhenUsed="0"/>
+    <w:lsdException w:name="Medium Grid 2 Accent 1" w:semiHidden="0" w:uiPriority="68" w:unhideWhenUsed="0"/>
+    <w:lsdException w:name="Medium Grid 3 Accent 1" w:semiHidden="0" w:uiPriority="69" w:unhideWhenUsed="0"/>
+    <w:lsdException w:name="Dark List Accent 1" w:semiHidden="0" w:uiPriority="70" w:unhideWhenUsed="0"/>
+    <w:lsdException w:name="Colorful Shading Accent 1" w:semiHidden="0" w:uiPriority="71" w:unhideWhenUsed="0"/>
+    <w:lsdException w:name="Colorful List Accent 1" w:semiHidden="0" w:uiPriority="72" w:unhideWhenUsed="0"/>
+    <w:lsdException w:name="Colorful Grid Accent 1" w:semiHidden="0" w:uiPriority="73" w:unhideWhenUsed="0"/>
+    <w:lsdException w:name="Light Shading Accent 2" w:semiHidden="0" w:uiPriority="60" w:unhideWhenUsed="0"/>
+    <w:lsdException w:name="Light List Accent 2" w:semiHidden="0" w:uiPriority="61" w:unhideWhenUsed="0"/>
+    <w:lsdException w:name="Light Grid Accent 2" w:semiHidden="0" w:uiPriority="62" w:unhideWhenUsed="0"/>
+    <w:lsdException w:name="Medium Shading 1 Accent 2" w:semiHidden="0" w:uiPriority="63" w:unhideWhenUsed="0"/>
+    <w:lsdException w:name="Medium Shading 2 Accent 2" w:semiHidden="0" w:uiPriority="64" w:unhideWhenUsed="0"/>
+    <w:lsdException w:name="Medium List 1 Accent 2" w:semiHidden="0" w:uiPriority="65" w:unhideWhenUsed="0"/>
+    <w:lsdException w:name="Medium List 2 Accent 2" w:semiHidden="0" w:uiPriority="66" w:unhideWhenUsed="0"/>
+    <w:lsdException w:name="Medium Grid 1 Accent 2" w:semiHidden="0" w:uiPriority="67" w:unhideWhenUsed="0"/>
+    <w:lsdException w:name="Medium Grid 2 Accent 2" w:semiHidden="0" w:uiPriority="68" w:unhideWhenUsed="0"/>
+    <w:lsdException w:name="Medium Grid 3 Accent 2" w:semiHidden="0" w:uiPriority="69" w:unhideWhenUsed="0"/>
+    <w:lsdException w:name="Dark List Accent 2" w:semiHidden="0" w:uiPriority="70" w:unhideWhenUsed="0"/>
+    <w:lsdException w:name="Colorful Shading Accent 2" w:semiHidden="0" w:uiPriority="71" w:unhideWhenUsed="0"/>
+    <w:lsdException w:name="Colorful List Accent 2" w:semiHidden="0" w:uiPriority="72" w:unhideWhenUsed="0"/>
+    <w:lsdException w:name="Colorful Grid Accent 2" w:semiHidden="0" w:uiPriority="73" w:unhideWhenUsed="0"/>
+    <w:lsdException w:name="Light Shading Accent 3" w:semiHidden="0" w:uiPriority="60" w:unhideWhenUsed="0"/>
+    <w:lsdException w:name="Light List Accent 3" w:semiHidden="0" w:uiPriority="61" w:unhideWhenUsed="0"/>
+    <w:lsdException w:name="Light Grid Accent 3" w:semiHidden="0" w:uiPriority="62" w:unhideWhenUsed="0"/>
+    <w:lsdException w:name="Medium Shading 1 Accent 3" w:semiHidden="0" w:uiPriority="63" w:unhideWhenUsed="0"/>
+    <w:lsdException w:name="Medium Shading 2 Accent 3" w:semiHidden="0" w:uiPriority="64" w:unhideWhenUsed="0"/>
+    <w:lsdException w:name="Medium List 1 Accent 3" w:semiHidden="0" w:uiPriority="65" w:unhideWhenUsed="0"/>
+    <w:lsdException w:name="Medium List 2 Accent 3" w:semiHidden="0" w:uiPriority="66" w:unhideWhenUsed="0"/>
+    <w:lsdException w:name="Medium Grid 1 Accent 3" w:semiHidden="0" w:uiPriority="67" w:unhideWhenUsed="0"/>
+    <w:lsdException w:name="Medium Grid 2 Accent 3" w:semiHidden="0" w:uiPriority="68" w:unhideWhenUsed="0"/>
+    <w:lsdException w:name="Medium Grid 3 Accent 3" w:semiHidden="0" w:uiPriority="69" w:unhideWhenUsed="0"/>
+    <w:lsdException w:name="Dark List Accent 3" w:semiHidden="0" w:uiPriority="70" w:unhideWhenUsed="0"/>
+    <w:lsdException w:name="Colorful Shading Accent 3" w:semiHidden="0" w:uiPriority="71" w:unhideWhenUsed="0"/>
+    <w:lsdException w:name="Colorful List Accent 3" w:semiHidden="0" w:uiPriority="72" w:unhideWhenUsed="0"/>
+    <w:lsdException w:name="Colorful Grid Accent 3" w:semiHidden="0" w:uiPriority="73" w:unhideWhenUsed="0"/>
+    <w:lsdException w:name="Light Shading Accent 4" w:semiHidden="0" w:uiPriority="60" w:unhideWhenUsed="0"/>
+    <w:lsdException w:name="Light List Accent 4" w:semiHidden="0" w:uiPriority="61" w:unhideWhenUsed="0"/>
+    <w:lsdException w:name="Light Grid Accent 4" w:semiHidden="0" w:uiPriority="62" w:unhideWhenUsed="0"/>
+    <w:lsdException w:name="Medium Shading 1 Accent 4" w:semiHidden="0" w:uiPriority="63" w:unhideWhenUsed="0"/>
+    <w:lsdException w:name="Medium Shading 2 Accent 4" w:semiHidden="0" w:uiPriority="64" w:unhideWhenUsed="0"/>
+    <w:lsdException w:name="Medium List 1 Accent 4" w:semiHidden="0" w:uiPriority="65" w:unhideWhenUsed="0"/>
+    <w:lsdException w:name="Medium List 2 Accent 4" w:semiHidden="0" w:uiPriority="66" w:unhideWhenUsed="0"/>
+    <w:lsdException w:name="Medium Grid 1 Accent 4" w:semiHidden="0" w:uiPriority="67" w:unhideWhenUsed="0"/>
+    <w:lsdException w:name="Medium Grid 2 Accent 4" w:semiHidden="0" w:uiPriority="68" w:unhideWhenUsed="0"/>
+    <w:lsdException w:name="Medium Grid 3 Accent 4" w:semiHidden="0" w:uiPriority="69" w:unhideWhenUsed="0"/>
+    <w:lsdException w:name="Dark List Accent 4" w:semiHidden="0" w:uiPriority="70" w:unhideWhenUsed="0"/>
+    <w:lsdException w:name="Colorful Shading Accent 4" w:semiHidden="0" w:uiPriority="71" w:unhideWhenUsed="0"/>
+    <w:lsdException w:name="Colorful List Accent 4" w:semiHidden="0" w:uiPriority="72" w:unhideWhenUsed="0"/>
+    <w:lsdException w:name="Colorful Grid Accent 4" w:semiHidden="0" w:uiPriority="73" w:unhideWhenUsed="0"/>
+    <w:lsdException w:name="Light Shading Accent 5" w:semiHidden="0" w:uiPriority="60" w:unhideWhenUsed="0"/>
+    <w:lsdException w:name="Light List Accent 5" w:semiHidden="0" w:uiPriority="61" w:unhideWhenUsed="0"/>
+    <w:lsdException w:name="Light Grid Accent 5" w:semiHidden="0" w:uiPriority="62" w:unhideWhenUsed="0"/>
+    <w:lsdException w:name="Medium Shading 1 Accent 5" w:semiHidden="0" w:uiPriority="63" w:unhideWhenUsed="0"/>
+    <w:lsdException w:name="Medium Shading 2 Accent 5" w:semiHidden="0" w:uiPriority="64" w:unhideWhenUsed="0"/>
+    <w:lsdException w:name="Medium List 1 Accent 5" w:semiHidden="0" w:uiPriority="65" w:unhideWhenUsed="0"/>
+    <w:lsdException w:name="Medium List 2 Accent 5" w:semiHidden="0" w:uiPriority="66" w:unhideWhenUsed="0"/>
+    <w:lsdException w:name="Medium Grid 1 Accent 5" w:semiHidden="0" w:uiPriority="67" w:unhideWhenUsed="0"/>
+    <w:lsdException w:name="Medium Grid 2 Accent 5" w:semiHidden="0" w:uiPriority="68" w:unhideWhenUsed="0"/>
+    <w:lsdException w:name="Medium Grid 3 Accent 5" w:semiHidden="0" w:uiPriority="69" w:unhideWhenUsed="0"/>
+    <w:lsdException w:name="Dark List Accent 5" w:semiHidden="0" w:uiPriority="70" w:unhideWhenUsed="0"/>
+    <w:lsdException w:name="Colorful Shading Accent 5" w:semiHidden="0" w:uiPriority="71" w:unhideWhenUsed="0"/>
+    <w:lsdException w:name="Colorful List Accent 5" w:semiHidden="0" w:uiPriority="72" w:unhideWhenUsed="0"/>
+    <w:lsdException w:name="Colorful Grid Accent 5" w:semiHidden="0" w:uiPriority="73" w:unhideWhenUsed="0"/>
+    <w:lsdException w:name="Light Shading Accent 6" w:semiHidden="0" w:uiPriority="60" w:unhideWhenUsed="0"/>
+    <w:lsdException w:name="Light List Accent 6" w:semiHidden="0" w:uiPriority="61" w:unhideWhenUsed="0"/>
+    <w:lsdException w:name="Light Grid Accent 6" w:semiHidden="0" w:uiPriority="62" w:unhideWhenUsed="0"/>
+    <w:lsdException w:name="Medium Shading 1 Accent 6" w:semiHidden="0" w:uiPriority="63" w:unhideWhenUsed="0"/>
+    <w:lsdException w:name="Medium Shading 2 Accent 6" w:semiHidden="0" w:uiPriority="64" w:unhideWhenUsed="0"/>
+    <w:lsdException w:name="Medium List 1 Accent 6" w:semiHidden="0" w:uiPriority="65" w:unhideWhenUsed="0"/>
+    <w:lsdException w:name="Medium List 2 Accent 6" w:semiHidden="0" w:uiPriority="66" w:unhideWhenUsed="0"/>
+    <w:lsdException w:name="Medium Grid 1 Accent 6" w:semiHidden="0" w:uiPriority="67" w:unhideWhenUsed="0"/>
+    <w:lsdException w:name="Medium Grid 2 Accent 6" w:semiHidden="0" w:uiPriority="68" w:unhideWhenUsed="0"/>
+    <w:lsdException w:name="Medium Grid 3 Accent 6" w:semiHidden="0" w:uiPriority="69" w:unhideWhenUsed="0"/>
+    <w:lsdException w:name="Dark List Accent 6" w:semiHidden="0" w:uiPriority="70" w:unhideWhenUsed="0"/>
+    <w:lsdException w:name="Colorful Shading Accent 6" w:semiHidden="0" w:uiPriority="71" w:unhideWhenUsed="0"/>
+    <w:lsdException w:name="Colorful List Accent 6" w:semiHidden="0" w:uiPriority="72" w:unhideWhenUsed="0"/>
+    <w:lsdException w:name="Colorful Grid Accent 6" w:semiHidden="0" w:uiPriority="73" w:unhideWhenUsed="0"/>
+    <w:lsdException w:name="Subtle Emphasis" w:semiHidden="0" w:uiPriority="19" w:unhideWhenUsed="0" w:qFormat="1"/>
+    <w:lsdException w:name="Intense Emphasis" w:semiHidden="0" w:uiPriority="21" w:unhideWhenUsed="0" w:qFormat="1"/>
+    <w:lsdException w:name="Subtle Reference" w:semiHidden="0" w:uiPriority="31" w:unhideWhenUsed="0" w:qFormat="1"/>
+    <w:lsdException w:name="Intense Reference" w:semiHidden="0" w:uiPriority="32" w:unhideWhenUsed="0" w:qFormat="1"/>
+    <w:lsdException w:name="Book Title" w:semiHidden="0" w:uiPriority="33" w:unhideWhenUsed="0" w:qFormat="1"/>
+    <w:lsdException w:name="Bibliography" w:uiPriority="37"/>
+    <w:lsdException w:name="TOC Heading" w:uiPriority="39" w:qFormat="1"/>
+  </w:latentStyles>
+  <w:style w:type="paragraph" w:default="1" w:styleId="Standard">
+    <w:name w:val="Normal"/>
+    <w:qFormat/>
+    <w:rsid w:val="00FE31FC"/>
+    <w:pPr>
+      <w:spacing w:after="0" w:line="240" w:lineRule="auto"/>
+    </w:pPr>
+  </w:style>
+  <w:style w:type="character" w:default="1" w:styleId="Absatz-Standardschriftart">
+    <w:name w:val="Default Paragraph Font"/>
+    <w:uiPriority w:val="1"/>
+    <w:semiHidden/>
+    <w:unhideWhenUsed/>
+  </w:style>
+  <w:style w:type="table" w:default="1" w:styleId="NormaleTabelle">
+    <w:name w:val="Normal Table"/>
+    <w:uiPriority w:val="99"/>
+    <w:semiHidden/>
+    <w:unhideWhenUsed/>
+    <w:tblPr>
+      <w:tblInd w:w="0" w:type="dxa"/>
+      <w:tblCellMar>
+        <w:top w:w="0" w:type="dxa"/>
+        <w:left w:w="108" w:type="dxa"/>
+        <w:bottom w:w="0" w:type="dxa"/>
+        <w:right w:w="108" w:type="dxa"/>
+      </w:tblCellMar>
+    </w:tblPr>
+  </w:style>
+  <w:style w:type="numbering" w:default="1" w:styleId="KeineListe">
+    <w:name w:val="No List"/>
+    <w:uiPriority w:val="99"/>
+    <w:semiHidden/>
+    <w:unhideWhenUsed/>
+  </w:style>
+  <w:style w:type="character" w:customStyle="1" w:styleId="Flietext">
+    <w:name w:val="Fließtext_"/>
+    <w:basedOn w:val="Absatz-Standardschriftart"/>
+    <w:link w:val="Flietext0"/>
+    <w:rsid w:val="00642831"/>
+    <w:rPr>
+      <w:rFonts w:ascii="Times New Roman" w:eastAsia="Times New Roman" w:hAnsi="Times New Roman" w:cs="Times New Roman"/>
+      <w:spacing w:val="6"/>
+      <w:sz w:val="18"/>
+      <w:szCs w:val="18"/>
+      <w:shd w:val="clear" w:color="auto" w:fill="FFFFFF"/>
+    </w:rPr>
+  </w:style>
+  <w:style w:type="character" w:customStyle="1" w:styleId="Kopf-oderFuzeile2">
+    <w:name w:val="Kopf- oder Fußzeile (2)_"/>
+    <w:basedOn w:val="Absatz-Standardschriftart"/>
+    <w:link w:val="Kopf-oderFuzeile20"/>
+    <w:rsid w:val="00642831"/>
+    <w:rPr>
+      <w:rFonts w:ascii="Gungsuh" w:eastAsia="Gungsuh" w:hAnsi="Gungsuh" w:cs="Gungsuh"/>
+      <w:spacing w:val="4"/>
+      <w:sz w:val="17"/>
+      <w:szCs w:val="17"/>
+      <w:shd w:val="clear" w:color="auto" w:fill="FFFFFF"/>
+      <w:lang w:val="de-DE"/>
+    </w:rPr>
+  </w:style>
+  <w:style w:type="character" w:customStyle="1" w:styleId="Flietext21">
+    <w:name w:val="Fließtext (21)_"/>
+    <w:basedOn w:val="Absatz-Standardschriftart"/>
+    <w:link w:val="Flietext210"/>
+    <w:rsid w:val="00642831"/>
+    <w:rPr>
+      <w:rFonts w:ascii="Times New Roman" w:eastAsia="Times New Roman" w:hAnsi="Times New Roman" w:cs="Times New Roman"/>
+      <w:i/>
+      <w:iCs/>
+      <w:spacing w:val="2"/>
+      <w:sz w:val="18"/>
+      <w:szCs w:val="18"/>
+      <w:shd w:val="clear" w:color="auto" w:fill="FFFFFF"/>
+      <w:lang w:val="de-DE"/>
+    </w:rPr>
+  </w:style>
+  <w:style w:type="character" w:customStyle="1" w:styleId="Flietext22">
+    <w:name w:val="Fließtext (22)_"/>
+    <w:basedOn w:val="Absatz-Standardschriftart"/>
+    <w:link w:val="Flietext220"/>
+    <w:rsid w:val="00642831"/>
+    <w:rPr>
+      <w:rFonts w:ascii="Times New Roman" w:eastAsia="Times New Roman" w:hAnsi="Times New Roman" w:cs="Times New Roman"/>
+      <w:b/>
+      <w:bCs/>
+      <w:i/>
+      <w:iCs/>
+      <w:spacing w:val="5"/>
+      <w:sz w:val="15"/>
+      <w:szCs w:val="15"/>
+      <w:shd w:val="clear" w:color="auto" w:fill="FFFFFF"/>
+      <w:lang w:val="de-DE"/>
+    </w:rPr>
+  </w:style>
+  <w:style w:type="character" w:customStyle="1" w:styleId="Flietext22NichtkursivAbstand0pt">
+    <w:name w:val="Fließtext (22) + Nicht kursiv;Abstand 0 pt"/>
+    <w:basedOn w:val="Flietext22"/>
+    <w:rsid w:val="00642831"/>
+    <w:rPr>
+      <w:rFonts w:ascii="Times New Roman" w:eastAsia="Times New Roman" w:hAnsi="Times New Roman" w:cs="Times New Roman"/>
+      <w:b/>
+      <w:bCs/>
+      <w:i/>
+      <w:iCs/>
+      <w:color w:val="000000"/>
+      <w:spacing w:val="6"/>
+      <w:w w:val="100"/>
+      <w:position w:val="0"/>
+      <w:sz w:val="15"/>
+      <w:szCs w:val="15"/>
+      <w:shd w:val="clear" w:color="auto" w:fill="FFFFFF"/>
+      <w:lang w:val="la"/>
+    </w:rPr>
+  </w:style>
+  <w:style w:type="paragraph" w:customStyle="1" w:styleId="Flietext0">
+    <w:name w:val="Fließtext"/>
+    <w:basedOn w:val="Standard"/>
+    <w:link w:val="Flietext"/>
+    <w:rsid w:val="00642831"/>
+    <w:pPr>
+      <w:shd w:val="clear" w:color="auto" w:fill="FFFFFF"/>
+      <w:spacing w:before="240" w:line="0" w:lineRule="atLeast"/>
+      <w:jc w:val="center"/>
+    </w:pPr>
+    <w:rPr>
+      <w:rFonts w:ascii="Times New Roman" w:eastAsia="Times New Roman" w:hAnsi="Times New Roman" w:cs="Times New Roman"/>
+      <w:spacing w:val="6"/>
+      <w:sz w:val="18"/>
+      <w:szCs w:val="18"/>
+    </w:rPr>
+  </w:style>
+  <w:style w:type="paragraph" w:customStyle="1" w:styleId="Kopf-oderFuzeile20">
+    <w:name w:val="Kopf- oder Fußzeile (2)"/>
+    <w:basedOn w:val="Standard"/>
+    <w:link w:val="Kopf-oderFuzeile2"/>
+    <w:rsid w:val="00642831"/>
+    <w:pPr>
+      <w:shd w:val="clear" w:color="auto" w:fill="FFFFFF"/>
+      <w:spacing w:line="0" w:lineRule="atLeast"/>
+    </w:pPr>
+    <w:rPr>
+      <w:rFonts w:ascii="Gungsuh" w:eastAsia="Gungsuh" w:hAnsi="Gungsuh" w:cs="Gungsuh"/>
+      <w:spacing w:val="4"/>
+      <w:sz w:val="17"/>
+      <w:szCs w:val="17"/>
+      <w:lang w:val="de-DE"/>
+    </w:rPr>
+  </w:style>
+  <w:style w:type="paragraph" w:customStyle="1" w:styleId="Flietext210">
+    <w:name w:val="Fließtext (21)"/>
+    <w:basedOn w:val="Standard"/>
+    <w:link w:val="Flietext21"/>
+    <w:rsid w:val="00642831"/>
+    <w:pPr>
+      <w:shd w:val="clear" w:color="auto" w:fill="FFFFFF"/>
+      <w:spacing w:after="180" w:line="0" w:lineRule="atLeast"/>
+    </w:pPr>
+    <w:rPr>
+      <w:rFonts w:ascii="Times New Roman" w:eastAsia="Times New Roman" w:hAnsi="Times New Roman" w:cs="Times New Roman"/>
+      <w:i/>
+      <w:iCs/>
+      <w:spacing w:val="2"/>
+      <w:sz w:val="18"/>
+      <w:szCs w:val="18"/>
+      <w:lang w:val="de-DE"/>
+    </w:rPr>
+  </w:style>
+  <w:style w:type="paragraph" w:customStyle="1" w:styleId="Flietext220">
+    <w:name w:val="Fließtext (22)"/>
+    <w:basedOn w:val="Standard"/>
+    <w:link w:val="Flietext22"/>
+    <w:rsid w:val="00642831"/>
+    <w:pPr>
+      <w:shd w:val="clear" w:color="auto" w:fill="FFFFFF"/>
+      <w:spacing w:after="180" w:line="212" w:lineRule="exact"/>
+      <w:jc w:val="both"/>
+    </w:pPr>
+    <w:rPr>
+      <w:rFonts w:ascii="Times New Roman" w:eastAsia="Times New Roman" w:hAnsi="Times New Roman" w:cs="Times New Roman"/>
+      <w:b/>
+      <w:bCs/>
+      <w:i/>
+      <w:iCs/>
+      <w:spacing w:val="5"/>
+      <w:sz w:val="15"/>
+      <w:szCs w:val="15"/>
+      <w:lang w:val="de-DE"/>
+    </w:rPr>
+  </w:style>
+  <w:style w:type="paragraph" w:styleId="Listenabsatz">
+    <w:name w:val="List Paragraph"/>
+    <w:basedOn w:val="Standard"/>
+    <w:uiPriority w:val="34"/>
+    <w:qFormat/>
+    <w:rsid w:val="00FE31FC"/>
+    <w:pPr>
+      <w:ind w:left="720"/>
+      <w:contextualSpacing/>
+    </w:pPr>
+  </w:style>
+  <w:style w:type="table" w:styleId="Tabellenraster">
+    <w:name w:val="Table Grid"/>
+    <w:basedOn w:val="NormaleTabelle"/>
+    <w:uiPriority w:val="59"/>
+    <w:rsid w:val="00F235D8"/>
+    <w:pPr>
+      <w:spacing w:after="0" w:line="240" w:lineRule="auto"/>
+    </w:pPr>
+    <w:tblPr>
+      <w:tblBorders>
+        <w:top w:val="single" w:sz="4" w:space="0" w:color="auto"/>
+        <w:left w:val="single" w:sz="4" w:space="0" w:color="auto"/>
+        <w:bottom w:val="single" w:sz="4" w:space="0" w:color="auto"/>
+        <w:right w:val="single" w:sz="4" w:space="0" w:color="auto"/>
+        <w:insideH w:val="single" w:sz="4" w:space="0" w:color="auto"/>
+        <w:insideV w:val="single" w:sz="4" w:space="0" w:color="auto"/>
+      </w:tblBorders>
+    </w:tblPr>
+  </w:style>
+  <w:style w:type="character" w:styleId="Kommentarzeichen">
+    <w:name w:val="annotation reference"/>
+    <w:basedOn w:val="Absatz-Standardschriftart"/>
+    <w:uiPriority w:val="99"/>
+    <w:semiHidden/>
+    <w:unhideWhenUsed/>
+    <w:rsid w:val="00E9206C"/>
+    <w:rPr>
+      <w:sz w:val="16"/>
+      <w:szCs w:val="16"/>
+    </w:rPr>
+  </w:style>
+  <w:style w:type="paragraph" w:styleId="Kommentartext">
+    <w:name w:val="annotation text"/>
+    <w:basedOn w:val="Standard"/>
+    <w:link w:val="KommentartextZchn"/>
+    <w:uiPriority w:val="99"/>
+    <w:semiHidden/>
+    <w:unhideWhenUsed/>
+    <w:rsid w:val="00E9206C"/>
+    <w:rPr>
+      <w:sz w:val="20"/>
+      <w:szCs w:val="20"/>
+    </w:rPr>
+  </w:style>
+  <w:style w:type="character" w:customStyle="1" w:styleId="KommentartextZchn">
+    <w:name w:val="Kommentartext Zchn"/>
+    <w:basedOn w:val="Absatz-Standardschriftart"/>
+    <w:link w:val="Kommentartext"/>
+    <w:uiPriority w:val="99"/>
+    <w:semiHidden/>
+    <w:rsid w:val="00E9206C"/>
+    <w:rPr>
+      <w:rFonts w:ascii="Courier New" w:eastAsia="Courier New" w:hAnsi="Courier New" w:cs="Courier New"/>
+      <w:color w:val="000000"/>
+      <w:sz w:val="20"/>
+      <w:szCs w:val="20"/>
+      <w:lang w:val="fr-FR" w:eastAsia="de-AT"/>
+    </w:rPr>
+  </w:style>
+  <w:style w:type="paragraph" w:styleId="Kommentarthema">
+    <w:name w:val="annotation subject"/>
+    <w:basedOn w:val="Kommentartext"/>
+    <w:next w:val="Kommentartext"/>
+    <w:link w:val="KommentarthemaZchn"/>
+    <w:uiPriority w:val="99"/>
+    <w:semiHidden/>
+    <w:unhideWhenUsed/>
+    <w:rsid w:val="00E9206C"/>
+    <w:rPr>
+      <w:b/>
+      <w:bCs/>
+    </w:rPr>
+  </w:style>
+  <w:style w:type="character" w:customStyle="1" w:styleId="KommentarthemaZchn">
+    <w:name w:val="Kommentarthema Zchn"/>
+    <w:basedOn w:val="KommentartextZchn"/>
+    <w:link w:val="Kommentarthema"/>
+    <w:uiPriority w:val="99"/>
+    <w:semiHidden/>
+    <w:rsid w:val="00E9206C"/>
+    <w:rPr>
+      <w:rFonts w:ascii="Courier New" w:eastAsia="Courier New" w:hAnsi="Courier New" w:cs="Courier New"/>
+      <w:b/>
+      <w:bCs/>
+      <w:color w:val="000000"/>
+      <w:sz w:val="20"/>
+      <w:szCs w:val="20"/>
+      <w:lang w:val="fr-FR" w:eastAsia="de-AT"/>
+    </w:rPr>
+  </w:style>
+  <w:style w:type="paragraph" w:styleId="Sprechblasentext">
+    <w:name w:val="Balloon Text"/>
+    <w:basedOn w:val="Standard"/>
+    <w:link w:val="SprechblasentextZchn"/>
+    <w:uiPriority w:val="99"/>
+    <w:semiHidden/>
+    <w:unhideWhenUsed/>
+    <w:rsid w:val="00E9206C"/>
+    <w:rPr>
+      <w:rFonts w:ascii="Tahoma" w:hAnsi="Tahoma" w:cs="Tahoma"/>
+      <w:sz w:val="16"/>
+      <w:szCs w:val="16"/>
+    </w:rPr>
+  </w:style>
+  <w:style w:type="character" w:customStyle="1" w:styleId="SprechblasentextZchn">
+    <w:name w:val="Sprechblasentext Zchn"/>
+    <w:basedOn w:val="Absatz-Standardschriftart"/>
+    <w:link w:val="Sprechblasentext"/>
+    <w:uiPriority w:val="99"/>
+    <w:semiHidden/>
+    <w:rsid w:val="00E9206C"/>
+    <w:rPr>
+      <w:rFonts w:ascii="Tahoma" w:eastAsia="Courier New" w:hAnsi="Tahoma" w:cs="Tahoma"/>
+      <w:color w:val="000000"/>
+      <w:sz w:val="16"/>
+      <w:szCs w:val="16"/>
+      <w:lang w:val="fr-FR" w:eastAsia="de-AT"/>
+    </w:rPr>
+  </w:style>
+  <w:style w:type="paragraph" w:customStyle="1" w:styleId="RegestDeutsch">
+    <w:name w:val="Regest Deutsch"/>
+    <w:basedOn w:val="Standard"/>
+    <w:qFormat/>
+    <w:rsid w:val="00FE31FC"/>
+    <w:pPr>
+      <w:jc w:val="both"/>
+    </w:pPr>
+    <w:rPr>
+      <w:rFonts w:ascii="Times New Roman" w:hAnsi="Times New Roman" w:cs="Times New Roman"/>
+      <w:i/>
+      <w:color w:val="00B0F0"/>
+      <w:sz w:val="24"/>
+      <w:szCs w:val="24"/>
+    </w:rPr>
+  </w:style>
+  <w:style w:type="paragraph" w:customStyle="1" w:styleId="RegestEnglisch">
+    <w:name w:val="Regest Englisch"/>
+    <w:basedOn w:val="Standard"/>
+    <w:qFormat/>
+    <w:rsid w:val="00FE31FC"/>
+    <w:pPr>
+      <w:jc w:val="both"/>
+    </w:pPr>
+    <w:rPr>
+      <w:rFonts w:ascii="Times New Roman" w:hAnsi="Times New Roman" w:cs="Times New Roman"/>
+      <w:i/>
+      <w:color w:val="00B050"/>
+      <w:sz w:val="24"/>
+      <w:szCs w:val="24"/>
+      <w:lang w:val="en-US"/>
+    </w:rPr>
+  </w:style>
+  <w:style w:type="paragraph" w:customStyle="1" w:styleId="Kommentar">
+    <w:name w:val="Kommentar"/>
+    <w:basedOn w:val="Standard"/>
+    <w:qFormat/>
+    <w:rsid w:val="00FE31FC"/>
+    <w:pPr>
+      <w:jc w:val="both"/>
+    </w:pPr>
+    <w:rPr>
+      <w:rFonts w:ascii="Times New Roman" w:hAnsi="Times New Roman" w:cs="Times New Roman"/>
+      <w:i/>
+      <w:color w:val="C00000"/>
+      <w:sz w:val="24"/>
+      <w:szCs w:val="24"/>
+    </w:rPr>
+  </w:style>
+  <w:style w:type="paragraph" w:customStyle="1" w:styleId="Archiv-undDruckvermerk">
+    <w:name w:val="Archiv- und Druckvermerk"/>
+    <w:basedOn w:val="Standard"/>
+    <w:qFormat/>
+    <w:rsid w:val="00FE31FC"/>
+    <w:pPr>
+      <w:jc w:val="both"/>
+    </w:pPr>
+    <w:rPr>
+      <w:rFonts w:ascii="Times New Roman" w:hAnsi="Times New Roman" w:cs="Times New Roman"/>
+      <w:i/>
+      <w:color w:val="7030A0"/>
+      <w:lang w:val="es-ES"/>
+    </w:rPr>
+  </w:style>
+</w:styles>
+</file>
+
+<file path=word/stylesWithEffects.xml><?xml version="1.0" encoding="utf-8"?>
+<w:styles xmlns:wpc="http://schemas.microsoft.com/office/word/2010/wordprocessingCanvas" xmlns:mc="http://schemas.openxmlformats.org/markup-compatibility/2006" xmlns:o="urn:schemas-microsoft-com:office:office" xmlns:r="http://schemas.openxmlformats.org/officeDocument/2006/relationships" xmlns:m="http://schemas.openxmlformats.org/officeDocument/2006/math" xmlns:v="urn:schemas-microsoft-com:vml" xmlns:wp14="http://schemas.microsoft.com/office/word/2010/wordprocessingDrawing" xmlns:wp="http://schemas.openxmlformats.org/drawingml/2006/wordprocessingDrawing" xmlns:w10="urn:schemas-microsoft-com:office:word" xmlns:w="http://schemas.openxmlformats.org/wordprocessingml/2006/main" xmlns:w14="http://schemas.microsoft.com/office/word/2010/wordml" xmlns:wpg="http://schemas.microsoft.com/office/word/2010/wordprocessingGroup" xmlns:wpi="http://schemas.microsoft.com/office/word/2010/wordprocessingInk" xmlns:wne="http://schemas.microsoft.com/office/word/2006/wordml" xmlns:wps="http://schemas.microsoft.com/office/word/2010/wordprocessingShape" mc:Ignorable="w14 wp14">
+  <w:docDefaults>
+    <w:rPrDefault>
+      <w:rPr>
+        <w:rFonts w:asciiTheme="minorHAnsi" w:eastAsiaTheme="minorHAnsi" w:hAnsiTheme="minorHAnsi" w:cstheme="minorBidi"/>
+        <w:sz w:val="22"/>
+        <w:szCs w:val="22"/>
+        <w:lang w:val="de-AT" w:eastAsia="en-US" w:bidi="ar-SA"/>
+      </w:rPr>
+    </w:rPrDefault>
+    <w:pPrDefault>
+      <w:pPr>
+        <w:spacing w:after="200" w:line="276" w:lineRule="auto"/>
+      </w:pPr>
+    </w:pPrDefault>
+  </w:docDefaults>
+  <w:latentStyles w:defLockedState="0" w:defUIPriority="99" w:defSemiHidden="1" w:defUnhideWhenUsed="1" w:defQFormat="0" w:count="267">
+    <w:lsdException w:name="Normal" w:semiHidden="0" w:uiPriority="0" w:unhideWhenUsed="0" w:qFormat="1"/>
+    <w:lsdException w:name="heading 1" w:semiHidden="0" w:uiPriority="9" w:unhideWhenUsed="0" w:qFormat="1"/>
+    <w:lsdException w:name="heading 2" w:uiPriority="9" w:qFormat="1"/>
+    <w:lsdException w:name="heading 3" w:uiPriority="9" w:qFormat="1"/>
+    <w:lsdException w:name="heading 4" w:uiPriority="9" w:qFormat="1"/>
+    <w:lsdException w:name="heading 5" w:uiPriority="9" w:qFormat="1"/>
+    <w:lsdException w:name="heading 6" w:uiPriority="9" w:qFormat="1"/>
+    <w:lsdException w:name="heading 7" w:uiPriority="9" w:qFormat="1"/>
+    <w:lsdException w:name="heading 8" w:uiPriority="9" w:qFormat="1"/>
+    <w:lsdException w:name="heading 9" w:uiPriority="9" w:qFormat="1"/>
+    <w:lsdException w:name="toc 1" w:uiPriority="39"/>
+    <w:lsdException w:name="toc 2" w:uiPriority="39"/>
+    <w:lsdException w:name="toc 3" w:uiPriority="39"/>
+    <w:lsdException w:name="toc 4" w:uiPriority="39"/>
+    <w:lsdException w:name="toc 5" w:uiPriority="39"/>
+    <w:lsdException w:name="toc 6" w:uiPriority="39"/>
+    <w:lsdException w:name="toc 7" w:uiPriority="39"/>
+    <w:lsdException w:name="toc 8" w:uiPriority="39"/>
+    <w:lsdException w:name="toc 9" w:uiPriority="39"/>
+    <w:lsdException w:name="caption" w:uiPriority="35" w:qFormat="1"/>
+    <w:lsdException w:name="Title" w:semiHidden="0" w:uiPriority="10" w:unhideWhenUsed="0" w:qFormat="1"/>
+    <w:lsdException w:name="Default Paragraph Font" w:uiPriority="1"/>
+    <w:lsdException w:name="Subtitle" w:semiHidden="0" w:uiPriority="11" w:unhideWhenUsed="0" w:qFormat="1"/>
+    <w:lsdException w:name="Strong" w:semiHidden="0" w:uiPriority="22" w:unhideWhenUsed="0" w:qFormat="1"/>
+    <w:lsdException w:name="Emphasis" w:semiHidden="0" w:uiPriority="20" w:unhideWhenUsed="0" w:qFormat="1"/>
+    <w:lsdException w:name="Normal Table" w:semiHidden="0" w:unhideWhenUsed="0"/>
+    <w:lsdException w:name="Table Subtle 1" w:semiHidden="0" w:unhideWhenUsed="0"/>
+    <w:lsdException w:name="Table Web 2" w:semiHidden="0" w:unhideWhenUsed="0"/>
+    <w:lsdException w:name="Table Web 3" w:semiHidden="0" w:unhideWhenUsed="0"/>
+    <w:lsdException w:name="Table Grid" w:semiHidden="0" w:uiPriority="59" w:unhideWhenUsed="0"/>
+    <w:lsdException w:name="Placeholder Text" w:unhideWhenUsed="0"/>
+    <w:lsdException w:name="No Spacing" w:semiHidden="0" w:uiPriority="1" w:unhideWhenUsed="0" w:qFormat="1"/>
+    <w:lsdException w:name="Light Shading" w:semiHidden="0" w:uiPriority="60" w:unhideWhenUsed="0"/>
+    <w:lsdException w:name="Light List" w:semiHidden="0" w:uiPriority="61" w:unhideWhenUsed="0"/>
+    <w:lsdException w:name="Light Grid" w:semiHidden="0" w:uiPriority="62" w:unhideWhenUsed="0"/>
+    <w:lsdException w:name="Medium Shading 1" w:semiHidden="0" w:uiPriority="63" w:unhideWhenUsed="0"/>
+    <w:lsdException w:name="Medium Shading 2" w:semiHidden="0" w:uiPriority="64" w:unhideWhenUsed="0"/>
+    <w:lsdException w:name="Medium List 1" w:semiHidden="0" w:uiPriority="65" w:unhideWhenUsed="0"/>
+    <w:lsdException w:name="Medium List 2" w:semiHidden="0" w:uiPriority="66" w:unhideWhenUsed="0"/>
+    <w:lsdException w:name="Medium Grid 1" w:semiHidden="0" w:uiPriority="67" w:unhideWhenUsed="0"/>
+    <w:lsdException w:name="Medium Grid 2" w:semiHidden="0" w:uiPriority="68" w:unhideWhenUsed="0"/>
+    <w:lsdException w:name="Medium Grid 3" w:semiHidden="0" w:uiPriority="69" w:unhideWhenUsed="0"/>
+    <w:lsdException w:name="Dark List" w:semiHidden="0" w:uiPriority="70" w:unhideWhenUsed="0"/>
+    <w:lsdException w:name="Colorful Shading" w:semiHidden="0" w:uiPriority="71" w:unhideWhenUsed="0"/>
+    <w:lsdException w:name="Colorful List" w:semiHidden="0" w:uiPriority="72" w:unhideWhenUsed="0"/>
+    <w:lsdException w:name="Colorful Grid" w:semiHidden="0" w:uiPriority="73" w:unhideWhenUsed="0"/>
+    <w:lsdException w:name="Light Shading Accent 1" w:semiHidden="0" w:uiPriority="60" w:unhideWhenUsed="0"/>
+    <w:lsdException w:name="Light List Accent 1" w:semiHidden="0" w:uiPriority="61" w:unhideWhenUsed="0"/>
+    <w:lsdException w:name="Light Grid Accent 1" w:semiHidden="0" w:uiPriority="62" w:unhideWhenUsed="0"/>
+    <w:lsdException w:name="Medium Shading 1 Accent 1" w:semiHidden="0" w:uiPriority="63" w:unhideWhenUsed="0"/>
+    <w:lsdException w:name="Medium Shading 2 Accent 1" w:semiHidden="0" w:uiPriority="64" w:unhideWhenUsed="0"/>
+    <w:lsdException w:name="Medium List 1 Accent 1" w:semiHidden="0" w:uiPriority="65" w:unhideWhenUsed="0"/>
+    <w:lsdException w:name="Revision" w:unhideWhenUsed="0"/>
+    <w:lsdException w:name="List Paragraph" w:semiHidden="0" w:uiPriority="34" w:unhideWhenUsed="0" w:qFormat="1"/>
+    <w:lsdException w:name="Quote" w:semiHidden="0" w:uiPriority="29" w:unhideWhenUsed="0" w:qFormat="1"/>
+    <w:lsdException w:name="Intense Quote" w:semiHidden="0" w:uiPriority="30" w:unhideWhenUsed="0" w:qFormat="1"/>
+    <w:lsdException w:name="Medium List 2 Accent 1" w:semiHidden="0" w:uiPriority="66" w:unhideWhenUsed="0"/>
+    <w:lsdException w:name="Medium Grid 1 Accent 1" w:semiHidden="0" w:uiPriority="67" w:unhideWhenUsed="0"/>
+    <w:lsdException w:name="Medium Grid 2 Accent 1" w:semiHidden="0" w:uiPriority="68" w:unhideWhenUsed="0"/>
+    <w:lsdException w:name="Medium Grid 3 Accent 1" w:semiHidden="0" w:uiPriority="69" w:unhideWhenUsed="0"/>
+    <w:lsdException w:name="Dark List Accent 1" w:semiHidden="0" w:uiPriority="70" w:unhideWhenUsed="0"/>
+    <w:lsdException w:name="Colorful Shading Accent 1" w:semiHidden="0" w:uiPriority="71" w:unhideWhenUsed="0"/>
+    <w:lsdException w:name="Colorful List Accent 1" w:semiHidden="0" w:uiPriority="72" w:unhideWhenUsed="0"/>
+    <w:lsdException w:name="Colorful Grid Accent 1" w:semiHidden="0" w:uiPriority="73" w:unhideWhenUsed="0"/>
+    <w:lsdException w:name="Light Shading Accent 2" w:semiHidden="0" w:uiPriority="60" w:unhideWhenUsed="0"/>
+    <w:lsdException w:name="Light List Accent 2" w:semiHidden="0" w:uiPriority="61" w:unhideWhenUsed="0"/>
+    <w:lsdException w:name="Light Grid Accent 2" w:semiHidden="0" w:uiPriority="62" w:unhideWhenUsed="0"/>
+    <w:lsdException w:name="Medium Shading 1 Accent 2" w:semiHidden="0" w:uiPriority="63" w:unhideWhenUsed="0"/>
+    <w:lsdException w:name="Medium Shading 2 Accent 2" w:semiHidden="0" w:uiPriority="64" w:unhideWhenUsed="0"/>
+    <w:lsdException w:name="Medium List 1 Accent 2" w:semiHidden="0" w:uiPriority="65" w:unhideWhenUsed="0"/>
+    <w:lsdException w:name="Medium List 2 Accent 2" w:semiHidden="0" w:uiPriority="66" w:unhideWhenUsed="0"/>
+    <w:lsdException w:name="Medium Grid 1 Accent 2" w:semiHidden="0" w:uiPriority="67" w:unhideWhenUsed="0"/>
+    <w:lsdException w:name="Medium Grid 2 Accent 2" w:semiHidden="0" w:uiPriority="68" w:unhideWhenUsed="0"/>
+    <w:lsdException w:name="Medium Grid 3 Accent 2" w:semiHidden="0" w:uiPriority="69" w:unhideWhenUsed="0"/>
+    <w:lsdException w:name="Dark List Accent 2" w:semiHidden="0" w:uiPriority="70" w:unhideWhenUsed="0"/>
+    <w:lsdException w:name="Colorful Shading Accent 2" w:semiHidden="0" w:uiPriority="71" w:unhideWhenUsed="0"/>
+    <w:lsdException w:name="Colorful List Accent 2" w:semiHidden="0" w:uiPriority="72" w:unhideWhenUsed="0"/>
+    <w:lsdException w:name="Colorful Grid Accent 2" w:semiHidden="0" w:uiPriority="73" w:unhideWhenUsed="0"/>
+    <w:lsdException w:name="Light Shading Accent 3" w:semiHidden="0" w:uiPriority="60" w:unhideWhenUsed="0"/>
+    <w:lsdException w:name="Light List Accent 3" w:semiHidden="0" w:uiPriority="61" w:unhideWhenUsed="0"/>
+    <w:lsdException w:name="Light Grid Accent 3" w:semiHidden="0" w:uiPriority="62" w:unhideWhenUsed="0"/>
+    <w:lsdException w:name="Medium Shading 1 Accent 3" w:semiHidden="0" w:uiPriority="63" w:unhideWhenUsed="0"/>
+    <w:lsdException w:name="Medium Shading 2 Accent 3" w:semiHidden="0" w:uiPriority="64" w:unhideWhenUsed="0"/>
+    <w:lsdException w:name="Medium List 1 Accent 3" w:semiHidden="0" w:uiPriority="65" w:unhideWhenUsed="0"/>
+    <w:lsdException w:name="Medium List 2 Accent 3" w:semiHidden="0" w:uiPriority="66" w:unhideWhenUsed="0"/>
+    <w:lsdException w:name="Medium Grid 1 Accent 3" w:semiHidden="0" w:uiPriority="67" w:unhideWhenUsed="0"/>
+    <w:lsdException w:name="Medium Grid 2 Accent 3" w:semiHidden="0" w:uiPriority="68" w:unhideWhenUsed="0"/>
+    <w:lsdException w:name="Medium Grid 3 Accent 3" w:semiHidden="0" w:uiPriority="69" w:unhideWhenUsed="0"/>
+    <w:lsdException w:name="Dark List Accent 3" w:semiHidden="0" w:uiPriority="70" w:unhideWhenUsed="0"/>
+    <w:lsdException w:name="Colorful Shading Accent 3" w:semiHidden="0" w:uiPriority="71" w:unhideWhenUsed="0"/>
+    <w:lsdException w:name="Colorful List Accent 3" w:semiHidden="0" w:uiPriority="72" w:unhideWhenUsed="0"/>
+    <w:lsdException w:name="Colorful Grid Accent 3" w:semiHidden="0" w:uiPriority="73" w:unhideWhenUsed="0"/>
+    <w:lsdException w:name="Light Shading Accent 4" w:semiHidden="0" w:uiPriority="60" w:unhideWhenUsed="0"/>
+    <w:lsdException w:name="Light List Accent 4" w:semiHidden="0" w:uiPriority="61" w:unhideWhenUsed="0"/>
+    <w:lsdException w:name="Light Grid Accent 4" w:semiHidden="0" w:uiPriority="62" w:unhideWhenUsed="0"/>
+    <w:lsdException w:name="Medium Shading 1 Accent 4" w:semiHidden="0" w:uiPriority="63" w:unhideWhenUsed="0"/>
+    <w:lsdException w:name="Medium Shading 2 Accent 4" w:semiHidden="0" w:uiPriority="64" w:unhideWhenUsed="0"/>
+    <w:lsdException w:name="Medium List 1 Accent 4" w:semiHidden="0" w:uiPriority="65" w:unhideWhenUsed="0"/>
+    <w:lsdException w:name="Medium List 2 Accent 4" w:semiHidden="0" w:uiPriority="66" w:unhideWhenUsed="0"/>
+    <w:lsdException w:name="Medium Grid 1 Accent 4" w:semiHidden="0" w:uiPriority="67" w:unhideWhenUsed="0"/>
+    <w:lsdException w:name="Medium Grid 2 Accent 4" w:semiHidden="0" w:uiPriority="68" w:unhideWhenUsed="0"/>
+    <w:lsdException w:name="Medium Grid 3 Accent 4" w:semiHidden="0" w:uiPriority="69" w:unhideWhenUsed="0"/>
+    <w:lsdException w:name="Dark List Accent 4" w:semiHidden="0" w:uiPriority="70" w:unhideWhenUsed="0"/>
+    <w:lsdException w:name="Colorful Shading Accent 4" w:semiHidden="0" w:uiPriority="71" w:unhideWhenUsed="0"/>
+    <w:lsdException w:name="Colorful List Accent 4" w:semiHidden="0" w:uiPriority="72" w:unhideWhenUsed="0"/>
+    <w:lsdException w:name="Colorful Grid Accent 4" w:semiHidden="0" w:uiPriority="73" w:unhideWhenUsed="0"/>
+    <w:lsdException w:name="Light Shading Accent 5" w:semiHidden="0" w:uiPriority="60" w:unhideWhenUsed="0"/>
+    <w:lsdException w:name="Light List Accent 5" w:semiHidden="0" w:uiPriority="61" w:unhideWhenUsed="0"/>
+    <w:lsdException w:name="Light Grid Accent 5" w:semiHidden="0" w:uiPriority="62" w:unhideWhenUsed="0"/>
+    <w:lsdException w:name="Medium Shading 1 Accent 5" w:semiHidden="0" w:uiPriority="63" w:unhideWhenUsed="0"/>
+    <w:lsdException w:name="Medium Shading 2 Accent 5" w:semiHidden="0" w:uiPriority="64" w:unhideWhenUsed="0"/>
+    <w:lsdException w:name="Medium List 1 Accent 5" w:semiHidden="0" w:uiPriority="65" w:unhideWhenUsed="0"/>
+    <w:lsdException w:name="Medium List 2 Accent 5" w:semiHidden="0" w:uiPriority="66" w:unhideWhenUsed="0"/>
+    <w:lsdException w:name="Medium Grid 1 Accent 5" w:semiHidden="0" w:uiPriority="67" w:unhideWhenUsed="0"/>
+    <w:lsdException w:name="Medium Grid 2 Accent 5" w:semiHidden="0" w:uiPriority="68" w:unhideWhenUsed="0"/>
+    <w:lsdException w:name="Medium Grid 3 Accent 5" w:semiHidden="0" w:uiPriority="69" w:unhideWhenUsed="0"/>
+    <w:lsdException w:name="Dark List Accent 5" w:semiHidden="0" w:uiPriority="70" w:unhideWhenUsed="0"/>
+    <w:lsdException w:name="Colorful Shading Accent 5" w:semiHidden="0" w:uiPriority="71" w:unhideWhenUsed="0"/>
+    <w:lsdException w:name="Colorful List Accent 5" w:semiHidden="0" w:uiPriority="72" w:unhideWhenUsed="0"/>
+    <w:lsdException w:name="Colorful Grid Accent 5" w:semiHidden="0" w:uiPriority="73" w:unhideWhenUsed="0"/>
+    <w:lsdException w:name="Light Shading Accent 6" w:semiHidden="0" w:uiPriority="60" w:unhideWhenUsed="0"/>
+    <w:lsdException w:name="Light List Accent 6" w:semiHidden="0" w:uiPriority="61" w:unhideWhenUsed="0"/>
+    <w:lsdException w:name="Light Grid Accent 6" w:semiHidden="0" w:uiPriority="62" w:unhideWhenUsed="0"/>
+    <w:lsdException w:name="Medium Shading 1 Accent 6" w:semiHidden="0" w:uiPriority="63" w:unhideWhenUsed="0"/>
+    <w:lsdException w:name="Medium Shading 2 Accent 6" w:semiHidden="0" w:uiPriority="64" w:unhideWhenUsed="0"/>
+    <w:lsdException w:name="Medium List 1 Accent 6" w:semiHidden="0" w:uiPriority="65" w:unhideWhenUsed="0"/>
+    <w:lsdException w:name="Medium List 2 Accent 6" w:semiHidden="0" w:uiPriority="66" w:unhideWhenUsed="0"/>
+    <w:lsdException w:name="Medium Grid 1 Accent 6" w:semiHidden="0" w:uiPriority="67" w:unhideWhenUsed="0"/>
+    <w:lsdException w:name="Medium Grid 2 Accent 6" w:semiHidden="0" w:uiPriority="68" w:unhideWhenUsed="0"/>
+    <w:lsdException w:name="Medium Grid 3 Accent 6" w:semiHidden="0" w:uiPriority="69" w:unhideWhenUsed="0"/>
+    <w:lsdException w:name="Dark List Accent 6" w:semiHidden="0" w:uiPriority="70" w:unhideWhenUsed="0"/>
+    <w:lsdException w:name="Colorful Shading Accent 6" w:semiHidden="0" w:uiPriority="71" w:unhideWhenUsed="0"/>
+    <w:lsdException w:name="Colorful List Accent 6" w:semiHidden="0" w:uiPriority="72" w:unhideWhenUsed="0"/>
+    <w:lsdException w:name="Colorful Grid Accent 6" w:semiHidden="0" w:uiPriority="73" w:unhideWhenUsed="0"/>
+    <w:lsdException w:name="Subtle Emphasis" w:semiHidden="0" w:uiPriority="19" w:unhideWhenUsed="0" w:qFormat="1"/>
+    <w:lsdException w:name="Intense Emphasis" w:semiHidden="0" w:uiPriority="21" w:unhideWhenUsed="0" w:qFormat="1"/>
+    <w:lsdException w:name="Subtle Reference" w:semiHidden="0" w:uiPriority="31" w:unhideWhenUsed="0" w:qFormat="1"/>
+    <w:lsdException w:name="Intense Reference" w:semiHidden="0" w:uiPriority="32" w:unhideWhenUsed="0" w:qFormat="1"/>
+    <w:lsdException w:name="Book Title" w:semiHidden="0" w:uiPriority="33" w:unhideWhenUsed="0" w:qFormat="1"/>
+    <w:lsdException w:name="Bibliography" w:uiPriority="37"/>
+    <w:lsdException w:name="TOC Heading" w:uiPriority="39" w:qFormat="1"/>
   </w:latentStyles>
   <w:style w:type="paragraph" w:default="1" w:styleId="Standard">
     <w:name w:val="Normal"/>

--- a/data/docx/band_001/A001.docx
+++ b/data/docx/band_001/A001.docx
@@ -128,31 +128,7 @@
         <w:t>Dank</w:t>
       </w:r>
       <w:r>
-        <w:t xml:space="preserve">t für </w:t>
-      </w:r>
-      <w:proofErr w:type="spellStart"/>
-      <w:r>
-        <w:t>F’s</w:t>
-      </w:r>
-      <w:proofErr w:type="spellEnd"/>
-      <w:r>
-        <w:t xml:space="preserve"> Brief. Ist erfreut, von Gabriel von </w:t>
-      </w:r>
-      <w:proofErr w:type="spellStart"/>
-      <w:r>
-        <w:t>Horti</w:t>
-      </w:r>
-      <w:proofErr w:type="spellEnd"/>
-      <w:r>
-        <w:t xml:space="preserve"> über </w:t>
-      </w:r>
-      <w:proofErr w:type="spellStart"/>
-      <w:r>
-        <w:t>F’s</w:t>
-      </w:r>
-      <w:proofErr w:type="spellEnd"/>
-      <w:r>
-        <w:t xml:space="preserve"> Ehrfurcht gegen den katholischen König und die Königin zu hören. Soll in diesen Gefühlen fortfahren.</w:t>
+        <w:t>t für F’s Brief. Ist erfreut, von Gabriel von Horti über F’s Ehrfurcht gegen den katholischen König und die Königin zu hören. Soll in diesen Gefühlen fortfahren.</w:t>
       </w:r>
     </w:p>
     <w:p>
@@ -171,125 +147,67 @@
         <w:rPr>
           <w:lang w:val="de-AT"/>
         </w:rPr>
-        <w:t xml:space="preserve">Maximilian </w:t>
-      </w:r>
-      <w:proofErr w:type="spellStart"/>
-      <w:r>
-        <w:rPr>
-          <w:lang w:val="de-AT"/>
-        </w:rPr>
-        <w:t>thanks</w:t>
-      </w:r>
-      <w:proofErr w:type="spellEnd"/>
-      <w:r>
-        <w:rPr>
-          <w:lang w:val="de-AT"/>
-        </w:rPr>
-        <w:t xml:space="preserve"> F </w:t>
-      </w:r>
-      <w:proofErr w:type="spellStart"/>
-      <w:r>
-        <w:rPr>
-          <w:lang w:val="de-AT"/>
-        </w:rPr>
-        <w:t>for</w:t>
-      </w:r>
-      <w:proofErr w:type="spellEnd"/>
-      <w:r>
-        <w:rPr>
-          <w:lang w:val="de-AT"/>
+        <w:t xml:space="preserve">Maximilian thanks F for his letter. </w:t>
+      </w:r>
+      <w:r>
+        <w:t xml:space="preserve">He has happily learned from Gabriel von Horti that F reveres the Catholic King and Queen. </w:t>
+      </w:r>
+      <w:r>
+        <w:t>F should continue with this sentiment.</w:t>
+      </w:r>
+    </w:p>
+    <w:p>
+      <w:pPr>
+        <w:jc w:val="both"/>
+        <w:rPr>
+          <w:rFonts w:ascii="Times New Roman" w:hAnsi="Times New Roman" w:cs="Times New Roman"/>
+          <w:lang w:val="en-US"/>
+        </w:rPr>
+      </w:pPr>
+    </w:p>
+    <w:p>
+      <w:pPr>
+        <w:pStyle w:val="Archiv-undDruckvermerk"/>
+        <w:rPr>
+          <w:lang w:val="de-DE"/>
+        </w:rPr>
+      </w:pPr>
+      <w:r>
+        <w:rPr>
+          <w:lang w:val="en-US"/>
+        </w:rPr>
+        <w:t xml:space="preserve">Wien, </w:t>
+      </w:r>
+      <w:r>
+        <w:rPr>
+          <w:lang w:val="en-US"/>
+        </w:rPr>
+        <w:t>St</w:t>
+      </w:r>
+      <w:r>
+        <w:rPr>
+          <w:lang w:val="en-US"/>
+        </w:rPr>
+        <w:t>.-A</w:t>
+      </w:r>
+      <w:r>
+        <w:rPr>
+          <w:lang w:val="en-US"/>
+        </w:rPr>
+        <w:t>.</w:t>
+      </w:r>
+      <w:r>
+        <w:rPr>
+          <w:lang w:val="en-US"/>
         </w:rPr>
         <w:t xml:space="preserve"> </w:t>
       </w:r>
-      <w:proofErr w:type="spellStart"/>
-      <w:r>
-        <w:rPr>
-          <w:lang w:val="de-AT"/>
-        </w:rPr>
-        <w:t>his</w:t>
-      </w:r>
-      <w:proofErr w:type="spellEnd"/>
-      <w:r>
-        <w:rPr>
-          <w:lang w:val="de-AT"/>
-        </w:rPr>
-        <w:t xml:space="preserve"> </w:t>
-      </w:r>
-      <w:proofErr w:type="spellStart"/>
-      <w:r>
-        <w:rPr>
-          <w:lang w:val="de-AT"/>
-        </w:rPr>
-        <w:t>letter</w:t>
-      </w:r>
-      <w:proofErr w:type="spellEnd"/>
-      <w:r>
-        <w:rPr>
-          <w:lang w:val="de-AT"/>
-        </w:rPr>
-        <w:t xml:space="preserve">. </w:t>
-      </w:r>
-      <w:r>
-        <w:t xml:space="preserve">He has happily learned from Gabriel von Horti that F reveres the Catholic King and Queen. </w:t>
-      </w:r>
-      <w:r>
-        <w:t>F should continue with this sentiment.</w:t>
-      </w:r>
-    </w:p>
-    <w:p>
-      <w:pPr>
-        <w:jc w:val="both"/>
-        <w:rPr>
-          <w:rFonts w:ascii="Times New Roman" w:hAnsi="Times New Roman" w:cs="Times New Roman"/>
+      <w:r>
+        <w:rPr>
           <w:lang w:val="en-US"/>
         </w:rPr>
-      </w:pPr>
-    </w:p>
-    <w:p>
-      <w:pPr>
-        <w:pStyle w:val="Archiv-undDruckvermerk"/>
-        <w:rPr>
-          <w:lang w:val="de-DE"/>
-        </w:rPr>
-      </w:pPr>
-      <w:r>
-        <w:rPr>
-          <w:lang w:val="en-US"/>
-        </w:rPr>
-        <w:t xml:space="preserve">Wien, </w:t>
-      </w:r>
-      <w:r>
-        <w:rPr>
-          <w:lang w:val="en-US"/>
-        </w:rPr>
-        <w:t>St</w:t>
-      </w:r>
-      <w:r>
-        <w:rPr>
-          <w:lang w:val="en-US"/>
-        </w:rPr>
-        <w:t>.-A</w:t>
-      </w:r>
-      <w:r>
-        <w:rPr>
-          <w:lang w:val="en-US"/>
-        </w:rPr>
-        <w:t>.</w:t>
-      </w:r>
-      <w:r>
-        <w:rPr>
-          <w:lang w:val="en-US"/>
-        </w:rPr>
-        <w:t xml:space="preserve"> </w:t>
-      </w:r>
-      <w:proofErr w:type="spellStart"/>
-      <w:r>
-        <w:rPr>
-          <w:lang w:val="en-US"/>
-        </w:rPr>
         <w:t>Maximiliana</w:t>
       </w:r>
-      <w:proofErr w:type="spellEnd"/>
       <w:r>
         <w:rPr>
           <w:lang w:val="en-US"/>
@@ -328,574 +246,551 @@
         </w:rPr>
         <w:t xml:space="preserve">und an der Seite </w:t>
       </w:r>
-      <w:proofErr w:type="spellStart"/>
       <w:r>
         <w:rPr>
           <w:i w:val="0"/>
           <w:lang w:val="de-DE"/>
         </w:rPr>
-        <w:t>Infanti</w:t>
-      </w:r>
-      <w:proofErr w:type="spellEnd"/>
+        <w:t>Infanti Don Ferdinando</w:t>
+      </w:r>
+      <w:r>
+        <w:rPr>
+          <w:lang w:val="de-DE"/>
+        </w:rPr>
+        <w:t>.</w:t>
+      </w:r>
+    </w:p>
+    <w:p>
+      <w:pPr>
+        <w:pStyle w:val="Archiv-undDruckvermerk"/>
+        <w:rPr>
+          <w:lang w:val="de-DE"/>
+        </w:rPr>
+      </w:pPr>
+      <w:r>
+        <w:rPr>
+          <w:lang w:val="de-DE"/>
+        </w:rPr>
+        <w:t>Druck: Fam</w:t>
+      </w:r>
+      <w:r>
+        <w:rPr>
+          <w:lang w:val="de-DE"/>
+        </w:rPr>
+        <w:t xml:space="preserve">ilienkorrespondenz </w:t>
+      </w:r>
+      <w:r>
+        <w:rPr>
+          <w:lang w:val="de-DE"/>
+        </w:rPr>
+        <w:t>Bd. 1, Nr</w:t>
+      </w:r>
+      <w:r>
+        <w:rPr>
+          <w:lang w:val="de-DE"/>
+        </w:rPr>
+        <w:t xml:space="preserve">. 1, </w:t>
+      </w:r>
+      <w:r>
+        <w:rPr>
+          <w:lang w:val="de-DE"/>
+        </w:rPr>
+        <w:t xml:space="preserve">S. </w:t>
+      </w:r>
+      <w:r>
+        <w:rPr>
+          <w:lang w:val="de-DE"/>
+        </w:rPr>
+        <w:t>1-2.</w:t>
+      </w:r>
+    </w:p>
+    <w:p>
+      <w:pPr>
+        <w:jc w:val="both"/>
+        <w:rPr>
+          <w:rFonts w:ascii="Times New Roman" w:hAnsi="Times New Roman" w:cs="Times New Roman"/>
+          <w:noProof/>
+          <w:lang w:val="de-DE"/>
+        </w:rPr>
+      </w:pPr>
+    </w:p>
+    <w:p>
+      <w:pPr>
+        <w:jc w:val="both"/>
+        <w:rPr>
+          <w:rFonts w:ascii="Times New Roman" w:hAnsi="Times New Roman" w:cs="Times New Roman"/>
+          <w:noProof/>
+          <w:sz w:val="24"/>
+          <w:szCs w:val="24"/>
+          <w:lang w:val="de-DE"/>
+        </w:rPr>
+      </w:pPr>
+      <w:r>
+        <w:rPr>
+          <w:rFonts w:ascii="Times New Roman" w:hAnsi="Times New Roman" w:cs="Times New Roman"/>
+          <w:noProof/>
+          <w:sz w:val="24"/>
+          <w:szCs w:val="24"/>
+          <w:lang w:val="de-DE"/>
+        </w:rPr>
+        <w:t>Ser</w:t>
+      </w:r>
+      <w:r>
+        <w:rPr>
+          <w:rFonts w:ascii="Times New Roman" w:hAnsi="Times New Roman" w:cs="Times New Roman"/>
+          <w:noProof/>
+          <w:sz w:val="24"/>
+          <w:szCs w:val="24"/>
+          <w:vertAlign w:val="superscript"/>
+          <w:lang w:val="de-DE"/>
+        </w:rPr>
+        <w:t>me</w:t>
+      </w:r>
+      <w:r>
+        <w:rPr>
+          <w:rFonts w:ascii="Times New Roman" w:hAnsi="Times New Roman" w:cs="Times New Roman"/>
+          <w:noProof/>
+          <w:sz w:val="24"/>
+          <w:szCs w:val="24"/>
+          <w:lang w:val="de-DE"/>
+        </w:rPr>
+        <w:t xml:space="preserve"> infans, fili noster car</w:t>
+      </w:r>
+      <w:r>
+        <w:rPr>
+          <w:rFonts w:ascii="Times New Roman" w:hAnsi="Times New Roman" w:cs="Times New Roman"/>
+          <w:noProof/>
+          <w:sz w:val="24"/>
+          <w:szCs w:val="24"/>
+          <w:vertAlign w:val="superscript"/>
+          <w:lang w:val="de-DE"/>
+        </w:rPr>
+        <w:t>me</w:t>
+      </w:r>
+      <w:r>
+        <w:rPr>
+          <w:rFonts w:ascii="Times New Roman" w:hAnsi="Times New Roman" w:cs="Times New Roman"/>
+          <w:noProof/>
+          <w:sz w:val="24"/>
+          <w:szCs w:val="24"/>
+          <w:lang w:val="de-DE"/>
+        </w:rPr>
+        <w:t xml:space="preserve">, salutem et nostram paternam benedictionem. Jucundissimas nobis tuas attulit litteras honorabilis </w:t>
+      </w:r>
+      <w:commentRangeStart w:id="1"/>
+      <w:r>
+        <w:rPr>
+          <w:rFonts w:ascii="Times New Roman" w:hAnsi="Times New Roman" w:cs="Times New Roman"/>
+          <w:noProof/>
+          <w:sz w:val="24"/>
+          <w:szCs w:val="24"/>
+          <w:lang w:val="de-DE"/>
+        </w:rPr>
+        <w:t>Cabriel de Horti</w:t>
+      </w:r>
+      <w:commentRangeEnd w:id="1"/>
+      <w:r>
+        <w:rPr>
+          <w:rStyle w:val="Kommentarzeichen"/>
+          <w:rFonts w:ascii="Times New Roman" w:hAnsi="Times New Roman" w:cs="Times New Roman"/>
+          <w:sz w:val="24"/>
+          <w:szCs w:val="24"/>
+        </w:rPr>
+        <w:commentReference w:id="1"/>
+      </w:r>
+      <w:r>
+        <w:rPr>
+          <w:rFonts w:ascii="Times New Roman" w:hAnsi="Times New Roman" w:cs="Times New Roman"/>
+          <w:noProof/>
+          <w:sz w:val="24"/>
+          <w:szCs w:val="24"/>
+          <w:lang w:val="de-DE"/>
+        </w:rPr>
+        <w:t>, capellanus ser</w:t>
+      </w:r>
+      <w:r>
+        <w:rPr>
+          <w:rFonts w:ascii="Times New Roman" w:hAnsi="Times New Roman" w:cs="Times New Roman"/>
+          <w:noProof/>
+          <w:sz w:val="24"/>
+          <w:szCs w:val="24"/>
+          <w:vertAlign w:val="superscript"/>
+          <w:lang w:val="de-DE"/>
+        </w:rPr>
+        <w:t>mi</w:t>
+      </w:r>
+      <w:r>
+        <w:rPr>
+          <w:rFonts w:ascii="Times New Roman" w:hAnsi="Times New Roman" w:cs="Times New Roman"/>
+          <w:noProof/>
+          <w:sz w:val="24"/>
+          <w:szCs w:val="24"/>
+          <w:lang w:val="de-DE"/>
+        </w:rPr>
+        <w:t xml:space="preserve"> regis fratris nostri Catholici, et late </w:t>
+      </w:r>
+      <w:commentRangeStart w:id="2"/>
+      <w:r>
+        <w:rPr>
+          <w:rFonts w:ascii="Times New Roman" w:hAnsi="Times New Roman" w:cs="Times New Roman"/>
+          <w:noProof/>
+          <w:sz w:val="24"/>
+          <w:szCs w:val="24"/>
+          <w:lang w:val="de-DE"/>
+        </w:rPr>
+        <w:t xml:space="preserve">nobis </w:t>
+      </w:r>
+      <w:commentRangeEnd w:id="2"/>
+      <w:r>
+        <w:rPr>
+          <w:rStyle w:val="Kommentarzeichen"/>
+          <w:rFonts w:ascii="Times New Roman" w:hAnsi="Times New Roman" w:cs="Times New Roman"/>
+          <w:sz w:val="24"/>
+          <w:szCs w:val="24"/>
+        </w:rPr>
+        <w:commentReference w:id="2"/>
+      </w:r>
+      <w:r>
+        <w:rPr>
+          <w:rFonts w:ascii="Times New Roman" w:hAnsi="Times New Roman" w:cs="Times New Roman"/>
+          <w:noProof/>
+          <w:sz w:val="24"/>
+          <w:szCs w:val="24"/>
+          <w:lang w:val="de-DE"/>
+        </w:rPr>
+        <w:t>retulit et prosperam valetudinem et faelices successus tuos, quos tibi semper omnipotens secundet et adaugeat, fili car</w:t>
+      </w:r>
+      <w:r>
+        <w:rPr>
+          <w:rFonts w:ascii="Times New Roman" w:hAnsi="Times New Roman" w:cs="Times New Roman"/>
+          <w:noProof/>
+          <w:sz w:val="24"/>
+          <w:szCs w:val="24"/>
+          <w:vertAlign w:val="superscript"/>
+          <w:lang w:val="de-DE"/>
+        </w:rPr>
+        <w:t>me</w:t>
+      </w:r>
+      <w:r>
+        <w:rPr>
+          <w:rFonts w:ascii="Times New Roman" w:hAnsi="Times New Roman" w:cs="Times New Roman"/>
+          <w:noProof/>
+          <w:sz w:val="24"/>
+          <w:szCs w:val="24"/>
+          <w:lang w:val="de-DE"/>
+        </w:rPr>
+        <w:t>, retulit etiam nobis venerationem et obsequium, quem exhibes ser</w:t>
+      </w:r>
+      <w:r>
+        <w:rPr>
+          <w:rFonts w:ascii="Times New Roman" w:hAnsi="Times New Roman" w:cs="Times New Roman"/>
+          <w:noProof/>
+          <w:sz w:val="24"/>
+          <w:szCs w:val="24"/>
+          <w:vertAlign w:val="superscript"/>
+          <w:lang w:val="de-DE"/>
+        </w:rPr>
+        <w:t>mis</w:t>
+      </w:r>
+      <w:r>
+        <w:rPr>
+          <w:rFonts w:ascii="Times New Roman" w:hAnsi="Times New Roman" w:cs="Times New Roman"/>
+          <w:noProof/>
+          <w:sz w:val="24"/>
+          <w:szCs w:val="24"/>
+          <w:lang w:val="de-DE"/>
+        </w:rPr>
+        <w:t xml:space="preserve"> </w:t>
+      </w:r>
+      <w:commentRangeStart w:id="3"/>
+      <w:r>
+        <w:rPr>
+          <w:rFonts w:ascii="Times New Roman" w:hAnsi="Times New Roman" w:cs="Times New Roman"/>
+          <w:noProof/>
+          <w:sz w:val="24"/>
+          <w:szCs w:val="24"/>
+          <w:lang w:val="de-DE"/>
+        </w:rPr>
+        <w:t xml:space="preserve">regi </w:t>
+      </w:r>
+      <w:commentRangeEnd w:id="3"/>
+      <w:r>
+        <w:rPr>
+          <w:rStyle w:val="Kommentarzeichen"/>
+          <w:rFonts w:ascii="Times New Roman" w:hAnsi="Times New Roman" w:cs="Times New Roman"/>
+          <w:sz w:val="24"/>
+          <w:szCs w:val="24"/>
+        </w:rPr>
+        <w:commentReference w:id="3"/>
+      </w:r>
+      <w:r>
+        <w:rPr>
+          <w:rFonts w:ascii="Times New Roman" w:hAnsi="Times New Roman" w:cs="Times New Roman"/>
+          <w:noProof/>
+          <w:sz w:val="24"/>
+          <w:szCs w:val="24"/>
+          <w:lang w:val="de-DE"/>
+        </w:rPr>
+        <w:t xml:space="preserve">et </w:t>
+      </w:r>
+      <w:commentRangeStart w:id="4"/>
+      <w:r>
+        <w:rPr>
+          <w:rFonts w:ascii="Times New Roman" w:hAnsi="Times New Roman" w:cs="Times New Roman"/>
+          <w:noProof/>
+          <w:sz w:val="24"/>
+          <w:szCs w:val="24"/>
+          <w:lang w:val="de-DE"/>
+        </w:rPr>
+        <w:t>regine</w:t>
+      </w:r>
+      <w:commentRangeEnd w:id="4"/>
+      <w:r>
+        <w:rPr>
+          <w:rStyle w:val="Kommentarzeichen"/>
+          <w:rFonts w:ascii="Times New Roman" w:hAnsi="Times New Roman" w:cs="Times New Roman"/>
+          <w:sz w:val="24"/>
+          <w:szCs w:val="24"/>
+        </w:rPr>
+        <w:commentReference w:id="4"/>
+      </w:r>
+      <w:r>
+        <w:rPr>
+          <w:rFonts w:ascii="Times New Roman" w:hAnsi="Times New Roman" w:cs="Times New Roman"/>
+          <w:noProof/>
+          <w:sz w:val="24"/>
+          <w:szCs w:val="24"/>
+          <w:lang w:val="de-DE"/>
+        </w:rPr>
+        <w:t>, parentibus tuis observ</w:t>
+      </w:r>
+      <w:r>
+        <w:rPr>
+          <w:rFonts w:ascii="Times New Roman" w:hAnsi="Times New Roman" w:cs="Times New Roman"/>
+          <w:noProof/>
+          <w:sz w:val="24"/>
+          <w:szCs w:val="24"/>
+          <w:lang w:val="de-DE"/>
+        </w:rPr>
+        <w:t>antissimus, quod nobis gratissi</w:t>
+      </w:r>
+      <w:r>
+        <w:rPr>
+          <w:rFonts w:ascii="Times New Roman" w:hAnsi="Times New Roman" w:cs="Times New Roman"/>
+          <w:noProof/>
+          <w:sz w:val="24"/>
+          <w:szCs w:val="24"/>
+          <w:lang w:val="de-DE"/>
+        </w:rPr>
+        <w:t>mum fuit. Hortamur te, ut in hoc studio semper persistas et, sicuti in te crescit aetas, ita etiam adaugeatur affectus et observantia erga ipsos, sicuti latius verbis nostris hortabitur te idem Cabriel et tibi prosperos successus nostros referet. Non desistes autem, fili car</w:t>
+      </w:r>
+      <w:r>
+        <w:rPr>
+          <w:rFonts w:ascii="Times New Roman" w:hAnsi="Times New Roman" w:cs="Times New Roman"/>
+          <w:noProof/>
+          <w:sz w:val="24"/>
+          <w:szCs w:val="24"/>
+          <w:vertAlign w:val="superscript"/>
+          <w:lang w:val="de-DE"/>
+        </w:rPr>
+        <w:t>me</w:t>
+      </w:r>
+      <w:r>
+        <w:rPr>
+          <w:rFonts w:ascii="Times New Roman" w:hAnsi="Times New Roman" w:cs="Times New Roman"/>
+          <w:noProof/>
+          <w:sz w:val="24"/>
+          <w:szCs w:val="24"/>
+          <w:lang w:val="de-DE"/>
+        </w:rPr>
+        <w:t>, nos continue de incolumitate tua per tuas admonere et eosdem</w:t>
+      </w:r>
+      <w:r>
+        <w:rPr>
+          <w:rFonts w:ascii="Times New Roman" w:hAnsi="Times New Roman" w:cs="Times New Roman"/>
+          <w:noProof/>
+          <w:sz w:val="24"/>
+          <w:szCs w:val="24"/>
+          <w:vertAlign w:val="superscript"/>
+          <w:lang w:val="de-DE"/>
+        </w:rPr>
+        <w:t>a</w:t>
+      </w:r>
+      <w:r>
+        <w:rPr>
+          <w:rFonts w:ascii="Times New Roman" w:hAnsi="Times New Roman" w:cs="Times New Roman"/>
+          <w:noProof/>
+          <w:sz w:val="24"/>
+          <w:szCs w:val="24"/>
+          <w:lang w:val="de-DE"/>
+        </w:rPr>
+        <w:t>) ser</w:t>
+      </w:r>
+      <w:r>
+        <w:rPr>
+          <w:rFonts w:ascii="Times New Roman" w:hAnsi="Times New Roman" w:cs="Times New Roman"/>
+          <w:noProof/>
+          <w:sz w:val="24"/>
+          <w:szCs w:val="24"/>
+          <w:vertAlign w:val="superscript"/>
+          <w:lang w:val="de-DE"/>
+        </w:rPr>
+        <w:t>mos</w:t>
+      </w:r>
+      <w:r>
+        <w:rPr>
+          <w:rFonts w:ascii="Times New Roman" w:hAnsi="Times New Roman" w:cs="Times New Roman"/>
+          <w:noProof/>
+          <w:sz w:val="24"/>
+          <w:szCs w:val="24"/>
+          <w:lang w:val="de-DE"/>
+        </w:rPr>
+        <w:t xml:space="preserve"> parentes colere, et omnipotens prosperabitur omnes gresus tuos, qui te nobis hospitem servet, car</w:t>
+      </w:r>
+      <w:r>
+        <w:rPr>
+          <w:rFonts w:ascii="Times New Roman" w:hAnsi="Times New Roman" w:cs="Times New Roman"/>
+          <w:noProof/>
+          <w:sz w:val="24"/>
+          <w:szCs w:val="24"/>
+          <w:vertAlign w:val="superscript"/>
+          <w:lang w:val="de-DE"/>
+        </w:rPr>
+        <w:t>me</w:t>
+      </w:r>
+      <w:r>
+        <w:rPr>
+          <w:rFonts w:ascii="Times New Roman" w:hAnsi="Times New Roman" w:cs="Times New Roman"/>
+          <w:noProof/>
+          <w:sz w:val="24"/>
+          <w:szCs w:val="24"/>
+          <w:lang w:val="de-DE"/>
+        </w:rPr>
+        <w:t xml:space="preserve"> fili.</w:t>
+      </w:r>
+    </w:p>
+    <w:p>
+      <w:pPr>
+        <w:jc w:val="both"/>
+        <w:rPr>
+          <w:rFonts w:ascii="Times New Roman" w:hAnsi="Times New Roman" w:cs="Times New Roman"/>
+          <w:sz w:val="24"/>
+          <w:szCs w:val="24"/>
+          <w:lang w:val="de-DE"/>
+        </w:rPr>
+      </w:pPr>
+      <w:r>
+        <w:rPr>
+          <w:rFonts w:ascii="Times New Roman" w:hAnsi="Times New Roman" w:cs="Times New Roman"/>
+          <w:noProof/>
+          <w:sz w:val="24"/>
+          <w:szCs w:val="24"/>
+          <w:lang w:val="de-DE"/>
+        </w:rPr>
+        <w:t xml:space="preserve">Datum </w:t>
+      </w:r>
+      <w:commentRangeStart w:id="5"/>
+      <w:r>
+        <w:rPr>
+          <w:rFonts w:ascii="Times New Roman" w:hAnsi="Times New Roman" w:cs="Times New Roman"/>
+          <w:noProof/>
+          <w:sz w:val="24"/>
+          <w:szCs w:val="24"/>
+          <w:lang w:val="de-DE"/>
+        </w:rPr>
+        <w:t>Gmunden</w:t>
+      </w:r>
+      <w:commentRangeEnd w:id="5"/>
+      <w:r>
+        <w:rPr>
+          <w:rStyle w:val="Kommentarzeichen"/>
+          <w:rFonts w:ascii="Times New Roman" w:hAnsi="Times New Roman" w:cs="Times New Roman"/>
+          <w:sz w:val="24"/>
+          <w:szCs w:val="24"/>
+        </w:rPr>
+        <w:commentReference w:id="5"/>
+      </w:r>
+      <w:r>
+        <w:rPr>
+          <w:rFonts w:ascii="Times New Roman" w:hAnsi="Times New Roman" w:cs="Times New Roman"/>
+          <w:noProof/>
+          <w:sz w:val="24"/>
+          <w:szCs w:val="24"/>
+          <w:vertAlign w:val="superscript"/>
+          <w:lang w:val="de-DE"/>
+        </w:rPr>
+        <w:t>b</w:t>
+      </w:r>
+      <w:r>
+        <w:rPr>
+          <w:rFonts w:ascii="Times New Roman" w:hAnsi="Times New Roman" w:cs="Times New Roman"/>
+          <w:noProof/>
+          <w:sz w:val="24"/>
+          <w:szCs w:val="24"/>
+          <w:lang w:val="de-DE"/>
+        </w:rPr>
+        <w:t>), die 21. juli anno 1514.</w:t>
+      </w:r>
+    </w:p>
+    <w:p>
+      <w:pPr>
+        <w:jc w:val="both"/>
+        <w:rPr>
+          <w:rFonts w:ascii="Times New Roman" w:hAnsi="Times New Roman" w:cs="Times New Roman"/>
+          <w:sz w:val="24"/>
+          <w:szCs w:val="24"/>
+        </w:rPr>
+      </w:pPr>
+    </w:p>
+    <w:p>
+      <w:pPr>
+        <w:pStyle w:val="Kommentar"/>
+      </w:pPr>
+      <w:r>
+        <w:t xml:space="preserve">a) </w:t>
+      </w:r>
       <w:r>
         <w:rPr>
           <w:i w:val="0"/>
-          <w:lang w:val="de-DE"/>
-        </w:rPr>
-        <w:t xml:space="preserve"> Don Ferdinando</w:t>
-      </w:r>
-      <w:r>
-        <w:rPr>
-          <w:lang w:val="de-DE"/>
-        </w:rPr>
-        <w:t>.</w:t>
-      </w:r>
-    </w:p>
-    <w:p>
-      <w:pPr>
-        <w:pStyle w:val="Archiv-undDruckvermerk"/>
-        <w:rPr>
-          <w:lang w:val="de-DE"/>
-        </w:rPr>
-      </w:pPr>
-      <w:r>
-        <w:rPr>
-          <w:lang w:val="de-DE"/>
-        </w:rPr>
-        <w:t>Druck: Fam</w:t>
-      </w:r>
-      <w:r>
-        <w:rPr>
-          <w:lang w:val="de-DE"/>
-        </w:rPr>
-        <w:t xml:space="preserve">ilienkorrespondenz </w:t>
-      </w:r>
-      <w:r>
-        <w:rPr>
-          <w:lang w:val="de-DE"/>
-        </w:rPr>
-        <w:t>Bd. 1, Nr</w:t>
-      </w:r>
-      <w:r>
-        <w:rPr>
-          <w:lang w:val="de-DE"/>
-        </w:rPr>
-        <w:t xml:space="preserve">. 1, </w:t>
-      </w:r>
-      <w:r>
-        <w:rPr>
-          <w:lang w:val="de-DE"/>
-        </w:rPr>
-        <w:t xml:space="preserve">S. </w:t>
-      </w:r>
-      <w:r>
-        <w:rPr>
-          <w:lang w:val="de-DE"/>
-        </w:rPr>
-        <w:t>1-2.</w:t>
-      </w:r>
-    </w:p>
-    <w:p>
-      <w:pPr>
-        <w:jc w:val="both"/>
-        <w:rPr>
-          <w:rFonts w:ascii="Times New Roman" w:hAnsi="Times New Roman" w:cs="Times New Roman"/>
-          <w:noProof/>
-          <w:lang w:val="de-DE"/>
-        </w:rPr>
-      </w:pPr>
-    </w:p>
-    <w:p>
-      <w:pPr>
-        <w:jc w:val="both"/>
-        <w:rPr>
-          <w:rFonts w:ascii="Times New Roman" w:hAnsi="Times New Roman" w:cs="Times New Roman"/>
-          <w:noProof/>
-          <w:sz w:val="24"/>
-          <w:szCs w:val="24"/>
-          <w:lang w:val="de-DE"/>
-        </w:rPr>
-      </w:pPr>
-      <w:r>
-        <w:rPr>
-          <w:rFonts w:ascii="Times New Roman" w:hAnsi="Times New Roman" w:cs="Times New Roman"/>
-          <w:noProof/>
-          <w:sz w:val="24"/>
-          <w:szCs w:val="24"/>
-          <w:lang w:val="de-DE"/>
-        </w:rPr>
-        <w:t>Ser</w:t>
-      </w:r>
-      <w:r>
-        <w:rPr>
-          <w:rFonts w:ascii="Times New Roman" w:hAnsi="Times New Roman" w:cs="Times New Roman"/>
-          <w:noProof/>
-          <w:sz w:val="24"/>
-          <w:szCs w:val="24"/>
-          <w:vertAlign w:val="superscript"/>
-          <w:lang w:val="de-DE"/>
-        </w:rPr>
-        <w:t>me</w:t>
-      </w:r>
-      <w:r>
-        <w:rPr>
-          <w:rFonts w:ascii="Times New Roman" w:hAnsi="Times New Roman" w:cs="Times New Roman"/>
-          <w:noProof/>
-          <w:sz w:val="24"/>
-          <w:szCs w:val="24"/>
-          <w:lang w:val="de-DE"/>
-        </w:rPr>
-        <w:t xml:space="preserve"> infans, fili noster car</w:t>
-      </w:r>
-      <w:r>
-        <w:rPr>
-          <w:rFonts w:ascii="Times New Roman" w:hAnsi="Times New Roman" w:cs="Times New Roman"/>
-          <w:noProof/>
-          <w:sz w:val="24"/>
-          <w:szCs w:val="24"/>
-          <w:vertAlign w:val="superscript"/>
-          <w:lang w:val="de-DE"/>
-        </w:rPr>
-        <w:t>me</w:t>
-      </w:r>
-      <w:r>
-        <w:rPr>
-          <w:rFonts w:ascii="Times New Roman" w:hAnsi="Times New Roman" w:cs="Times New Roman"/>
-          <w:noProof/>
-          <w:sz w:val="24"/>
-          <w:szCs w:val="24"/>
-          <w:lang w:val="de-DE"/>
-        </w:rPr>
-        <w:t xml:space="preserve">, salutem et nostram paternam benedictionem. Jucundissimas nobis tuas attulit litteras honorabilis </w:t>
-      </w:r>
-      <w:commentRangeStart w:id="1"/>
-      <w:r>
-        <w:rPr>
-          <w:rFonts w:ascii="Times New Roman" w:hAnsi="Times New Roman" w:cs="Times New Roman"/>
-          <w:noProof/>
-          <w:sz w:val="24"/>
-          <w:szCs w:val="24"/>
-          <w:lang w:val="de-DE"/>
-        </w:rPr>
-        <w:t>Cabriel de Horti</w:t>
-      </w:r>
-      <w:commentRangeEnd w:id="1"/>
-      <w:r>
-        <w:rPr>
-          <w:rStyle w:val="Kommentarzeichen"/>
-          <w:rFonts w:ascii="Times New Roman" w:hAnsi="Times New Roman" w:cs="Times New Roman"/>
-          <w:sz w:val="24"/>
-          <w:szCs w:val="24"/>
-        </w:rPr>
-        <w:commentReference w:id="1"/>
-      </w:r>
-      <w:r>
-        <w:rPr>
-          <w:rFonts w:ascii="Times New Roman" w:hAnsi="Times New Roman" w:cs="Times New Roman"/>
-          <w:noProof/>
-          <w:sz w:val="24"/>
-          <w:szCs w:val="24"/>
-          <w:lang w:val="de-DE"/>
-        </w:rPr>
-        <w:t>, capellanus ser</w:t>
-      </w:r>
-      <w:r>
-        <w:rPr>
-          <w:rFonts w:ascii="Times New Roman" w:hAnsi="Times New Roman" w:cs="Times New Roman"/>
-          <w:noProof/>
-          <w:sz w:val="24"/>
-          <w:szCs w:val="24"/>
-          <w:vertAlign w:val="superscript"/>
-          <w:lang w:val="de-DE"/>
-        </w:rPr>
-        <w:t>mi</w:t>
-      </w:r>
-      <w:r>
-        <w:rPr>
-          <w:rFonts w:ascii="Times New Roman" w:hAnsi="Times New Roman" w:cs="Times New Roman"/>
-          <w:noProof/>
-          <w:sz w:val="24"/>
-          <w:szCs w:val="24"/>
-          <w:lang w:val="de-DE"/>
-        </w:rPr>
-        <w:t xml:space="preserve"> regis fratris nostri Catholici, et late </w:t>
-      </w:r>
-      <w:commentRangeStart w:id="2"/>
-      <w:r>
-        <w:rPr>
-          <w:rFonts w:ascii="Times New Roman" w:hAnsi="Times New Roman" w:cs="Times New Roman"/>
-          <w:noProof/>
-          <w:sz w:val="24"/>
-          <w:szCs w:val="24"/>
-          <w:lang w:val="de-DE"/>
-        </w:rPr>
-        <w:t xml:space="preserve">nobis </w:t>
-      </w:r>
-      <w:commentRangeEnd w:id="2"/>
-      <w:r>
-        <w:rPr>
-          <w:rStyle w:val="Kommentarzeichen"/>
-          <w:rFonts w:ascii="Times New Roman" w:hAnsi="Times New Roman" w:cs="Times New Roman"/>
-          <w:sz w:val="24"/>
-          <w:szCs w:val="24"/>
-        </w:rPr>
-        <w:commentReference w:id="2"/>
-      </w:r>
-      <w:r>
-        <w:rPr>
-          <w:rFonts w:ascii="Times New Roman" w:hAnsi="Times New Roman" w:cs="Times New Roman"/>
-          <w:noProof/>
-          <w:sz w:val="24"/>
-          <w:szCs w:val="24"/>
-          <w:lang w:val="de-DE"/>
-        </w:rPr>
-        <w:t>retulit et prosperam valetudinem et faelices successus tuos, quos tibi semper omnipotens secundet et adaugeat, fili car</w:t>
-      </w:r>
-      <w:r>
-        <w:rPr>
-          <w:rFonts w:ascii="Times New Roman" w:hAnsi="Times New Roman" w:cs="Times New Roman"/>
-          <w:noProof/>
-          <w:sz w:val="24"/>
-          <w:szCs w:val="24"/>
-          <w:vertAlign w:val="superscript"/>
-          <w:lang w:val="de-DE"/>
-        </w:rPr>
-        <w:t>me</w:t>
-      </w:r>
-      <w:r>
-        <w:rPr>
-          <w:rFonts w:ascii="Times New Roman" w:hAnsi="Times New Roman" w:cs="Times New Roman"/>
-          <w:noProof/>
-          <w:sz w:val="24"/>
-          <w:szCs w:val="24"/>
-          <w:lang w:val="de-DE"/>
-        </w:rPr>
-        <w:t>, retulit etiam nobis venerationem et obsequium, quem exhibes ser</w:t>
-      </w:r>
-      <w:r>
-        <w:rPr>
-          <w:rFonts w:ascii="Times New Roman" w:hAnsi="Times New Roman" w:cs="Times New Roman"/>
-          <w:noProof/>
-          <w:sz w:val="24"/>
-          <w:szCs w:val="24"/>
-          <w:vertAlign w:val="superscript"/>
-          <w:lang w:val="de-DE"/>
-        </w:rPr>
-        <w:t>mis</w:t>
-      </w:r>
-      <w:r>
-        <w:rPr>
-          <w:rFonts w:ascii="Times New Roman" w:hAnsi="Times New Roman" w:cs="Times New Roman"/>
-          <w:noProof/>
-          <w:sz w:val="24"/>
-          <w:szCs w:val="24"/>
-          <w:lang w:val="de-DE"/>
-        </w:rPr>
-        <w:t xml:space="preserve"> </w:t>
-      </w:r>
-      <w:commentRangeStart w:id="3"/>
-      <w:r>
-        <w:rPr>
-          <w:rFonts w:ascii="Times New Roman" w:hAnsi="Times New Roman" w:cs="Times New Roman"/>
-          <w:noProof/>
-          <w:sz w:val="24"/>
-          <w:szCs w:val="24"/>
-          <w:lang w:val="de-DE"/>
-        </w:rPr>
-        <w:t xml:space="preserve">regi </w:t>
-      </w:r>
-      <w:commentRangeEnd w:id="3"/>
-      <w:r>
-        <w:rPr>
-          <w:rStyle w:val="Kommentarzeichen"/>
-          <w:rFonts w:ascii="Times New Roman" w:hAnsi="Times New Roman" w:cs="Times New Roman"/>
-          <w:sz w:val="24"/>
-          <w:szCs w:val="24"/>
-        </w:rPr>
-        <w:commentReference w:id="3"/>
-      </w:r>
-      <w:r>
-        <w:rPr>
-          <w:rFonts w:ascii="Times New Roman" w:hAnsi="Times New Roman" w:cs="Times New Roman"/>
-          <w:noProof/>
-          <w:sz w:val="24"/>
-          <w:szCs w:val="24"/>
-          <w:lang w:val="de-DE"/>
-        </w:rPr>
-        <w:t xml:space="preserve">et </w:t>
-      </w:r>
-      <w:commentRangeStart w:id="4"/>
-      <w:r>
-        <w:rPr>
-          <w:rFonts w:ascii="Times New Roman" w:hAnsi="Times New Roman" w:cs="Times New Roman"/>
-          <w:noProof/>
-          <w:sz w:val="24"/>
-          <w:szCs w:val="24"/>
-          <w:lang w:val="de-DE"/>
-        </w:rPr>
-        <w:t>regine</w:t>
-      </w:r>
-      <w:commentRangeEnd w:id="4"/>
-      <w:r>
-        <w:rPr>
-          <w:rStyle w:val="Kommentarzeichen"/>
-          <w:rFonts w:ascii="Times New Roman" w:hAnsi="Times New Roman" w:cs="Times New Roman"/>
-          <w:sz w:val="24"/>
-          <w:szCs w:val="24"/>
-        </w:rPr>
-        <w:commentReference w:id="4"/>
-      </w:r>
-      <w:r>
-        <w:rPr>
-          <w:rFonts w:ascii="Times New Roman" w:hAnsi="Times New Roman" w:cs="Times New Roman"/>
-          <w:noProof/>
-          <w:sz w:val="24"/>
-          <w:szCs w:val="24"/>
-          <w:lang w:val="de-DE"/>
-        </w:rPr>
-        <w:t>, parentibus tuis observ</w:t>
-      </w:r>
-      <w:r>
-        <w:rPr>
-          <w:rFonts w:ascii="Times New Roman" w:hAnsi="Times New Roman" w:cs="Times New Roman"/>
-          <w:noProof/>
-          <w:sz w:val="24"/>
-          <w:szCs w:val="24"/>
-          <w:lang w:val="de-DE"/>
-        </w:rPr>
-        <w:t>antissimus, quod nobis gratissi</w:t>
-      </w:r>
-      <w:r>
-        <w:rPr>
-          <w:rFonts w:ascii="Times New Roman" w:hAnsi="Times New Roman" w:cs="Times New Roman"/>
-          <w:noProof/>
-          <w:sz w:val="24"/>
-          <w:szCs w:val="24"/>
-          <w:lang w:val="de-DE"/>
-        </w:rPr>
-        <w:t>mum fuit. Hortamur te, ut in hoc studio semper persistas et, sicuti in te crescit aetas, ita etiam adaugeatur affectus et observantia erga ipsos, sicuti latius verbis nostris hortabitur te idem Cabriel et tibi prosperos successus nostros referet. Non desistes autem, fili car</w:t>
-      </w:r>
-      <w:r>
-        <w:rPr>
-          <w:rFonts w:ascii="Times New Roman" w:hAnsi="Times New Roman" w:cs="Times New Roman"/>
-          <w:noProof/>
-          <w:sz w:val="24"/>
-          <w:szCs w:val="24"/>
-          <w:vertAlign w:val="superscript"/>
-          <w:lang w:val="de-DE"/>
-        </w:rPr>
-        <w:t>me</w:t>
-      </w:r>
-      <w:r>
-        <w:rPr>
-          <w:rFonts w:ascii="Times New Roman" w:hAnsi="Times New Roman" w:cs="Times New Roman"/>
-          <w:noProof/>
-          <w:sz w:val="24"/>
-          <w:szCs w:val="24"/>
-          <w:lang w:val="de-DE"/>
-        </w:rPr>
-        <w:t>, nos continue de incolumitate tua per tuas admonere et eosdem</w:t>
-      </w:r>
-      <w:r>
-        <w:rPr>
-          <w:rFonts w:ascii="Times New Roman" w:hAnsi="Times New Roman" w:cs="Times New Roman"/>
-          <w:noProof/>
-          <w:sz w:val="24"/>
-          <w:szCs w:val="24"/>
-          <w:vertAlign w:val="superscript"/>
-          <w:lang w:val="de-DE"/>
-        </w:rPr>
-        <w:t>a</w:t>
-      </w:r>
-      <w:r>
-        <w:rPr>
-          <w:rFonts w:ascii="Times New Roman" w:hAnsi="Times New Roman" w:cs="Times New Roman"/>
-          <w:noProof/>
-          <w:sz w:val="24"/>
-          <w:szCs w:val="24"/>
-          <w:lang w:val="de-DE"/>
-        </w:rPr>
-        <w:t>) ser</w:t>
-      </w:r>
-      <w:r>
-        <w:rPr>
-          <w:rFonts w:ascii="Times New Roman" w:hAnsi="Times New Roman" w:cs="Times New Roman"/>
-          <w:noProof/>
-          <w:sz w:val="24"/>
-          <w:szCs w:val="24"/>
-          <w:vertAlign w:val="superscript"/>
-          <w:lang w:val="de-DE"/>
-        </w:rPr>
-        <w:t>mos</w:t>
-      </w:r>
-      <w:r>
-        <w:rPr>
-          <w:rFonts w:ascii="Times New Roman" w:hAnsi="Times New Roman" w:cs="Times New Roman"/>
-          <w:noProof/>
-          <w:sz w:val="24"/>
-          <w:szCs w:val="24"/>
-          <w:lang w:val="de-DE"/>
-        </w:rPr>
-        <w:t xml:space="preserve"> parentes colere, et omnipotens prosperabitur omnes gresus tuos, qui te nobis hospitem servet, car</w:t>
-      </w:r>
-      <w:r>
-        <w:rPr>
-          <w:rFonts w:ascii="Times New Roman" w:hAnsi="Times New Roman" w:cs="Times New Roman"/>
-          <w:noProof/>
-          <w:sz w:val="24"/>
-          <w:szCs w:val="24"/>
-          <w:vertAlign w:val="superscript"/>
-          <w:lang w:val="de-DE"/>
-        </w:rPr>
-        <w:t>me</w:t>
-      </w:r>
-      <w:r>
-        <w:rPr>
-          <w:rFonts w:ascii="Times New Roman" w:hAnsi="Times New Roman" w:cs="Times New Roman"/>
-          <w:noProof/>
-          <w:sz w:val="24"/>
-          <w:szCs w:val="24"/>
-          <w:lang w:val="de-DE"/>
-        </w:rPr>
-        <w:t xml:space="preserve"> fili.</w:t>
-      </w:r>
-    </w:p>
-    <w:p>
-      <w:pPr>
-        <w:jc w:val="both"/>
-        <w:rPr>
-          <w:rFonts w:ascii="Times New Roman" w:hAnsi="Times New Roman" w:cs="Times New Roman"/>
-          <w:sz w:val="24"/>
-          <w:szCs w:val="24"/>
-          <w:lang w:val="de-DE"/>
-        </w:rPr>
-      </w:pPr>
-      <w:r>
-        <w:rPr>
-          <w:rFonts w:ascii="Times New Roman" w:hAnsi="Times New Roman" w:cs="Times New Roman"/>
-          <w:noProof/>
-          <w:sz w:val="24"/>
-          <w:szCs w:val="24"/>
-          <w:lang w:val="de-DE"/>
-        </w:rPr>
-        <w:t xml:space="preserve">Datum </w:t>
-      </w:r>
-      <w:commentRangeStart w:id="5"/>
-      <w:r>
-        <w:rPr>
-          <w:rFonts w:ascii="Times New Roman" w:hAnsi="Times New Roman" w:cs="Times New Roman"/>
-          <w:noProof/>
-          <w:sz w:val="24"/>
-          <w:szCs w:val="24"/>
-          <w:lang w:val="de-DE"/>
-        </w:rPr>
-        <w:t>Gmunden</w:t>
-      </w:r>
-      <w:commentRangeEnd w:id="5"/>
-      <w:r>
-        <w:rPr>
-          <w:rStyle w:val="Kommentarzeichen"/>
-          <w:rFonts w:ascii="Times New Roman" w:hAnsi="Times New Roman" w:cs="Times New Roman"/>
-          <w:sz w:val="24"/>
-          <w:szCs w:val="24"/>
-        </w:rPr>
-        <w:commentReference w:id="5"/>
-      </w:r>
-      <w:r>
-        <w:rPr>
-          <w:rFonts w:ascii="Times New Roman" w:hAnsi="Times New Roman" w:cs="Times New Roman"/>
-          <w:noProof/>
-          <w:sz w:val="24"/>
-          <w:szCs w:val="24"/>
-          <w:vertAlign w:val="superscript"/>
-          <w:lang w:val="de-DE"/>
-        </w:rPr>
-        <w:t>b</w:t>
-      </w:r>
-      <w:r>
-        <w:rPr>
-          <w:rFonts w:ascii="Times New Roman" w:hAnsi="Times New Roman" w:cs="Times New Roman"/>
-          <w:noProof/>
-          <w:sz w:val="24"/>
-          <w:szCs w:val="24"/>
-          <w:lang w:val="de-DE"/>
-        </w:rPr>
-        <w:t>), die 21. juli anno 1514.</w:t>
-      </w:r>
-    </w:p>
-    <w:p>
-      <w:pPr>
-        <w:jc w:val="both"/>
-        <w:rPr>
-          <w:rFonts w:ascii="Times New Roman" w:hAnsi="Times New Roman" w:cs="Times New Roman"/>
-          <w:sz w:val="24"/>
-          <w:szCs w:val="24"/>
-        </w:rPr>
-      </w:pPr>
+        </w:rPr>
+        <w:t>par</w:t>
+      </w:r>
+      <w:r>
+        <w:t xml:space="preserve"> ausgestrichen.</w:t>
+      </w:r>
+      <w:r>
+        <w:t xml:space="preserve"> – </w:t>
+      </w:r>
+      <w:r>
+        <w:t xml:space="preserve">b) von </w:t>
+      </w:r>
+      <w:r>
+        <w:rPr>
+          <w:i w:val="0"/>
+        </w:rPr>
+        <w:t xml:space="preserve">Gmunden </w:t>
+      </w:r>
+      <w:r>
+        <w:t>an von anderer Hand und Tinte hinzugefügt.</w:t>
+      </w:r>
     </w:p>
     <w:p>
       <w:pPr>
         <w:pStyle w:val="Kommentar"/>
       </w:pPr>
-      <w:r>
-        <w:t xml:space="preserve">a) </w:t>
-      </w:r>
-      <w:r>
-        <w:rPr>
-          <w:i w:val="0"/>
-        </w:rPr>
-        <w:t>par</w:t>
-      </w:r>
-      <w:r>
-        <w:t xml:space="preserve"> ausgestrichen.</w:t>
-      </w:r>
-      <w:r>
-        <w:t xml:space="preserve"> – </w:t>
-      </w:r>
-      <w:r>
-        <w:t xml:space="preserve">b) von </w:t>
-      </w:r>
-      <w:r>
-        <w:rPr>
-          <w:i w:val="0"/>
-        </w:rPr>
-        <w:t xml:space="preserve">Gmunden </w:t>
-      </w:r>
-      <w:r>
-        <w:t>an von anderer Hand und Tinte hinzugefügt.</w:t>
-      </w:r>
     </w:p>
     <w:p>
       <w:pPr>
         <w:pStyle w:val="Kommentar"/>
-      </w:pPr>
-    </w:p>
-    <w:p>
-      <w:pPr>
-        <w:pStyle w:val="Kommentar"/>
-        <w:rPr>
-          <w:lang w:val="de-DE"/>
-        </w:rPr>
-      </w:pPr>
-      <w:r>
-        <w:rPr>
-          <w:lang w:val="de-DE"/>
-        </w:rPr>
-        <w:t xml:space="preserve">Der Überbringer dieses Schreibens, Gabriel </w:t>
-      </w:r>
-      <w:proofErr w:type="spellStart"/>
-      <w:r>
-        <w:rPr>
-          <w:lang w:val="de-DE"/>
-        </w:rPr>
-        <w:t>Orti</w:t>
-      </w:r>
-      <w:proofErr w:type="spellEnd"/>
-      <w:r>
-        <w:rPr>
-          <w:lang w:val="de-DE"/>
-        </w:rPr>
-        <w:t xml:space="preserve">, war offenbar an Maximilian I. abgefertigt worden, um den Kaiser über den Stand der Verhandlungen mit </w:t>
+        <w:rPr>
+          <w:lang w:val="de-DE"/>
+        </w:rPr>
+      </w:pPr>
+      <w:r>
+        <w:rPr>
+          <w:lang w:val="de-DE"/>
+        </w:rPr>
+        <w:t xml:space="preserve">Der Überbringer dieses Schreibens, Gabriel Orti, war offenbar an Maximilian I. abgefertigt worden, um den Kaiser über den Stand der Verhandlungen mit </w:t>
       </w:r>
       <w:commentRangeStart w:id="6"/>
       <w:r>
@@ -1002,21 +897,7 @@
         <w:rPr>
           <w:lang w:val="de-DE"/>
         </w:rPr>
-        <w:t xml:space="preserve"> ihm </w:t>
-      </w:r>
-      <w:proofErr w:type="spellStart"/>
-      <w:r>
-        <w:rPr>
-          <w:lang w:val="de-DE"/>
-        </w:rPr>
-        <w:t>Orti</w:t>
-      </w:r>
-      <w:proofErr w:type="spellEnd"/>
-      <w:r>
-        <w:rPr>
-          <w:lang w:val="de-DE"/>
-        </w:rPr>
-        <w:t xml:space="preserve"> Nachrichten überbracht habe über seine </w:t>
+        <w:t xml:space="preserve"> ihm Orti Nachrichten überbracht habe über seine </w:t>
       </w:r>
       <w:r>
         <w:rPr>
@@ -1153,15 +1034,7 @@
         <w:annotationRef/>
       </w:r>
       <w:r>
-        <w:t xml:space="preserve">P: </w:t>
-      </w:r>
-      <w:proofErr w:type="spellStart"/>
-      <w:r>
-        <w:t>Orti</w:t>
-      </w:r>
-      <w:proofErr w:type="spellEnd"/>
-      <w:r>
-        <w:t>, Gabriel von</w:t>
+        <w:t>P: Orti, Gabriel von</w:t>
       </w:r>
     </w:p>
   </w:comment>
